--- a/Sprint3/SprintBoard3.docx
+++ b/Sprint3/SprintBoard3.docx
@@ -26,6 +26,7 @@
     <w:p/>
     <w:p/>
     <w:p>
+      <w:bookmarkStart w:id="0" w:name="_GoBack"/>
       <w:r>
         <w:rPr>
           <w:noProof/>
@@ -45,7 +46,7 @@
           </wp:inline>
         </w:drawing>
       </w:r>
-      <w:bookmarkStart w:id="0" w:name="_GoBack"/>
+      <w:bookmarkEnd w:id="0"/>
       <w:r>
         <w:rPr>
           <w:noProof/>
@@ -66,7 +67,6 @@
           </wp:inline>
         </w:drawing>
       </w:r>
-      <w:bookmarkEnd w:id="0"/>
     </w:p>
     <w:sectPr>
       <w:pgSz w:w="25474" w:h="26309" w:code="9"/>
@@ -6931,7 +6931,7 @@
           </a:r>
           <a:r>
             <a:rPr lang="en-US" b="0" i="0"/>
-            <a:t>: 30% Cost: 3 hours</a:t>
+            <a:t>: 30% Cost: 5 hours</a:t>
           </a:r>
           <a:endParaRPr lang="en-US"/>
         </a:p>
@@ -7060,6 +7060,47 @@
       </dgm:t>
     </dgm:pt>
     <dgm:pt modelId="{DB09D359-2535-404E-ABE3-6CB626513D5B}" type="sibTrans" cxnId="{C794E6D2-C31C-4296-B3FD-D73780AED6A7}">
+      <dgm:prSet/>
+      <dgm:spPr/>
+      <dgm:t>
+        <a:bodyPr/>
+        <a:lstStyle/>
+        <a:p>
+          <a:endParaRPr lang="en-US"/>
+        </a:p>
+      </dgm:t>
+    </dgm:pt>
+    <dgm:pt modelId="{832F6A1D-7E1A-4039-B815-0F8324565615}">
+      <dgm:prSet/>
+      <dgm:spPr/>
+      <dgm:t>
+        <a:bodyPr/>
+        <a:lstStyle/>
+        <a:p>
+          <a:r>
+            <a:rPr lang="en-US" altLang="zh-CN"/>
+            <a:t>Scrum</a:t>
+          </a:r>
+          <a:r>
+            <a:rPr lang="en-US" b="0" i="0"/>
+            <a:t>: 50% Cost: 2 hours</a:t>
+          </a:r>
+          <a:endParaRPr lang="en-US"/>
+        </a:p>
+      </dgm:t>
+    </dgm:pt>
+    <dgm:pt modelId="{CE8FBA14-0B9B-49D1-958E-421A67011E91}" type="parTrans" cxnId="{D4342302-C037-4DD2-B6B6-C13F202D2D6D}">
+      <dgm:prSet/>
+      <dgm:spPr/>
+      <dgm:t>
+        <a:bodyPr/>
+        <a:lstStyle/>
+        <a:p>
+          <a:endParaRPr lang="en-US"/>
+        </a:p>
+      </dgm:t>
+    </dgm:pt>
+    <dgm:pt modelId="{EEE3A9CA-F5CA-43A7-8C55-C3D18B0F639E}" type="sibTrans" cxnId="{D4342302-C037-4DD2-B6B6-C13F202D2D6D}">
       <dgm:prSet/>
       <dgm:spPr/>
       <dgm:t>
@@ -7337,6 +7378,37 @@
       <dgm:prSet presAssocID="{7C45D7B7-19DA-4F40-B080-9C55C1CA37C2}" presName="level3hierChild" presStyleCnt="0"/>
       <dgm:spPr/>
     </dgm:pt>
+    <dgm:pt modelId="{28700638-F25E-45FA-BE85-4A0229E431D2}" type="pres">
+      <dgm:prSet presAssocID="{CE8FBA14-0B9B-49D1-958E-421A67011E91}" presName="conn2-1" presStyleLbl="parChTrans1D4" presStyleIdx="0" presStyleCnt="2"/>
+      <dgm:spPr/>
+    </dgm:pt>
+    <dgm:pt modelId="{10AC221B-4601-4201-80E5-A2067E4CB92B}" type="pres">
+      <dgm:prSet presAssocID="{CE8FBA14-0B9B-49D1-958E-421A67011E91}" presName="connTx" presStyleLbl="parChTrans1D4" presStyleIdx="0" presStyleCnt="2"/>
+      <dgm:spPr/>
+    </dgm:pt>
+    <dgm:pt modelId="{1FC811A6-E6A2-4D7C-A431-5ED3FCF98568}" type="pres">
+      <dgm:prSet presAssocID="{832F6A1D-7E1A-4039-B815-0F8324565615}" presName="root2" presStyleCnt="0"/>
+      <dgm:spPr/>
+    </dgm:pt>
+    <dgm:pt modelId="{250FB305-FDCA-479A-ABD1-67354E1CCE80}" type="pres">
+      <dgm:prSet presAssocID="{832F6A1D-7E1A-4039-B815-0F8324565615}" presName="LevelTwoTextNode" presStyleLbl="node4" presStyleIdx="0" presStyleCnt="2">
+        <dgm:presLayoutVars>
+          <dgm:chPref val="3"/>
+        </dgm:presLayoutVars>
+      </dgm:prSet>
+      <dgm:spPr/>
+      <dgm:t>
+        <a:bodyPr/>
+        <a:lstStyle/>
+        <a:p>
+          <a:endParaRPr lang="en-US"/>
+        </a:p>
+      </dgm:t>
+    </dgm:pt>
+    <dgm:pt modelId="{4C7C16C6-8A8A-4D76-A552-E5374631517B}" type="pres">
+      <dgm:prSet presAssocID="{832F6A1D-7E1A-4039-B815-0F8324565615}" presName="level3hierChild" presStyleCnt="0"/>
+      <dgm:spPr/>
+    </dgm:pt>
     <dgm:pt modelId="{C3EA265A-CEDD-4169-B6E5-725803AD1EFC}" type="pres">
       <dgm:prSet presAssocID="{DB887FEF-F333-417D-BEBB-4539757FD305}" presName="conn2-1" presStyleLbl="parChTrans1D2" presStyleIdx="3" presStyleCnt="4"/>
       <dgm:spPr/>
@@ -7428,7 +7500,7 @@
       <dgm:spPr/>
     </dgm:pt>
     <dgm:pt modelId="{DAD4180C-03E9-4EDD-8736-231D6FFEE809}" type="pres">
-      <dgm:prSet presAssocID="{597A9F27-1636-4D5B-B9A4-BCBD54C647E3}" presName="conn2-1" presStyleLbl="parChTrans1D4" presStyleIdx="0" presStyleCnt="1"/>
+      <dgm:prSet presAssocID="{597A9F27-1636-4D5B-B9A4-BCBD54C647E3}" presName="conn2-1" presStyleLbl="parChTrans1D4" presStyleIdx="1" presStyleCnt="2"/>
       <dgm:spPr/>
       <dgm:t>
         <a:bodyPr/>
@@ -7439,7 +7511,7 @@
       </dgm:t>
     </dgm:pt>
     <dgm:pt modelId="{137E0FEF-35E5-490C-81C2-CA3F09C2E604}" type="pres">
-      <dgm:prSet presAssocID="{597A9F27-1636-4D5B-B9A4-BCBD54C647E3}" presName="connTx" presStyleLbl="parChTrans1D4" presStyleIdx="0" presStyleCnt="1"/>
+      <dgm:prSet presAssocID="{597A9F27-1636-4D5B-B9A4-BCBD54C647E3}" presName="connTx" presStyleLbl="parChTrans1D4" presStyleIdx="1" presStyleCnt="2"/>
       <dgm:spPr/>
       <dgm:t>
         <a:bodyPr/>
@@ -7454,7 +7526,7 @@
       <dgm:spPr/>
     </dgm:pt>
     <dgm:pt modelId="{0E08AF73-AD36-4623-A64A-09CF82B868FB}" type="pres">
-      <dgm:prSet presAssocID="{B51B3EDF-3D6D-4477-B2C9-98ED6377A21D}" presName="LevelTwoTextNode" presStyleLbl="node4" presStyleIdx="0" presStyleCnt="1">
+      <dgm:prSet presAssocID="{B51B3EDF-3D6D-4477-B2C9-98ED6377A21D}" presName="LevelTwoTextNode" presStyleLbl="node4" presStyleIdx="1" presStyleCnt="2">
         <dgm:presLayoutVars>
           <dgm:chPref val="3"/>
         </dgm:presLayoutVars>
@@ -7477,6 +7549,7 @@
     <dgm:cxn modelId="{C794E6D2-C31C-4296-B3FD-D73780AED6A7}" srcId="{12063F0C-D2E7-4C04-A0AB-F067B06048F7}" destId="{B51B3EDF-3D6D-4477-B2C9-98ED6377A21D}" srcOrd="0" destOrd="0" parTransId="{597A9F27-1636-4D5B-B9A4-BCBD54C647E3}" sibTransId="{DB09D359-2535-404E-ABE3-6CB626513D5B}"/>
     <dgm:cxn modelId="{F9E5EB75-8312-4A2D-ACD4-FEAF12500578}" type="presOf" srcId="{7C45D7B7-19DA-4F40-B080-9C55C1CA37C2}" destId="{59E3A7EF-1511-42B0-AA34-631B362116CF}" srcOrd="0" destOrd="0" presId="urn:microsoft.com/office/officeart/2008/layout/HorizontalMultiLevelHierarchy"/>
     <dgm:cxn modelId="{5CA9511C-54FF-483B-96D6-EFECFF99D692}" type="presOf" srcId="{B51B3EDF-3D6D-4477-B2C9-98ED6377A21D}" destId="{0E08AF73-AD36-4623-A64A-09CF82B868FB}" srcOrd="0" destOrd="0" presId="urn:microsoft.com/office/officeart/2008/layout/HorizontalMultiLevelHierarchy"/>
+    <dgm:cxn modelId="{E8B90E19-FB41-44DC-885E-B36F6E7DFAC4}" type="presOf" srcId="{CE8FBA14-0B9B-49D1-958E-421A67011E91}" destId="{10AC221B-4601-4201-80E5-A2067E4CB92B}" srcOrd="1" destOrd="0" presId="urn:microsoft.com/office/officeart/2008/layout/HorizontalMultiLevelHierarchy"/>
     <dgm:cxn modelId="{4D29DE21-85D3-4BBE-96C4-7FE323A5FFBE}" type="presOf" srcId="{025166E8-3F8A-4FAE-84F8-08477E0BF551}" destId="{B74FB45B-3C8B-44AF-8B99-A73EBCA2C69E}" srcOrd="0" destOrd="0" presId="urn:microsoft.com/office/officeart/2008/layout/HorizontalMultiLevelHierarchy"/>
     <dgm:cxn modelId="{821AFB2F-9750-4592-8379-10B08F612E3E}" srcId="{161FC228-2781-4EB5-A704-2302BEDB5658}" destId="{FCCAE72E-3741-4C5F-B697-2CEBFC92CDF7}" srcOrd="0" destOrd="0" parTransId="{A9FD7477-BAC5-4A91-BF37-342C98B8CB43}" sibTransId="{BD376808-6AD8-4CDE-8328-B5875E196239}"/>
     <dgm:cxn modelId="{A83C5B76-CDB3-4DE8-BD44-600552F651C9}" srcId="{FCCAE72E-3741-4C5F-B697-2CEBFC92CDF7}" destId="{96E9C3F3-8AE8-4FF4-BE16-C958E5CBFA7D}" srcOrd="2" destOrd="0" parTransId="{4D047425-E770-4182-9678-202306F8A20C}" sibTransId="{412E4C49-684B-4A72-BE22-1A0C9E7784BE}"/>
@@ -7489,6 +7562,7 @@
     <dgm:cxn modelId="{3158A88A-CCF6-40C7-8064-018DA4E95208}" type="presOf" srcId="{4D047425-E770-4182-9678-202306F8A20C}" destId="{7A541D19-88E3-442A-9514-13D803123A74}" srcOrd="1" destOrd="0" presId="urn:microsoft.com/office/officeart/2008/layout/HorizontalMultiLevelHierarchy"/>
     <dgm:cxn modelId="{BAC1E6AB-509E-4604-9762-8C9FE5BC0E75}" type="presOf" srcId="{ED28CDA6-27BB-43D7-B203-5556CA250A9B}" destId="{93E304F8-FE64-49D9-9476-39F79292D104}" srcOrd="0" destOrd="0" presId="urn:microsoft.com/office/officeart/2008/layout/HorizontalMultiLevelHierarchy"/>
     <dgm:cxn modelId="{C25152C9-A7D9-456D-9013-A69BA3E3A99E}" type="presOf" srcId="{437C1B40-8B84-494E-A56D-39A33B9AD0C7}" destId="{A193756C-5593-4D95-BB9C-95BB9EF08F3E}" srcOrd="1" destOrd="0" presId="urn:microsoft.com/office/officeart/2008/layout/HorizontalMultiLevelHierarchy"/>
+    <dgm:cxn modelId="{D4342302-C037-4DD2-B6B6-C13F202D2D6D}" srcId="{7C45D7B7-19DA-4F40-B080-9C55C1CA37C2}" destId="{832F6A1D-7E1A-4039-B815-0F8324565615}" srcOrd="0" destOrd="0" parTransId="{CE8FBA14-0B9B-49D1-958E-421A67011E91}" sibTransId="{EEE3A9CA-F5CA-43A7-8C55-C3D18B0F639E}"/>
     <dgm:cxn modelId="{97EBE35B-E010-489D-9F19-F25F7EB39E46}" type="presOf" srcId="{161FC228-2781-4EB5-A704-2302BEDB5658}" destId="{D61D9318-CF1C-4027-9FB9-CA3681111D48}" srcOrd="0" destOrd="0" presId="urn:microsoft.com/office/officeart/2008/layout/HorizontalMultiLevelHierarchy"/>
     <dgm:cxn modelId="{CEFC652F-C41B-42BC-BA53-AD6E71036B56}" type="presOf" srcId="{FCCAE72E-3741-4C5F-B697-2CEBFC92CDF7}" destId="{47AE8846-F21F-4E4C-B4A3-D44DA4BF791C}" srcOrd="0" destOrd="0" presId="urn:microsoft.com/office/officeart/2008/layout/HorizontalMultiLevelHierarchy"/>
     <dgm:cxn modelId="{F70BD6FC-DC89-47D4-94FB-D7DAEC33685C}" type="presOf" srcId="{B57D677F-49A6-43E0-9C52-90E40B8BF336}" destId="{2C5D6667-8064-4B98-9124-A941B0CE1815}" srcOrd="0" destOrd="0" presId="urn:microsoft.com/office/officeart/2008/layout/HorizontalMultiLevelHierarchy"/>
@@ -7496,6 +7570,7 @@
     <dgm:cxn modelId="{79FD0B21-3E25-47E4-9631-0095E2239F69}" type="presOf" srcId="{4D047425-E770-4182-9678-202306F8A20C}" destId="{AF09849B-4473-4F08-8EDC-DEBEFF5961A5}" srcOrd="0" destOrd="0" presId="urn:microsoft.com/office/officeart/2008/layout/HorizontalMultiLevelHierarchy"/>
     <dgm:cxn modelId="{88619C7C-48C1-4C65-94B6-08652045D98B}" type="presOf" srcId="{DB887FEF-F333-417D-BEBB-4539757FD305}" destId="{96D377A7-23A9-4E0E-9081-FF9D2BAD7B5C}" srcOrd="1" destOrd="0" presId="urn:microsoft.com/office/officeart/2008/layout/HorizontalMultiLevelHierarchy"/>
     <dgm:cxn modelId="{9C1023D0-4BE7-4DDC-8B44-CE322CF76146}" type="presOf" srcId="{96E9C3F3-8AE8-4FF4-BE16-C958E5CBFA7D}" destId="{C639DEFF-1732-4EDA-82AF-FC3D1F1EB543}" srcOrd="0" destOrd="0" presId="urn:microsoft.com/office/officeart/2008/layout/HorizontalMultiLevelHierarchy"/>
+    <dgm:cxn modelId="{3329F4D2-1825-428A-B79C-49A8C05C234B}" type="presOf" srcId="{CE8FBA14-0B9B-49D1-958E-421A67011E91}" destId="{28700638-F25E-45FA-BE85-4A0229E431D2}" srcOrd="0" destOrd="0" presId="urn:microsoft.com/office/officeart/2008/layout/HorizontalMultiLevelHierarchy"/>
     <dgm:cxn modelId="{D2F1D96A-6DDD-4042-8B3E-F54AAF80DABF}" type="presOf" srcId="{FC17F1F7-A99E-4703-B897-1F8033AFC2F6}" destId="{F7FBE92B-216F-4331-B520-5BE2F7AABF8A}" srcOrd="0" destOrd="0" presId="urn:microsoft.com/office/officeart/2008/layout/HorizontalMultiLevelHierarchy"/>
     <dgm:cxn modelId="{2E8647BB-CFAB-417D-9776-398042F89FA6}" type="presOf" srcId="{2D4F2024-6A39-471B-8E8D-E541C85E8775}" destId="{3DCB0DF5-8598-4951-B951-E0B0265CE2E5}" srcOrd="1" destOrd="0" presId="urn:microsoft.com/office/officeart/2008/layout/HorizontalMultiLevelHierarchy"/>
     <dgm:cxn modelId="{ECB86F44-1E0C-4E2F-8EC0-F2D14DE02F0C}" srcId="{FCCAE72E-3741-4C5F-B697-2CEBFC92CDF7}" destId="{FC17F1F7-A99E-4703-B897-1F8033AFC2F6}" srcOrd="0" destOrd="0" parTransId="{39BF5F7D-E27D-424D-92D6-C8AE43C26AFE}" sibTransId="{A28B7560-11EB-4CFD-A6BA-8BDBBF2CBC43}"/>
@@ -7508,6 +7583,7 @@
     <dgm:cxn modelId="{B49AE3CD-E399-44A1-AF71-2E7B20704EDB}" type="presOf" srcId="{8A10B756-2906-482A-A904-E8C29852E557}" destId="{58EA531D-BF48-41ED-BF11-C74EC2752606}" srcOrd="0" destOrd="0" presId="urn:microsoft.com/office/officeart/2008/layout/HorizontalMultiLevelHierarchy"/>
     <dgm:cxn modelId="{9CB6577B-2C5B-4C4C-98FA-DBF8D9CC7E48}" srcId="{FCCAE72E-3741-4C5F-B697-2CEBFC92CDF7}" destId="{B57D677F-49A6-43E0-9C52-90E40B8BF336}" srcOrd="1" destOrd="0" parTransId="{8A10B756-2906-482A-A904-E8C29852E557}" sibTransId="{244EB193-2794-409A-A72D-4E90FD3A9EAE}"/>
     <dgm:cxn modelId="{528CE5F2-548C-4761-A34E-A82DC025E3BB}" type="presOf" srcId="{FD3B4188-DE83-4312-A233-62D1ED0A965A}" destId="{8BD21FFA-F7D2-43AA-B3B5-9E659D4727A0}" srcOrd="0" destOrd="0" presId="urn:microsoft.com/office/officeart/2008/layout/HorizontalMultiLevelHierarchy"/>
+    <dgm:cxn modelId="{B3A7C698-E666-49EA-8381-B5B6B8D43765}" type="presOf" srcId="{832F6A1D-7E1A-4039-B815-0F8324565615}" destId="{250FB305-FDCA-479A-ABD1-67354E1CCE80}" srcOrd="0" destOrd="0" presId="urn:microsoft.com/office/officeart/2008/layout/HorizontalMultiLevelHierarchy"/>
     <dgm:cxn modelId="{991FE072-238F-4F6F-BD84-05E58DB0DF1E}" type="presOf" srcId="{437C1B40-8B84-494E-A56D-39A33B9AD0C7}" destId="{A43F8925-B2FF-46F9-BDBF-1417A50186E8}" srcOrd="0" destOrd="0" presId="urn:microsoft.com/office/officeart/2008/layout/HorizontalMultiLevelHierarchy"/>
     <dgm:cxn modelId="{CAB4A0AB-218F-468C-8CE8-937D3052392F}" type="presParOf" srcId="{D61D9318-CF1C-4027-9FB9-CA3681111D48}" destId="{270F17E6-7730-4FCF-B2C8-87132A2A2953}" srcOrd="0" destOrd="0" presId="urn:microsoft.com/office/officeart/2008/layout/HorizontalMultiLevelHierarchy"/>
     <dgm:cxn modelId="{8AEACDEE-9D6C-4D4C-B34E-2C6AD1FDAACE}" type="presParOf" srcId="{270F17E6-7730-4FCF-B2C8-87132A2A2953}" destId="{47AE8846-F21F-4E4C-B4A3-D44DA4BF791C}" srcOrd="0" destOrd="0" presId="urn:microsoft.com/office/officeart/2008/layout/HorizontalMultiLevelHierarchy"/>
@@ -7537,6 +7613,11 @@
     <dgm:cxn modelId="{E327BA13-500D-4499-8075-C461200381C2}" type="presParOf" srcId="{396AA9A9-2759-48D6-85BF-C47B29683BE5}" destId="{CAFAC777-A012-4919-BFD0-38B388027CD2}" srcOrd="1" destOrd="0" presId="urn:microsoft.com/office/officeart/2008/layout/HorizontalMultiLevelHierarchy"/>
     <dgm:cxn modelId="{CB63D6B1-CDFC-4166-9285-308473B92B73}" type="presParOf" srcId="{CAFAC777-A012-4919-BFD0-38B388027CD2}" destId="{59E3A7EF-1511-42B0-AA34-631B362116CF}" srcOrd="0" destOrd="0" presId="urn:microsoft.com/office/officeart/2008/layout/HorizontalMultiLevelHierarchy"/>
     <dgm:cxn modelId="{0BA9F37E-58DA-42A1-B8AD-0D6428DE37B1}" type="presParOf" srcId="{CAFAC777-A012-4919-BFD0-38B388027CD2}" destId="{9EEB3237-C440-47FA-B13C-EF1ED59D5237}" srcOrd="1" destOrd="0" presId="urn:microsoft.com/office/officeart/2008/layout/HorizontalMultiLevelHierarchy"/>
+    <dgm:cxn modelId="{ABF872EA-43E4-49B5-BD86-45DABA8B5B95}" type="presParOf" srcId="{9EEB3237-C440-47FA-B13C-EF1ED59D5237}" destId="{28700638-F25E-45FA-BE85-4A0229E431D2}" srcOrd="0" destOrd="0" presId="urn:microsoft.com/office/officeart/2008/layout/HorizontalMultiLevelHierarchy"/>
+    <dgm:cxn modelId="{31187DFA-E7E7-4E54-9408-03B04BA39D3F}" type="presParOf" srcId="{28700638-F25E-45FA-BE85-4A0229E431D2}" destId="{10AC221B-4601-4201-80E5-A2067E4CB92B}" srcOrd="0" destOrd="0" presId="urn:microsoft.com/office/officeart/2008/layout/HorizontalMultiLevelHierarchy"/>
+    <dgm:cxn modelId="{7AE7EEDC-5A53-45D3-A4C2-CBCB75F02A5F}" type="presParOf" srcId="{9EEB3237-C440-47FA-B13C-EF1ED59D5237}" destId="{1FC811A6-E6A2-4D7C-A431-5ED3FCF98568}" srcOrd="1" destOrd="0" presId="urn:microsoft.com/office/officeart/2008/layout/HorizontalMultiLevelHierarchy"/>
+    <dgm:cxn modelId="{5F4111B8-18FC-47C9-B620-B4965BA563B9}" type="presParOf" srcId="{1FC811A6-E6A2-4D7C-A431-5ED3FCF98568}" destId="{250FB305-FDCA-479A-ABD1-67354E1CCE80}" srcOrd="0" destOrd="0" presId="urn:microsoft.com/office/officeart/2008/layout/HorizontalMultiLevelHierarchy"/>
+    <dgm:cxn modelId="{2927B54A-F2B9-42C7-AE99-A5ACEB7D776A}" type="presParOf" srcId="{1FC811A6-E6A2-4D7C-A431-5ED3FCF98568}" destId="{4C7C16C6-8A8A-4D76-A552-E5374631517B}" srcOrd="1" destOrd="0" presId="urn:microsoft.com/office/officeart/2008/layout/HorizontalMultiLevelHierarchy"/>
     <dgm:cxn modelId="{3171430D-993A-42C4-AE3F-1402302AAB67}" type="presParOf" srcId="{00B6C323-8ADF-4C2C-A98F-03A35CC9AEB8}" destId="{C3EA265A-CEDD-4169-B6E5-725803AD1EFC}" srcOrd="6" destOrd="0" presId="urn:microsoft.com/office/officeart/2008/layout/HorizontalMultiLevelHierarchy"/>
     <dgm:cxn modelId="{0387E207-DB22-40BE-8552-E2B84F87AE86}" type="presParOf" srcId="{C3EA265A-CEDD-4169-B6E5-725803AD1EFC}" destId="{96D377A7-23A9-4E0E-9081-FF9D2BAD7B5C}" srcOrd="0" destOrd="0" presId="urn:microsoft.com/office/officeart/2008/layout/HorizontalMultiLevelHierarchy"/>
     <dgm:cxn modelId="{7C42F8B9-1164-4BD2-8BB3-E008FF3FF1FC}" type="presParOf" srcId="{00B6C323-8ADF-4C2C-A98F-03A35CC9AEB8}" destId="{A113CB4C-DF9E-479F-85E6-530FE26BBED6}" srcOrd="7" destOrd="0" presId="urn:microsoft.com/office/officeart/2008/layout/HorizontalMultiLevelHierarchy"/>
@@ -7725,6 +7806,43 @@
         </a:p>
       </dgm:t>
     </dgm:pt>
+    <dgm:pt modelId="{6E4E0186-5FE6-480A-9ABB-C755A08D7C18}">
+      <dgm:prSet/>
+      <dgm:spPr/>
+      <dgm:t>
+        <a:bodyPr/>
+        <a:lstStyle/>
+        <a:p>
+          <a:r>
+            <a:rPr lang="en-US" altLang="zh-CN"/>
+            <a:t>Error Analysis: Cost: 2 hours</a:t>
+          </a:r>
+          <a:endParaRPr lang="en-US"/>
+        </a:p>
+      </dgm:t>
+    </dgm:pt>
+    <dgm:pt modelId="{C28B380A-CEE6-4501-883E-7EBCE6E2BEB2}" type="parTrans" cxnId="{229EB149-197F-46EB-9662-F1DDA667BDBF}">
+      <dgm:prSet/>
+      <dgm:spPr/>
+      <dgm:t>
+        <a:bodyPr/>
+        <a:lstStyle/>
+        <a:p>
+          <a:endParaRPr lang="en-US"/>
+        </a:p>
+      </dgm:t>
+    </dgm:pt>
+    <dgm:pt modelId="{F49B5D46-8D8E-49D2-9797-5CCDBFF3BFFB}" type="sibTrans" cxnId="{229EB149-197F-46EB-9662-F1DDA667BDBF}">
+      <dgm:prSet/>
+      <dgm:spPr/>
+      <dgm:t>
+        <a:bodyPr/>
+        <a:lstStyle/>
+        <a:p>
+          <a:endParaRPr lang="en-US"/>
+        </a:p>
+      </dgm:t>
+    </dgm:pt>
     <dgm:pt modelId="{D61D9318-CF1C-4027-9FB9-CA3681111D48}" type="pres">
       <dgm:prSet presAssocID="{161FC228-2781-4EB5-A704-2302BEDB5658}" presName="Name0" presStyleCnt="0">
         <dgm:presLayoutVars>
@@ -7812,6 +7930,37 @@
       <dgm:prSet presAssocID="{0DA1C060-E1EF-497C-B4B7-CC10236D4AB5}" presName="level3hierChild" presStyleCnt="0"/>
       <dgm:spPr/>
     </dgm:pt>
+    <dgm:pt modelId="{B646D351-9FE8-4007-82DB-4D4BA6DB81FC}" type="pres">
+      <dgm:prSet presAssocID="{C28B380A-CEE6-4501-883E-7EBCE6E2BEB2}" presName="conn2-1" presStyleLbl="parChTrans1D3" presStyleIdx="0" presStyleCnt="1"/>
+      <dgm:spPr/>
+    </dgm:pt>
+    <dgm:pt modelId="{0BED1039-83E5-4FC7-80B1-C341C5F6E3A4}" type="pres">
+      <dgm:prSet presAssocID="{C28B380A-CEE6-4501-883E-7EBCE6E2BEB2}" presName="connTx" presStyleLbl="parChTrans1D3" presStyleIdx="0" presStyleCnt="1"/>
+      <dgm:spPr/>
+    </dgm:pt>
+    <dgm:pt modelId="{1B9316BD-1D48-413B-AF3D-469849FEDBF4}" type="pres">
+      <dgm:prSet presAssocID="{6E4E0186-5FE6-480A-9ABB-C755A08D7C18}" presName="root2" presStyleCnt="0"/>
+      <dgm:spPr/>
+    </dgm:pt>
+    <dgm:pt modelId="{92AF498B-197D-4D2E-AC81-B03CEB1F4E70}" type="pres">
+      <dgm:prSet presAssocID="{6E4E0186-5FE6-480A-9ABB-C755A08D7C18}" presName="LevelTwoTextNode" presStyleLbl="node3" presStyleIdx="0" presStyleCnt="1">
+        <dgm:presLayoutVars>
+          <dgm:chPref val="3"/>
+        </dgm:presLayoutVars>
+      </dgm:prSet>
+      <dgm:spPr/>
+      <dgm:t>
+        <a:bodyPr/>
+        <a:lstStyle/>
+        <a:p>
+          <a:endParaRPr lang="en-US"/>
+        </a:p>
+      </dgm:t>
+    </dgm:pt>
+    <dgm:pt modelId="{8DB9B354-A437-47C9-8D11-10841F05A5C0}" type="pres">
+      <dgm:prSet presAssocID="{6E4E0186-5FE6-480A-9ABB-C755A08D7C18}" presName="level3hierChild" presStyleCnt="0"/>
+      <dgm:spPr/>
+    </dgm:pt>
     <dgm:pt modelId="{4C53AB08-4657-4647-AA21-90F865DF9D04}" type="pres">
       <dgm:prSet presAssocID="{B9BBB052-9AB9-4CAE-89A6-6774DCE2EE70}" presName="conn2-1" presStyleLbl="parChTrans1D2" presStyleIdx="1" presStyleCnt="3"/>
       <dgm:spPr/>
@@ -7904,21 +8053,25 @@
     </dgm:pt>
   </dgm:ptLst>
   <dgm:cxnLst>
-    <dgm:cxn modelId="{11C85AFA-AFA9-40DF-B29D-6D5E0751C254}" type="presOf" srcId="{B9BBB052-9AB9-4CAE-89A6-6774DCE2EE70}" destId="{68BF4E0A-517B-408A-A9A8-959BD58F4462}" srcOrd="1" destOrd="0" presId="urn:microsoft.com/office/officeart/2008/layout/HorizontalMultiLevelHierarchy"/>
-    <dgm:cxn modelId="{37ACDAC1-1940-45E6-9102-424C7312A2A3}" type="presOf" srcId="{2805CD77-050C-44F6-824B-F0137B704BCF}" destId="{663C5C54-81B8-46B8-9BF9-E7A8943EB2EF}" srcOrd="0" destOrd="0" presId="urn:microsoft.com/office/officeart/2008/layout/HorizontalMultiLevelHierarchy"/>
-    <dgm:cxn modelId="{0C841AE4-0886-4D1C-99A2-F1391171585F}" type="presOf" srcId="{0DA1C060-E1EF-497C-B4B7-CC10236D4AB5}" destId="{D456BF37-646F-420A-817B-2C6FE870644F}" srcOrd="0" destOrd="0" presId="urn:microsoft.com/office/officeart/2008/layout/HorizontalMultiLevelHierarchy"/>
-    <dgm:cxn modelId="{759E9AEE-5EC8-41CB-9087-9BA89A0DC33D}" type="presOf" srcId="{7DAB8D81-73E8-4E86-BF06-7D5EED82D28B}" destId="{7E4982C0-F5BB-4EEE-A5F0-5E7EE3FA0F8E}" srcOrd="1" destOrd="0" presId="urn:microsoft.com/office/officeart/2008/layout/HorizontalMultiLevelHierarchy"/>
-    <dgm:cxn modelId="{932FA7DB-0FF9-4B48-B3A7-B395B363FF48}" srcId="{FCCAE72E-3741-4C5F-B697-2CEBFC92CDF7}" destId="{2805CD77-050C-44F6-824B-F0137B704BCF}" srcOrd="2" destOrd="0" parTransId="{7DAB8D81-73E8-4E86-BF06-7D5EED82D28B}" sibTransId="{8250EF63-B36F-48D5-A851-2A040164307F}"/>
-    <dgm:cxn modelId="{CC097D37-C4D2-46BA-952A-6374B6E65833}" type="presOf" srcId="{B9BBB052-9AB9-4CAE-89A6-6774DCE2EE70}" destId="{4C53AB08-4657-4647-AA21-90F865DF9D04}" srcOrd="0" destOrd="0" presId="urn:microsoft.com/office/officeart/2008/layout/HorizontalMultiLevelHierarchy"/>
-    <dgm:cxn modelId="{3478D753-5DC5-4E58-B276-B63B6B037BED}" type="presOf" srcId="{5AD09BEB-5E93-4CE1-AE5D-985CD1CA771C}" destId="{C9A2B145-5387-4B1F-A759-774CCECBB1E5}" srcOrd="1" destOrd="0" presId="urn:microsoft.com/office/officeart/2008/layout/HorizontalMultiLevelHierarchy"/>
-    <dgm:cxn modelId="{27790D08-5E82-430F-A173-5A85696083CB}" type="presOf" srcId="{7DAB8D81-73E8-4E86-BF06-7D5EED82D28B}" destId="{AB274016-A491-498B-9703-D08487F84C79}" srcOrd="0" destOrd="0" presId="urn:microsoft.com/office/officeart/2008/layout/HorizontalMultiLevelHierarchy"/>
-    <dgm:cxn modelId="{1FFBD4D2-9E84-47EF-A9CA-75D9875DD136}" type="presOf" srcId="{5AD09BEB-5E93-4CE1-AE5D-985CD1CA771C}" destId="{10902F1B-76A0-42BF-B8B6-85638234AC1B}" srcOrd="0" destOrd="0" presId="urn:microsoft.com/office/officeart/2008/layout/HorizontalMultiLevelHierarchy"/>
-    <dgm:cxn modelId="{821AFB2F-9750-4592-8379-10B08F612E3E}" srcId="{161FC228-2781-4EB5-A704-2302BEDB5658}" destId="{FCCAE72E-3741-4C5F-B697-2CEBFC92CDF7}" srcOrd="0" destOrd="0" parTransId="{A9FD7477-BAC5-4A91-BF37-342C98B8CB43}" sibTransId="{BD376808-6AD8-4CDE-8328-B5875E196239}"/>
-    <dgm:cxn modelId="{C92C3EA6-E248-414C-9674-6BA0EC367D65}" type="presOf" srcId="{0998F488-4E04-4B44-BD19-5D200AD306D5}" destId="{4EF52569-F013-456B-B7C2-DF86D043BE0D}" srcOrd="0" destOrd="0" presId="urn:microsoft.com/office/officeart/2008/layout/HorizontalMultiLevelHierarchy"/>
-    <dgm:cxn modelId="{5D9991ED-30F1-49D9-AF47-AB23C3725150}" srcId="{FCCAE72E-3741-4C5F-B697-2CEBFC92CDF7}" destId="{0DA1C060-E1EF-497C-B4B7-CC10236D4AB5}" srcOrd="0" destOrd="0" parTransId="{5AD09BEB-5E93-4CE1-AE5D-985CD1CA771C}" sibTransId="{A9C01F8A-E7EF-4360-A684-28970D54BA27}"/>
     <dgm:cxn modelId="{1E243063-DBAE-4E91-8803-6F72EF950D53}" type="presOf" srcId="{FCCAE72E-3741-4C5F-B697-2CEBFC92CDF7}" destId="{47AE8846-F21F-4E4C-B4A3-D44DA4BF791C}" srcOrd="0" destOrd="0" presId="urn:microsoft.com/office/officeart/2008/layout/HorizontalMultiLevelHierarchy"/>
     <dgm:cxn modelId="{2B0AB008-A681-406E-81CC-98177CAC6A11}" type="presOf" srcId="{161FC228-2781-4EB5-A704-2302BEDB5658}" destId="{D61D9318-CF1C-4027-9FB9-CA3681111D48}" srcOrd="0" destOrd="0" presId="urn:microsoft.com/office/officeart/2008/layout/HorizontalMultiLevelHierarchy"/>
+    <dgm:cxn modelId="{229EB149-197F-46EB-9662-F1DDA667BDBF}" srcId="{0DA1C060-E1EF-497C-B4B7-CC10236D4AB5}" destId="{6E4E0186-5FE6-480A-9ABB-C755A08D7C18}" srcOrd="0" destOrd="0" parTransId="{C28B380A-CEE6-4501-883E-7EBCE6E2BEB2}" sibTransId="{F49B5D46-8D8E-49D2-9797-5CCDBFF3BFFB}"/>
+    <dgm:cxn modelId="{C92C3EA6-E248-414C-9674-6BA0EC367D65}" type="presOf" srcId="{0998F488-4E04-4B44-BD19-5D200AD306D5}" destId="{4EF52569-F013-456B-B7C2-DF86D043BE0D}" srcOrd="0" destOrd="0" presId="urn:microsoft.com/office/officeart/2008/layout/HorizontalMultiLevelHierarchy"/>
+    <dgm:cxn modelId="{1FFBD4D2-9E84-47EF-A9CA-75D9875DD136}" type="presOf" srcId="{5AD09BEB-5E93-4CE1-AE5D-985CD1CA771C}" destId="{10902F1B-76A0-42BF-B8B6-85638234AC1B}" srcOrd="0" destOrd="0" presId="urn:microsoft.com/office/officeart/2008/layout/HorizontalMultiLevelHierarchy"/>
+    <dgm:cxn modelId="{3478D753-5DC5-4E58-B276-B63B6B037BED}" type="presOf" srcId="{5AD09BEB-5E93-4CE1-AE5D-985CD1CA771C}" destId="{C9A2B145-5387-4B1F-A759-774CCECBB1E5}" srcOrd="1" destOrd="0" presId="urn:microsoft.com/office/officeart/2008/layout/HorizontalMultiLevelHierarchy"/>
+    <dgm:cxn modelId="{11C85AFA-AFA9-40DF-B29D-6D5E0751C254}" type="presOf" srcId="{B9BBB052-9AB9-4CAE-89A6-6774DCE2EE70}" destId="{68BF4E0A-517B-408A-A9A8-959BD58F4462}" srcOrd="1" destOrd="0" presId="urn:microsoft.com/office/officeart/2008/layout/HorizontalMultiLevelHierarchy"/>
+    <dgm:cxn modelId="{786E1D92-15F2-4D7F-A506-57444B48A31C}" type="presOf" srcId="{C28B380A-CEE6-4501-883E-7EBCE6E2BEB2}" destId="{B646D351-9FE8-4007-82DB-4D4BA6DB81FC}" srcOrd="0" destOrd="0" presId="urn:microsoft.com/office/officeart/2008/layout/HorizontalMultiLevelHierarchy"/>
+    <dgm:cxn modelId="{27790D08-5E82-430F-A173-5A85696083CB}" type="presOf" srcId="{7DAB8D81-73E8-4E86-BF06-7D5EED82D28B}" destId="{AB274016-A491-498B-9703-D08487F84C79}" srcOrd="0" destOrd="0" presId="urn:microsoft.com/office/officeart/2008/layout/HorizontalMultiLevelHierarchy"/>
+    <dgm:cxn modelId="{5D9991ED-30F1-49D9-AF47-AB23C3725150}" srcId="{FCCAE72E-3741-4C5F-B697-2CEBFC92CDF7}" destId="{0DA1C060-E1EF-497C-B4B7-CC10236D4AB5}" srcOrd="0" destOrd="0" parTransId="{5AD09BEB-5E93-4CE1-AE5D-985CD1CA771C}" sibTransId="{A9C01F8A-E7EF-4360-A684-28970D54BA27}"/>
+    <dgm:cxn modelId="{759E9AEE-5EC8-41CB-9087-9BA89A0DC33D}" type="presOf" srcId="{7DAB8D81-73E8-4E86-BF06-7D5EED82D28B}" destId="{7E4982C0-F5BB-4EEE-A5F0-5E7EE3FA0F8E}" srcOrd="1" destOrd="0" presId="urn:microsoft.com/office/officeart/2008/layout/HorizontalMultiLevelHierarchy"/>
+    <dgm:cxn modelId="{0C841AE4-0886-4D1C-99A2-F1391171585F}" type="presOf" srcId="{0DA1C060-E1EF-497C-B4B7-CC10236D4AB5}" destId="{D456BF37-646F-420A-817B-2C6FE870644F}" srcOrd="0" destOrd="0" presId="urn:microsoft.com/office/officeart/2008/layout/HorizontalMultiLevelHierarchy"/>
+    <dgm:cxn modelId="{CC097D37-C4D2-46BA-952A-6374B6E65833}" type="presOf" srcId="{B9BBB052-9AB9-4CAE-89A6-6774DCE2EE70}" destId="{4C53AB08-4657-4647-AA21-90F865DF9D04}" srcOrd="0" destOrd="0" presId="urn:microsoft.com/office/officeart/2008/layout/HorizontalMultiLevelHierarchy"/>
+    <dgm:cxn modelId="{932FA7DB-0FF9-4B48-B3A7-B395B363FF48}" srcId="{FCCAE72E-3741-4C5F-B697-2CEBFC92CDF7}" destId="{2805CD77-050C-44F6-824B-F0137B704BCF}" srcOrd="2" destOrd="0" parTransId="{7DAB8D81-73E8-4E86-BF06-7D5EED82D28B}" sibTransId="{8250EF63-B36F-48D5-A851-2A040164307F}"/>
+    <dgm:cxn modelId="{9FC5945C-4132-45BC-ABDB-DE29F6924907}" type="presOf" srcId="{C28B380A-CEE6-4501-883E-7EBCE6E2BEB2}" destId="{0BED1039-83E5-4FC7-80B1-C341C5F6E3A4}" srcOrd="1" destOrd="0" presId="urn:microsoft.com/office/officeart/2008/layout/HorizontalMultiLevelHierarchy"/>
     <dgm:cxn modelId="{94B69DD0-3F33-4321-ADE8-DBEEDCCE0977}" srcId="{FCCAE72E-3741-4C5F-B697-2CEBFC92CDF7}" destId="{0998F488-4E04-4B44-BD19-5D200AD306D5}" srcOrd="1" destOrd="0" parTransId="{B9BBB052-9AB9-4CAE-89A6-6774DCE2EE70}" sibTransId="{301DB14F-E7B3-4EA1-B48D-AB197AC85E4D}"/>
+    <dgm:cxn modelId="{966909D5-A361-4390-AE26-020C82785F3C}" type="presOf" srcId="{6E4E0186-5FE6-480A-9ABB-C755A08D7C18}" destId="{92AF498B-197D-4D2E-AC81-B03CEB1F4E70}" srcOrd="0" destOrd="0" presId="urn:microsoft.com/office/officeart/2008/layout/HorizontalMultiLevelHierarchy"/>
+    <dgm:cxn modelId="{821AFB2F-9750-4592-8379-10B08F612E3E}" srcId="{161FC228-2781-4EB5-A704-2302BEDB5658}" destId="{FCCAE72E-3741-4C5F-B697-2CEBFC92CDF7}" srcOrd="0" destOrd="0" parTransId="{A9FD7477-BAC5-4A91-BF37-342C98B8CB43}" sibTransId="{BD376808-6AD8-4CDE-8328-B5875E196239}"/>
+    <dgm:cxn modelId="{37ACDAC1-1940-45E6-9102-424C7312A2A3}" type="presOf" srcId="{2805CD77-050C-44F6-824B-F0137B704BCF}" destId="{663C5C54-81B8-46B8-9BF9-E7A8943EB2EF}" srcOrd="0" destOrd="0" presId="urn:microsoft.com/office/officeart/2008/layout/HorizontalMultiLevelHierarchy"/>
     <dgm:cxn modelId="{E9EEAB14-A10E-40F2-964A-40A7FA8D78FD}" type="presParOf" srcId="{D61D9318-CF1C-4027-9FB9-CA3681111D48}" destId="{270F17E6-7730-4FCF-B2C8-87132A2A2953}" srcOrd="0" destOrd="0" presId="urn:microsoft.com/office/officeart/2008/layout/HorizontalMultiLevelHierarchy"/>
     <dgm:cxn modelId="{37464CBC-6312-4480-AEDA-B93B553F2F1F}" type="presParOf" srcId="{270F17E6-7730-4FCF-B2C8-87132A2A2953}" destId="{47AE8846-F21F-4E4C-B4A3-D44DA4BF791C}" srcOrd="0" destOrd="0" presId="urn:microsoft.com/office/officeart/2008/layout/HorizontalMultiLevelHierarchy"/>
     <dgm:cxn modelId="{6F6E4584-50DC-43FB-B126-6B7CC154A2CE}" type="presParOf" srcId="{270F17E6-7730-4FCF-B2C8-87132A2A2953}" destId="{00B6C323-8ADF-4C2C-A98F-03A35CC9AEB8}" srcOrd="1" destOrd="0" presId="urn:microsoft.com/office/officeart/2008/layout/HorizontalMultiLevelHierarchy"/>
@@ -7927,6 +8080,11 @@
     <dgm:cxn modelId="{40C3B18B-6DD8-4636-AB3A-37F6DD1EBC3B}" type="presParOf" srcId="{00B6C323-8ADF-4C2C-A98F-03A35CC9AEB8}" destId="{B80AF7FE-B4A1-49B4-8432-E40926974E76}" srcOrd="1" destOrd="0" presId="urn:microsoft.com/office/officeart/2008/layout/HorizontalMultiLevelHierarchy"/>
     <dgm:cxn modelId="{DDB262CA-90B7-4232-ADD6-DDFCFAE5594B}" type="presParOf" srcId="{B80AF7FE-B4A1-49B4-8432-E40926974E76}" destId="{D456BF37-646F-420A-817B-2C6FE870644F}" srcOrd="0" destOrd="0" presId="urn:microsoft.com/office/officeart/2008/layout/HorizontalMultiLevelHierarchy"/>
     <dgm:cxn modelId="{30C46BDE-B79B-4529-A827-BA18C8D26AA5}" type="presParOf" srcId="{B80AF7FE-B4A1-49B4-8432-E40926974E76}" destId="{2E4195E7-C526-43C1-8251-2AF2A6B49243}" srcOrd="1" destOrd="0" presId="urn:microsoft.com/office/officeart/2008/layout/HorizontalMultiLevelHierarchy"/>
+    <dgm:cxn modelId="{160309AC-3D8D-441C-840E-980E44CF420D}" type="presParOf" srcId="{2E4195E7-C526-43C1-8251-2AF2A6B49243}" destId="{B646D351-9FE8-4007-82DB-4D4BA6DB81FC}" srcOrd="0" destOrd="0" presId="urn:microsoft.com/office/officeart/2008/layout/HorizontalMultiLevelHierarchy"/>
+    <dgm:cxn modelId="{557388C6-CC21-4985-B216-4D27EE33988F}" type="presParOf" srcId="{B646D351-9FE8-4007-82DB-4D4BA6DB81FC}" destId="{0BED1039-83E5-4FC7-80B1-C341C5F6E3A4}" srcOrd="0" destOrd="0" presId="urn:microsoft.com/office/officeart/2008/layout/HorizontalMultiLevelHierarchy"/>
+    <dgm:cxn modelId="{CCEC7A74-2927-4AF4-8BAE-C17E83E72894}" type="presParOf" srcId="{2E4195E7-C526-43C1-8251-2AF2A6B49243}" destId="{1B9316BD-1D48-413B-AF3D-469849FEDBF4}" srcOrd="1" destOrd="0" presId="urn:microsoft.com/office/officeart/2008/layout/HorizontalMultiLevelHierarchy"/>
+    <dgm:cxn modelId="{F209FEF7-6CEE-4E4D-A723-3A5031F17A94}" type="presParOf" srcId="{1B9316BD-1D48-413B-AF3D-469849FEDBF4}" destId="{92AF498B-197D-4D2E-AC81-B03CEB1F4E70}" srcOrd="0" destOrd="0" presId="urn:microsoft.com/office/officeart/2008/layout/HorizontalMultiLevelHierarchy"/>
+    <dgm:cxn modelId="{ECC206F8-75DF-4BF8-9AB7-8B9D813C148C}" type="presParOf" srcId="{1B9316BD-1D48-413B-AF3D-469849FEDBF4}" destId="{8DB9B354-A437-47C9-8D11-10841F05A5C0}" srcOrd="1" destOrd="0" presId="urn:microsoft.com/office/officeart/2008/layout/HorizontalMultiLevelHierarchy"/>
     <dgm:cxn modelId="{68422798-BB0B-4A6E-A3B1-EE3F09318FDC}" type="presParOf" srcId="{00B6C323-8ADF-4C2C-A98F-03A35CC9AEB8}" destId="{4C53AB08-4657-4647-AA21-90F865DF9D04}" srcOrd="2" destOrd="0" presId="urn:microsoft.com/office/officeart/2008/layout/HorizontalMultiLevelHierarchy"/>
     <dgm:cxn modelId="{52DA8DEB-8771-4CC6-B61A-918186DBF308}" type="presParOf" srcId="{4C53AB08-4657-4647-AA21-90F865DF9D04}" destId="{68BF4E0A-517B-408A-A9A8-959BD58F4462}" srcOrd="0" destOrd="0" presId="urn:microsoft.com/office/officeart/2008/layout/HorizontalMultiLevelHierarchy"/>
     <dgm:cxn modelId="{B80CDAF7-8868-413F-9576-29A28D5F464F}" type="presParOf" srcId="{00B6C323-8ADF-4C2C-A98F-03A35CC9AEB8}" destId="{9744CB86-8A42-434F-8288-3842C2D00522}" srcOrd="3" destOrd="0" presId="urn:microsoft.com/office/officeart/2008/layout/HorizontalMultiLevelHierarchy"/>
@@ -14882,6 +15040,85 @@
         <a:ext cx="71180" cy="71180"/>
       </dsp:txXfrm>
     </dsp:sp>
+    <dsp:sp modelId="{28700638-F25E-45FA-BE85-4A0229E431D2}">
+      <dsp:nvSpPr>
+        <dsp:cNvPr id="0" name=""/>
+        <dsp:cNvSpPr/>
+      </dsp:nvSpPr>
+      <dsp:spPr>
+        <a:xfrm>
+          <a:off x="7117006" y="2288143"/>
+          <a:ext cx="470129" cy="91440"/>
+        </a:xfrm>
+        <a:custGeom>
+          <a:avLst/>
+          <a:gdLst/>
+          <a:ahLst/>
+          <a:cxnLst/>
+          <a:rect l="0" t="0" r="0" b="0"/>
+          <a:pathLst>
+            <a:path>
+              <a:moveTo>
+                <a:pt x="0" y="45720"/>
+              </a:moveTo>
+              <a:lnTo>
+                <a:pt x="470129" y="45720"/>
+              </a:lnTo>
+            </a:path>
+          </a:pathLst>
+        </a:custGeom>
+        <a:noFill/>
+        <a:ln w="25400" cap="flat" cmpd="sng" algn="ctr">
+          <a:solidFill>
+            <a:schemeClr val="accent1">
+              <a:shade val="80000"/>
+              <a:hueOff val="0"/>
+              <a:satOff val="0"/>
+              <a:lumOff val="0"/>
+              <a:alphaOff val="0"/>
+            </a:schemeClr>
+          </a:solidFill>
+          <a:prstDash val="solid"/>
+        </a:ln>
+        <a:effectLst/>
+      </dsp:spPr>
+      <dsp:style>
+        <a:lnRef idx="2">
+          <a:scrgbClr r="0" g="0" b="0"/>
+        </a:lnRef>
+        <a:fillRef idx="0">
+          <a:scrgbClr r="0" g="0" b="0"/>
+        </a:fillRef>
+        <a:effectRef idx="0">
+          <a:scrgbClr r="0" g="0" b="0"/>
+        </a:effectRef>
+        <a:fontRef idx="minor"/>
+      </dsp:style>
+      <dsp:txBody>
+        <a:bodyPr spcFirstLastPara="0" vert="horz" wrap="square" lIns="12700" tIns="0" rIns="12700" bIns="0" numCol="1" spcCol="1270" anchor="ctr" anchorCtr="0">
+          <a:noAutofit/>
+        </a:bodyPr>
+        <a:lstStyle/>
+        <a:p>
+          <a:pPr lvl="0" algn="ctr" defTabSz="222250">
+            <a:lnSpc>
+              <a:spcPct val="90000"/>
+            </a:lnSpc>
+            <a:spcBef>
+              <a:spcPct val="0"/>
+            </a:spcBef>
+            <a:spcAft>
+              <a:spcPct val="35000"/>
+            </a:spcAft>
+          </a:pPr>
+          <a:endParaRPr lang="en-US" sz="500" kern="1200"/>
+        </a:p>
+      </dsp:txBody>
+      <dsp:txXfrm>
+        <a:off x="7340318" y="2322109"/>
+        <a:ext cx="23506" cy="23506"/>
+      </dsp:txXfrm>
+    </dsp:sp>
     <dsp:sp modelId="{8BD21FFA-F7D2-43AA-B3B5-9E659D4727A0}">
       <dsp:nvSpPr>
         <dsp:cNvPr id="0" name=""/>
@@ -15755,13 +15992,94 @@
           </a:r>
           <a:r>
             <a:rPr lang="en-US" sz="2400" b="0" i="0" kern="1200"/>
-            <a:t>: 30% Cost: 3 hours</a:t>
+            <a:t>: 30% Cost: 5 hours</a:t>
           </a:r>
           <a:endParaRPr lang="en-US" sz="2400" kern="1200"/>
         </a:p>
       </dsp:txBody>
       <dsp:txXfrm>
         <a:off x="4766358" y="1975532"/>
+        <a:ext cx="2350648" cy="716661"/>
+      </dsp:txXfrm>
+    </dsp:sp>
+    <dsp:sp modelId="{250FB305-FDCA-479A-ABD1-67354E1CCE80}">
+      <dsp:nvSpPr>
+        <dsp:cNvPr id="0" name=""/>
+        <dsp:cNvSpPr/>
+      </dsp:nvSpPr>
+      <dsp:spPr>
+        <a:xfrm>
+          <a:off x="7587136" y="1975532"/>
+          <a:ext cx="2350648" cy="716661"/>
+        </a:xfrm>
+        <a:prstGeom prst="rect">
+          <a:avLst/>
+        </a:prstGeom>
+        <a:solidFill>
+          <a:schemeClr val="accent1">
+            <a:hueOff val="0"/>
+            <a:satOff val="0"/>
+            <a:lumOff val="0"/>
+            <a:alphaOff val="0"/>
+          </a:schemeClr>
+        </a:solidFill>
+        <a:ln w="25400" cap="flat" cmpd="sng" algn="ctr">
+          <a:solidFill>
+            <a:schemeClr val="lt1">
+              <a:hueOff val="0"/>
+              <a:satOff val="0"/>
+              <a:lumOff val="0"/>
+              <a:alphaOff val="0"/>
+            </a:schemeClr>
+          </a:solidFill>
+          <a:prstDash val="solid"/>
+        </a:ln>
+        <a:effectLst/>
+      </dsp:spPr>
+      <dsp:style>
+        <a:lnRef idx="2">
+          <a:scrgbClr r="0" g="0" b="0"/>
+        </a:lnRef>
+        <a:fillRef idx="1">
+          <a:scrgbClr r="0" g="0" b="0"/>
+        </a:fillRef>
+        <a:effectRef idx="0">
+          <a:scrgbClr r="0" g="0" b="0"/>
+        </a:effectRef>
+        <a:fontRef idx="minor">
+          <a:schemeClr val="lt1"/>
+        </a:fontRef>
+      </dsp:style>
+      <dsp:txBody>
+        <a:bodyPr spcFirstLastPara="0" vert="horz" wrap="square" lIns="15240" tIns="15240" rIns="15240" bIns="15240" numCol="1" spcCol="1270" anchor="ctr" anchorCtr="0">
+          <a:noAutofit/>
+        </a:bodyPr>
+        <a:lstStyle/>
+        <a:p>
+          <a:pPr lvl="0" algn="ctr" defTabSz="1066800">
+            <a:lnSpc>
+              <a:spcPct val="90000"/>
+            </a:lnSpc>
+            <a:spcBef>
+              <a:spcPct val="0"/>
+            </a:spcBef>
+            <a:spcAft>
+              <a:spcPct val="35000"/>
+            </a:spcAft>
+          </a:pPr>
+          <a:r>
+            <a:rPr lang="en-US" altLang="zh-CN" sz="2400" kern="1200"/>
+            <a:t>Scrum</a:t>
+          </a:r>
+          <a:r>
+            <a:rPr lang="en-US" sz="2400" b="0" i="0" kern="1200"/>
+            <a:t>: 50% Cost: 2 hours</a:t>
+          </a:r>
+          <a:endParaRPr lang="en-US" sz="2400" kern="1200"/>
+        </a:p>
+      </dsp:txBody>
+      <dsp:txXfrm>
+        <a:off x="7587136" y="1975532"/>
         <a:ext cx="2350648" cy="716661"/>
       </dsp:txXfrm>
     </dsp:sp>
@@ -16015,7 +16333,7 @@
       </dsp:nvSpPr>
       <dsp:spPr>
         <a:xfrm>
-          <a:off x="3785551" y="1204912"/>
+          <a:off x="2884469" y="1204912"/>
           <a:ext cx="300360" cy="572333"/>
         </a:xfrm>
         <a:custGeom>
@@ -16089,7 +16407,7 @@
         </a:p>
       </dsp:txBody>
       <dsp:txXfrm>
-        <a:off x="3919572" y="1474920"/>
+        <a:off x="3018491" y="1474920"/>
         <a:ext cx="32318" cy="32318"/>
       </dsp:txXfrm>
     </dsp:sp>
@@ -16100,7 +16418,7 @@
       </dsp:nvSpPr>
       <dsp:spPr>
         <a:xfrm>
-          <a:off x="3785551" y="1159192"/>
+          <a:off x="2884469" y="1159192"/>
           <a:ext cx="300360" cy="91440"/>
         </a:xfrm>
         <a:custGeom>
@@ -16168,7 +16486,86 @@
         </a:p>
       </dsp:txBody>
       <dsp:txXfrm>
-        <a:off x="3928222" y="1197403"/>
+        <a:off x="3027141" y="1197403"/>
+        <a:ext cx="15018" cy="15018"/>
+      </dsp:txXfrm>
+    </dsp:sp>
+    <dsp:sp modelId="{B646D351-9FE8-4007-82DB-4D4BA6DB81FC}">
+      <dsp:nvSpPr>
+        <dsp:cNvPr id="0" name=""/>
+        <dsp:cNvSpPr/>
+      </dsp:nvSpPr>
+      <dsp:spPr>
+        <a:xfrm>
+          <a:off x="4686633" y="586859"/>
+          <a:ext cx="300360" cy="91440"/>
+        </a:xfrm>
+        <a:custGeom>
+          <a:avLst/>
+          <a:gdLst/>
+          <a:ahLst/>
+          <a:cxnLst/>
+          <a:rect l="0" t="0" r="0" b="0"/>
+          <a:pathLst>
+            <a:path>
+              <a:moveTo>
+                <a:pt x="0" y="45720"/>
+              </a:moveTo>
+              <a:lnTo>
+                <a:pt x="300360" y="45720"/>
+              </a:lnTo>
+            </a:path>
+          </a:pathLst>
+        </a:custGeom>
+        <a:noFill/>
+        <a:ln w="25400" cap="flat" cmpd="sng" algn="ctr">
+          <a:solidFill>
+            <a:schemeClr val="accent1">
+              <a:shade val="80000"/>
+              <a:hueOff val="0"/>
+              <a:satOff val="0"/>
+              <a:lumOff val="0"/>
+              <a:alphaOff val="0"/>
+            </a:schemeClr>
+          </a:solidFill>
+          <a:prstDash val="solid"/>
+        </a:ln>
+        <a:effectLst/>
+      </dsp:spPr>
+      <dsp:style>
+        <a:lnRef idx="2">
+          <a:scrgbClr r="0" g="0" b="0"/>
+        </a:lnRef>
+        <a:fillRef idx="0">
+          <a:scrgbClr r="0" g="0" b="0"/>
+        </a:fillRef>
+        <a:effectRef idx="0">
+          <a:scrgbClr r="0" g="0" b="0"/>
+        </a:effectRef>
+        <a:fontRef idx="minor"/>
+      </dsp:style>
+      <dsp:txBody>
+        <a:bodyPr spcFirstLastPara="0" vert="horz" wrap="square" lIns="12700" tIns="0" rIns="12700" bIns="0" numCol="1" spcCol="1270" anchor="ctr" anchorCtr="0">
+          <a:noAutofit/>
+        </a:bodyPr>
+        <a:lstStyle/>
+        <a:p>
+          <a:pPr lvl="0" algn="ctr" defTabSz="222250">
+            <a:lnSpc>
+              <a:spcPct val="90000"/>
+            </a:lnSpc>
+            <a:spcBef>
+              <a:spcPct val="0"/>
+            </a:spcBef>
+            <a:spcAft>
+              <a:spcPct val="35000"/>
+            </a:spcAft>
+          </a:pPr>
+          <a:endParaRPr lang="en-US" sz="500" kern="1200"/>
+        </a:p>
+      </dsp:txBody>
+      <dsp:txXfrm>
+        <a:off x="4829304" y="625070"/>
         <a:ext cx="15018" cy="15018"/>
       </dsp:txXfrm>
     </dsp:sp>
@@ -16179,7 +16576,7 @@
       </dsp:nvSpPr>
       <dsp:spPr>
         <a:xfrm>
-          <a:off x="3785551" y="632579"/>
+          <a:off x="2884469" y="632579"/>
           <a:ext cx="300360" cy="572333"/>
         </a:xfrm>
         <a:custGeom>
@@ -16253,7 +16650,7 @@
         </a:p>
       </dsp:txBody>
       <dsp:txXfrm>
-        <a:off x="3919572" y="902586"/>
+        <a:off x="3018491" y="902586"/>
         <a:ext cx="32318" cy="32318"/>
       </dsp:txXfrm>
     </dsp:sp>
@@ -16264,7 +16661,7 @@
       </dsp:nvSpPr>
       <dsp:spPr>
         <a:xfrm rot="16200000">
-          <a:off x="2351705" y="975979"/>
+          <a:off x="1450623" y="975979"/>
           <a:ext cx="2409825" cy="457866"/>
         </a:xfrm>
         <a:prstGeom prst="rect">
@@ -16330,7 +16727,7 @@
         </a:p>
       </dsp:txBody>
       <dsp:txXfrm>
-        <a:off x="2351705" y="975979"/>
+        <a:off x="1450623" y="975979"/>
         <a:ext cx="2409825" cy="457866"/>
       </dsp:txXfrm>
     </dsp:sp>
@@ -16341,7 +16738,7 @@
       </dsp:nvSpPr>
       <dsp:spPr>
         <a:xfrm>
-          <a:off x="4085912" y="403645"/>
+          <a:off x="3184830" y="403645"/>
           <a:ext cx="1501802" cy="457866"/>
         </a:xfrm>
         <a:prstGeom prst="rect">
@@ -16383,12 +16780,12 @@
         </a:fontRef>
       </dsp:style>
       <dsp:txBody>
-        <a:bodyPr spcFirstLastPara="0" vert="horz" wrap="square" lIns="15875" tIns="15875" rIns="15875" bIns="15875" numCol="1" spcCol="1270" anchor="ctr" anchorCtr="0">
+        <a:bodyPr spcFirstLastPara="0" vert="horz" wrap="square" lIns="9525" tIns="9525" rIns="9525" bIns="9525" numCol="1" spcCol="1270" anchor="ctr" anchorCtr="0">
           <a:noAutofit/>
         </a:bodyPr>
         <a:lstStyle/>
         <a:p>
-          <a:pPr lvl="0" algn="ctr" defTabSz="1111250">
+          <a:pPr lvl="0" algn="ctr" defTabSz="666750">
             <a:lnSpc>
               <a:spcPct val="90000"/>
             </a:lnSpc>
@@ -16400,25 +16797,25 @@
             </a:spcAft>
           </a:pPr>
           <a:r>
-            <a:rPr lang="en-US" altLang="zh-CN" sz="2500" kern="1200"/>
+            <a:rPr lang="en-US" altLang="zh-CN" sz="1500" kern="1200"/>
             <a:t>DL</a:t>
           </a:r>
-          <a:endParaRPr lang="zh-CN" altLang="en-US" sz="2500" kern="1200"/>
+          <a:endParaRPr lang="zh-CN" altLang="en-US" sz="1500" kern="1200"/>
         </a:p>
       </dsp:txBody>
       <dsp:txXfrm>
-        <a:off x="4085912" y="403645"/>
+        <a:off x="3184830" y="403645"/>
         <a:ext cx="1501802" cy="457866"/>
       </dsp:txXfrm>
     </dsp:sp>
-    <dsp:sp modelId="{4EF52569-F013-456B-B7C2-DF86D043BE0D}">
+    <dsp:sp modelId="{92AF498B-197D-4D2E-AC81-B03CEB1F4E70}">
       <dsp:nvSpPr>
         <dsp:cNvPr id="0" name=""/>
         <dsp:cNvSpPr/>
       </dsp:nvSpPr>
       <dsp:spPr>
         <a:xfrm>
-          <a:off x="4085912" y="975979"/>
+          <a:off x="4986993" y="403645"/>
           <a:ext cx="1501802" cy="457866"/>
         </a:xfrm>
         <a:prstGeom prst="rect">
@@ -16460,12 +16857,12 @@
         </a:fontRef>
       </dsp:style>
       <dsp:txBody>
-        <a:bodyPr spcFirstLastPara="0" vert="horz" wrap="square" lIns="15875" tIns="15875" rIns="15875" bIns="15875" numCol="1" spcCol="1270" anchor="ctr" anchorCtr="0">
+        <a:bodyPr spcFirstLastPara="0" vert="horz" wrap="square" lIns="9525" tIns="9525" rIns="9525" bIns="9525" numCol="1" spcCol="1270" anchor="ctr" anchorCtr="0">
           <a:noAutofit/>
         </a:bodyPr>
         <a:lstStyle/>
         <a:p>
-          <a:pPr lvl="0" algn="ctr" defTabSz="1111250">
+          <a:pPr lvl="0" algn="ctr" defTabSz="666750">
             <a:lnSpc>
               <a:spcPct val="90000"/>
             </a:lnSpc>
@@ -16477,25 +16874,25 @@
             </a:spcAft>
           </a:pPr>
           <a:r>
-            <a:rPr lang="en-US" altLang="zh-CN" sz="2500" kern="1200"/>
-            <a:t>Accounting</a:t>
+            <a:rPr lang="en-US" altLang="zh-CN" sz="1500" kern="1200"/>
+            <a:t>Error Analysis: Cost: 2 hours</a:t>
           </a:r>
-          <a:endParaRPr lang="zh-CN" altLang="en-US" sz="2500" kern="1200"/>
+          <a:endParaRPr lang="en-US" sz="1500" kern="1200"/>
         </a:p>
       </dsp:txBody>
       <dsp:txXfrm>
-        <a:off x="4085912" y="975979"/>
+        <a:off x="4986993" y="403645"/>
         <a:ext cx="1501802" cy="457866"/>
       </dsp:txXfrm>
     </dsp:sp>
-    <dsp:sp modelId="{663C5C54-81B8-46B8-9BF9-E7A8943EB2EF}">
+    <dsp:sp modelId="{4EF52569-F013-456B-B7C2-DF86D043BE0D}">
       <dsp:nvSpPr>
         <dsp:cNvPr id="0" name=""/>
         <dsp:cNvSpPr/>
       </dsp:nvSpPr>
       <dsp:spPr>
         <a:xfrm>
-          <a:off x="4085912" y="1548312"/>
+          <a:off x="3184830" y="975979"/>
           <a:ext cx="1501802" cy="457866"/>
         </a:xfrm>
         <a:prstGeom prst="rect">
@@ -16537,12 +16934,12 @@
         </a:fontRef>
       </dsp:style>
       <dsp:txBody>
-        <a:bodyPr spcFirstLastPara="0" vert="horz" wrap="square" lIns="15875" tIns="15875" rIns="15875" bIns="15875" numCol="1" spcCol="1270" anchor="ctr" anchorCtr="0">
+        <a:bodyPr spcFirstLastPara="0" vert="horz" wrap="square" lIns="9525" tIns="9525" rIns="9525" bIns="9525" numCol="1" spcCol="1270" anchor="ctr" anchorCtr="0">
           <a:noAutofit/>
         </a:bodyPr>
         <a:lstStyle/>
         <a:p>
-          <a:pPr lvl="0" algn="ctr" defTabSz="1111250">
+          <a:pPr lvl="0" algn="ctr" defTabSz="666750">
             <a:lnSpc>
               <a:spcPct val="90000"/>
             </a:lnSpc>
@@ -16554,14 +16951,91 @@
             </a:spcAft>
           </a:pPr>
           <a:r>
-            <a:rPr lang="en-US" altLang="zh-CN" sz="2500" kern="1200"/>
+            <a:rPr lang="en-US" altLang="zh-CN" sz="1500" kern="1200"/>
+            <a:t>Accounting</a:t>
+          </a:r>
+          <a:endParaRPr lang="zh-CN" altLang="en-US" sz="1500" kern="1200"/>
+        </a:p>
+      </dsp:txBody>
+      <dsp:txXfrm>
+        <a:off x="3184830" y="975979"/>
+        <a:ext cx="1501802" cy="457866"/>
+      </dsp:txXfrm>
+    </dsp:sp>
+    <dsp:sp modelId="{663C5C54-81B8-46B8-9BF9-E7A8943EB2EF}">
+      <dsp:nvSpPr>
+        <dsp:cNvPr id="0" name=""/>
+        <dsp:cNvSpPr/>
+      </dsp:nvSpPr>
+      <dsp:spPr>
+        <a:xfrm>
+          <a:off x="3184830" y="1548312"/>
+          <a:ext cx="1501802" cy="457866"/>
+        </a:xfrm>
+        <a:prstGeom prst="rect">
+          <a:avLst/>
+        </a:prstGeom>
+        <a:solidFill>
+          <a:schemeClr val="accent1">
+            <a:hueOff val="0"/>
+            <a:satOff val="0"/>
+            <a:lumOff val="0"/>
+            <a:alphaOff val="0"/>
+          </a:schemeClr>
+        </a:solidFill>
+        <a:ln w="25400" cap="flat" cmpd="sng" algn="ctr">
+          <a:solidFill>
+            <a:schemeClr val="lt1">
+              <a:hueOff val="0"/>
+              <a:satOff val="0"/>
+              <a:lumOff val="0"/>
+              <a:alphaOff val="0"/>
+            </a:schemeClr>
+          </a:solidFill>
+          <a:prstDash val="solid"/>
+        </a:ln>
+        <a:effectLst/>
+      </dsp:spPr>
+      <dsp:style>
+        <a:lnRef idx="2">
+          <a:scrgbClr r="0" g="0" b="0"/>
+        </a:lnRef>
+        <a:fillRef idx="1">
+          <a:scrgbClr r="0" g="0" b="0"/>
+        </a:fillRef>
+        <a:effectRef idx="0">
+          <a:scrgbClr r="0" g="0" b="0"/>
+        </a:effectRef>
+        <a:fontRef idx="minor">
+          <a:schemeClr val="lt1"/>
+        </a:fontRef>
+      </dsp:style>
+      <dsp:txBody>
+        <a:bodyPr spcFirstLastPara="0" vert="horz" wrap="square" lIns="9525" tIns="9525" rIns="9525" bIns="9525" numCol="1" spcCol="1270" anchor="ctr" anchorCtr="0">
+          <a:noAutofit/>
+        </a:bodyPr>
+        <a:lstStyle/>
+        <a:p>
+          <a:pPr lvl="0" algn="ctr" defTabSz="666750">
+            <a:lnSpc>
+              <a:spcPct val="90000"/>
+            </a:lnSpc>
+            <a:spcBef>
+              <a:spcPct val="0"/>
+            </a:spcBef>
+            <a:spcAft>
+              <a:spcPct val="35000"/>
+            </a:spcAft>
+          </a:pPr>
+          <a:r>
+            <a:rPr lang="en-US" altLang="zh-CN" sz="1500" kern="1200"/>
             <a:t>ASAD</a:t>
           </a:r>
-          <a:endParaRPr lang="zh-CN" altLang="en-US" sz="2500" kern="1200"/>
+          <a:endParaRPr lang="zh-CN" altLang="en-US" sz="1500" kern="1200"/>
         </a:p>
       </dsp:txBody>
       <dsp:txXfrm>
-        <a:off x="4085912" y="1548312"/>
+        <a:off x="3184830" y="1548312"/>
         <a:ext cx="1501802" cy="457866"/>
       </dsp:txXfrm>
     </dsp:sp>

--- a/Sprint3/SprintBoard3.docx
+++ b/Sprint3/SprintBoard3.docx
@@ -26,7 +26,6 @@
     <w:p/>
     <w:p/>
     <w:p>
-      <w:bookmarkStart w:id="0" w:name="_GoBack"/>
       <w:r>
         <w:rPr>
           <w:noProof/>
@@ -46,7 +45,7 @@
           </wp:inline>
         </w:drawing>
       </w:r>
-      <w:bookmarkEnd w:id="0"/>
+      <w:bookmarkStart w:id="0" w:name="_GoBack"/>
       <w:r>
         <w:rPr>
           <w:noProof/>
@@ -67,6 +66,7 @@
           </wp:inline>
         </w:drawing>
       </w:r>
+      <w:bookmarkEnd w:id="0"/>
     </w:p>
     <w:sectPr>
       <w:pgSz w:w="25474" w:h="26309" w:code="9"/>
@@ -6881,43 +6881,6 @@
         </a:p>
       </dgm:t>
     </dgm:pt>
-    <dgm:pt modelId="{ED28CDA6-27BB-43D7-B203-5556CA250A9B}">
-      <dgm:prSet/>
-      <dgm:spPr/>
-      <dgm:t>
-        <a:bodyPr/>
-        <a:lstStyle/>
-        <a:p>
-          <a:r>
-            <a:rPr lang="en-US" altLang="zh-CN"/>
-            <a:t>Course 3: 61% Cost: 4 hours</a:t>
-          </a:r>
-          <a:endParaRPr lang="en-US"/>
-        </a:p>
-      </dgm:t>
-    </dgm:pt>
-    <dgm:pt modelId="{437C1B40-8B84-494E-A56D-39A33B9AD0C7}" type="parTrans" cxnId="{76F7DC82-D54F-4415-967F-C5EEBAAFC236}">
-      <dgm:prSet/>
-      <dgm:spPr/>
-      <dgm:t>
-        <a:bodyPr/>
-        <a:lstStyle/>
-        <a:p>
-          <a:endParaRPr lang="en-US"/>
-        </a:p>
-      </dgm:t>
-    </dgm:pt>
-    <dgm:pt modelId="{4C4927C8-2F42-4BE1-BAF7-E73CF2EABA29}" type="sibTrans" cxnId="{76F7DC82-D54F-4415-967F-C5EEBAAFC236}">
-      <dgm:prSet/>
-      <dgm:spPr/>
-      <dgm:t>
-        <a:bodyPr/>
-        <a:lstStyle/>
-        <a:p>
-          <a:endParaRPr lang="en-US"/>
-        </a:p>
-      </dgm:t>
-    </dgm:pt>
     <dgm:pt modelId="{7C45D7B7-19DA-4F40-B080-9C55C1CA37C2}">
       <dgm:prSet/>
       <dgm:spPr/>
@@ -7243,51 +7206,6 @@
       <dgm:prSet presAssocID="{B57D677F-49A6-43E0-9C52-90E40B8BF336}" presName="level3hierChild" presStyleCnt="0"/>
       <dgm:spPr/>
     </dgm:pt>
-    <dgm:pt modelId="{A43F8925-B2FF-46F9-BDBF-1417A50186E8}" type="pres">
-      <dgm:prSet presAssocID="{437C1B40-8B84-494E-A56D-39A33B9AD0C7}" presName="conn2-1" presStyleLbl="parChTrans1D3" presStyleIdx="0" presStyleCnt="3"/>
-      <dgm:spPr/>
-      <dgm:t>
-        <a:bodyPr/>
-        <a:lstStyle/>
-        <a:p>
-          <a:endParaRPr lang="en-US"/>
-        </a:p>
-      </dgm:t>
-    </dgm:pt>
-    <dgm:pt modelId="{A193756C-5593-4D95-BB9C-95BB9EF08F3E}" type="pres">
-      <dgm:prSet presAssocID="{437C1B40-8B84-494E-A56D-39A33B9AD0C7}" presName="connTx" presStyleLbl="parChTrans1D3" presStyleIdx="0" presStyleCnt="3"/>
-      <dgm:spPr/>
-      <dgm:t>
-        <a:bodyPr/>
-        <a:lstStyle/>
-        <a:p>
-          <a:endParaRPr lang="en-US"/>
-        </a:p>
-      </dgm:t>
-    </dgm:pt>
-    <dgm:pt modelId="{C25442D0-61DB-4A64-9771-EF0BD784FA95}" type="pres">
-      <dgm:prSet presAssocID="{ED28CDA6-27BB-43D7-B203-5556CA250A9B}" presName="root2" presStyleCnt="0"/>
-      <dgm:spPr/>
-    </dgm:pt>
-    <dgm:pt modelId="{93E304F8-FE64-49D9-9476-39F79292D104}" type="pres">
-      <dgm:prSet presAssocID="{ED28CDA6-27BB-43D7-B203-5556CA250A9B}" presName="LevelTwoTextNode" presStyleLbl="node3" presStyleIdx="0" presStyleCnt="3">
-        <dgm:presLayoutVars>
-          <dgm:chPref val="3"/>
-        </dgm:presLayoutVars>
-      </dgm:prSet>
-      <dgm:spPr/>
-      <dgm:t>
-        <a:bodyPr/>
-        <a:lstStyle/>
-        <a:p>
-          <a:endParaRPr lang="en-US"/>
-        </a:p>
-      </dgm:t>
-    </dgm:pt>
-    <dgm:pt modelId="{141638C6-D1D3-46ED-ABD2-87CA2635FB68}" type="pres">
-      <dgm:prSet presAssocID="{ED28CDA6-27BB-43D7-B203-5556CA250A9B}" presName="level3hierChild" presStyleCnt="0"/>
-      <dgm:spPr/>
-    </dgm:pt>
     <dgm:pt modelId="{AF09849B-4473-4F08-8EDC-DEBEFF5961A5}" type="pres">
       <dgm:prSet presAssocID="{4D047425-E770-4182-9678-202306F8A20C}" presName="conn2-1" presStyleLbl="parChTrans1D2" presStyleIdx="2" presStyleCnt="4"/>
       <dgm:spPr/>
@@ -7334,7 +7252,7 @@
       <dgm:spPr/>
     </dgm:pt>
     <dgm:pt modelId="{8BD21FFA-F7D2-43AA-B3B5-9E659D4727A0}" type="pres">
-      <dgm:prSet presAssocID="{FD3B4188-DE83-4312-A233-62D1ED0A965A}" presName="conn2-1" presStyleLbl="parChTrans1D3" presStyleIdx="1" presStyleCnt="3"/>
+      <dgm:prSet presAssocID="{FD3B4188-DE83-4312-A233-62D1ED0A965A}" presName="conn2-1" presStyleLbl="parChTrans1D3" presStyleIdx="0" presStyleCnt="2"/>
       <dgm:spPr/>
       <dgm:t>
         <a:bodyPr/>
@@ -7345,7 +7263,7 @@
       </dgm:t>
     </dgm:pt>
     <dgm:pt modelId="{FD5C6618-16BC-4713-8F60-29D838FCD239}" type="pres">
-      <dgm:prSet presAssocID="{FD3B4188-DE83-4312-A233-62D1ED0A965A}" presName="connTx" presStyleLbl="parChTrans1D3" presStyleIdx="1" presStyleCnt="3"/>
+      <dgm:prSet presAssocID="{FD3B4188-DE83-4312-A233-62D1ED0A965A}" presName="connTx" presStyleLbl="parChTrans1D3" presStyleIdx="0" presStyleCnt="2"/>
       <dgm:spPr/>
       <dgm:t>
         <a:bodyPr/>
@@ -7360,7 +7278,7 @@
       <dgm:spPr/>
     </dgm:pt>
     <dgm:pt modelId="{59E3A7EF-1511-42B0-AA34-631B362116CF}" type="pres">
-      <dgm:prSet presAssocID="{7C45D7B7-19DA-4F40-B080-9C55C1CA37C2}" presName="LevelTwoTextNode" presStyleLbl="node3" presStyleIdx="1" presStyleCnt="3">
+      <dgm:prSet presAssocID="{7C45D7B7-19DA-4F40-B080-9C55C1CA37C2}" presName="LevelTwoTextNode" presStyleLbl="node3" presStyleIdx="0" presStyleCnt="2">
         <dgm:presLayoutVars>
           <dgm:chPref val="3"/>
         </dgm:presLayoutVars>
@@ -7381,10 +7299,24 @@
     <dgm:pt modelId="{28700638-F25E-45FA-BE85-4A0229E431D2}" type="pres">
       <dgm:prSet presAssocID="{CE8FBA14-0B9B-49D1-958E-421A67011E91}" presName="conn2-1" presStyleLbl="parChTrans1D4" presStyleIdx="0" presStyleCnt="2"/>
       <dgm:spPr/>
+      <dgm:t>
+        <a:bodyPr/>
+        <a:lstStyle/>
+        <a:p>
+          <a:endParaRPr lang="en-US"/>
+        </a:p>
+      </dgm:t>
     </dgm:pt>
     <dgm:pt modelId="{10AC221B-4601-4201-80E5-A2067E4CB92B}" type="pres">
       <dgm:prSet presAssocID="{CE8FBA14-0B9B-49D1-958E-421A67011E91}" presName="connTx" presStyleLbl="parChTrans1D4" presStyleIdx="0" presStyleCnt="2"/>
       <dgm:spPr/>
+      <dgm:t>
+        <a:bodyPr/>
+        <a:lstStyle/>
+        <a:p>
+          <a:endParaRPr lang="en-US"/>
+        </a:p>
+      </dgm:t>
     </dgm:pt>
     <dgm:pt modelId="{1FC811A6-E6A2-4D7C-A431-5ED3FCF98568}" type="pres">
       <dgm:prSet presAssocID="{832F6A1D-7E1A-4039-B815-0F8324565615}" presName="root2" presStyleCnt="0"/>
@@ -7455,7 +7387,7 @@
       <dgm:spPr/>
     </dgm:pt>
     <dgm:pt modelId="{40CB2B11-C677-49C3-A412-C66BE0296FE0}" type="pres">
-      <dgm:prSet presAssocID="{2D4F2024-6A39-471B-8E8D-E541C85E8775}" presName="conn2-1" presStyleLbl="parChTrans1D3" presStyleIdx="2" presStyleCnt="3"/>
+      <dgm:prSet presAssocID="{2D4F2024-6A39-471B-8E8D-E541C85E8775}" presName="conn2-1" presStyleLbl="parChTrans1D3" presStyleIdx="1" presStyleCnt="2"/>
       <dgm:spPr/>
       <dgm:t>
         <a:bodyPr/>
@@ -7466,7 +7398,7 @@
       </dgm:t>
     </dgm:pt>
     <dgm:pt modelId="{3DCB0DF5-8598-4951-B951-E0B0265CE2E5}" type="pres">
-      <dgm:prSet presAssocID="{2D4F2024-6A39-471B-8E8D-E541C85E8775}" presName="connTx" presStyleLbl="parChTrans1D3" presStyleIdx="2" presStyleCnt="3"/>
+      <dgm:prSet presAssocID="{2D4F2024-6A39-471B-8E8D-E541C85E8775}" presName="connTx" presStyleLbl="parChTrans1D3" presStyleIdx="1" presStyleCnt="2"/>
       <dgm:spPr/>
       <dgm:t>
         <a:bodyPr/>
@@ -7481,7 +7413,7 @@
       <dgm:spPr/>
     </dgm:pt>
     <dgm:pt modelId="{78699AEC-AE8B-41C2-A358-D752F69B0516}" type="pres">
-      <dgm:prSet presAssocID="{12063F0C-D2E7-4C04-A0AB-F067B06048F7}" presName="LevelTwoTextNode" presStyleLbl="node3" presStyleIdx="2" presStyleCnt="3">
+      <dgm:prSet presAssocID="{12063F0C-D2E7-4C04-A0AB-F067B06048F7}" presName="LevelTwoTextNode" presStyleLbl="node3" presStyleIdx="1" presStyleCnt="2">
         <dgm:presLayoutVars>
           <dgm:chPref val="3"/>
         </dgm:presLayoutVars>
@@ -7556,12 +7488,9 @@
     <dgm:cxn modelId="{54B010B8-3233-48FA-B17D-5C1E2D7670C5}" type="presOf" srcId="{39BF5F7D-E27D-424D-92D6-C8AE43C26AFE}" destId="{A3194117-45F7-4313-B800-58AD95F66BA4}" srcOrd="1" destOrd="0" presId="urn:microsoft.com/office/officeart/2008/layout/HorizontalMultiLevelHierarchy"/>
     <dgm:cxn modelId="{9FE00EFC-4851-42B7-AE00-73B32CEADC20}" srcId="{025166E8-3F8A-4FAE-84F8-08477E0BF551}" destId="{12063F0C-D2E7-4C04-A0AB-F067B06048F7}" srcOrd="0" destOrd="0" parTransId="{2D4F2024-6A39-471B-8E8D-E541C85E8775}" sibTransId="{4534470D-4BCC-44DA-9198-786EEDF39282}"/>
     <dgm:cxn modelId="{B9581498-1025-461A-83FA-CC4047230E58}" srcId="{FCCAE72E-3741-4C5F-B697-2CEBFC92CDF7}" destId="{025166E8-3F8A-4FAE-84F8-08477E0BF551}" srcOrd="3" destOrd="0" parTransId="{DB887FEF-F333-417D-BEBB-4539757FD305}" sibTransId="{3169FD7E-A5BC-46AB-BEA9-6CAD46E02689}"/>
-    <dgm:cxn modelId="{76F7DC82-D54F-4415-967F-C5EEBAAFC236}" srcId="{B57D677F-49A6-43E0-9C52-90E40B8BF336}" destId="{ED28CDA6-27BB-43D7-B203-5556CA250A9B}" srcOrd="0" destOrd="0" parTransId="{437C1B40-8B84-494E-A56D-39A33B9AD0C7}" sibTransId="{4C4927C8-2F42-4BE1-BAF7-E73CF2EABA29}"/>
     <dgm:cxn modelId="{8DA90C8D-5FFC-4D3E-9F17-215C07D5D0FB}" type="presOf" srcId="{2D4F2024-6A39-471B-8E8D-E541C85E8775}" destId="{40CB2B11-C677-49C3-A412-C66BE0296FE0}" srcOrd="0" destOrd="0" presId="urn:microsoft.com/office/officeart/2008/layout/HorizontalMultiLevelHierarchy"/>
     <dgm:cxn modelId="{46749FA8-22FE-402B-B65C-B9A98BABD6FA}" type="presOf" srcId="{12063F0C-D2E7-4C04-A0AB-F067B06048F7}" destId="{78699AEC-AE8B-41C2-A358-D752F69B0516}" srcOrd="0" destOrd="0" presId="urn:microsoft.com/office/officeart/2008/layout/HorizontalMultiLevelHierarchy"/>
     <dgm:cxn modelId="{3158A88A-CCF6-40C7-8064-018DA4E95208}" type="presOf" srcId="{4D047425-E770-4182-9678-202306F8A20C}" destId="{7A541D19-88E3-442A-9514-13D803123A74}" srcOrd="1" destOrd="0" presId="urn:microsoft.com/office/officeart/2008/layout/HorizontalMultiLevelHierarchy"/>
-    <dgm:cxn modelId="{BAC1E6AB-509E-4604-9762-8C9FE5BC0E75}" type="presOf" srcId="{ED28CDA6-27BB-43D7-B203-5556CA250A9B}" destId="{93E304F8-FE64-49D9-9476-39F79292D104}" srcOrd="0" destOrd="0" presId="urn:microsoft.com/office/officeart/2008/layout/HorizontalMultiLevelHierarchy"/>
-    <dgm:cxn modelId="{C25152C9-A7D9-456D-9013-A69BA3E3A99E}" type="presOf" srcId="{437C1B40-8B84-494E-A56D-39A33B9AD0C7}" destId="{A193756C-5593-4D95-BB9C-95BB9EF08F3E}" srcOrd="1" destOrd="0" presId="urn:microsoft.com/office/officeart/2008/layout/HorizontalMultiLevelHierarchy"/>
     <dgm:cxn modelId="{D4342302-C037-4DD2-B6B6-C13F202D2D6D}" srcId="{7C45D7B7-19DA-4F40-B080-9C55C1CA37C2}" destId="{832F6A1D-7E1A-4039-B815-0F8324565615}" srcOrd="0" destOrd="0" parTransId="{CE8FBA14-0B9B-49D1-958E-421A67011E91}" sibTransId="{EEE3A9CA-F5CA-43A7-8C55-C3D18B0F639E}"/>
     <dgm:cxn modelId="{97EBE35B-E010-489D-9F19-F25F7EB39E46}" type="presOf" srcId="{161FC228-2781-4EB5-A704-2302BEDB5658}" destId="{D61D9318-CF1C-4027-9FB9-CA3681111D48}" srcOrd="0" destOrd="0" presId="urn:microsoft.com/office/officeart/2008/layout/HorizontalMultiLevelHierarchy"/>
     <dgm:cxn modelId="{CEFC652F-C41B-42BC-BA53-AD6E71036B56}" type="presOf" srcId="{FCCAE72E-3741-4C5F-B697-2CEBFC92CDF7}" destId="{47AE8846-F21F-4E4C-B4A3-D44DA4BF791C}" srcOrd="0" destOrd="0" presId="urn:microsoft.com/office/officeart/2008/layout/HorizontalMultiLevelHierarchy"/>
@@ -7584,7 +7513,6 @@
     <dgm:cxn modelId="{9CB6577B-2C5B-4C4C-98FA-DBF8D9CC7E48}" srcId="{FCCAE72E-3741-4C5F-B697-2CEBFC92CDF7}" destId="{B57D677F-49A6-43E0-9C52-90E40B8BF336}" srcOrd="1" destOrd="0" parTransId="{8A10B756-2906-482A-A904-E8C29852E557}" sibTransId="{244EB193-2794-409A-A72D-4E90FD3A9EAE}"/>
     <dgm:cxn modelId="{528CE5F2-548C-4761-A34E-A82DC025E3BB}" type="presOf" srcId="{FD3B4188-DE83-4312-A233-62D1ED0A965A}" destId="{8BD21FFA-F7D2-43AA-B3B5-9E659D4727A0}" srcOrd="0" destOrd="0" presId="urn:microsoft.com/office/officeart/2008/layout/HorizontalMultiLevelHierarchy"/>
     <dgm:cxn modelId="{B3A7C698-E666-49EA-8381-B5B6B8D43765}" type="presOf" srcId="{832F6A1D-7E1A-4039-B815-0F8324565615}" destId="{250FB305-FDCA-479A-ABD1-67354E1CCE80}" srcOrd="0" destOrd="0" presId="urn:microsoft.com/office/officeart/2008/layout/HorizontalMultiLevelHierarchy"/>
-    <dgm:cxn modelId="{991FE072-238F-4F6F-BD84-05E58DB0DF1E}" type="presOf" srcId="{437C1B40-8B84-494E-A56D-39A33B9AD0C7}" destId="{A43F8925-B2FF-46F9-BDBF-1417A50186E8}" srcOrd="0" destOrd="0" presId="urn:microsoft.com/office/officeart/2008/layout/HorizontalMultiLevelHierarchy"/>
     <dgm:cxn modelId="{CAB4A0AB-218F-468C-8CE8-937D3052392F}" type="presParOf" srcId="{D61D9318-CF1C-4027-9FB9-CA3681111D48}" destId="{270F17E6-7730-4FCF-B2C8-87132A2A2953}" srcOrd="0" destOrd="0" presId="urn:microsoft.com/office/officeart/2008/layout/HorizontalMultiLevelHierarchy"/>
     <dgm:cxn modelId="{8AEACDEE-9D6C-4D4C-B34E-2C6AD1FDAACE}" type="presParOf" srcId="{270F17E6-7730-4FCF-B2C8-87132A2A2953}" destId="{47AE8846-F21F-4E4C-B4A3-D44DA4BF791C}" srcOrd="0" destOrd="0" presId="urn:microsoft.com/office/officeart/2008/layout/HorizontalMultiLevelHierarchy"/>
     <dgm:cxn modelId="{216EBFE6-C483-4880-B686-7D768F8C3410}" type="presParOf" srcId="{270F17E6-7730-4FCF-B2C8-87132A2A2953}" destId="{00B6C323-8ADF-4C2C-A98F-03A35CC9AEB8}" srcOrd="1" destOrd="0" presId="urn:microsoft.com/office/officeart/2008/layout/HorizontalMultiLevelHierarchy"/>
@@ -7598,11 +7526,6 @@
     <dgm:cxn modelId="{3B6805B6-ECC5-43BD-B2E8-BDD24F141C7B}" type="presParOf" srcId="{00B6C323-8ADF-4C2C-A98F-03A35CC9AEB8}" destId="{6F24343C-0472-4376-A85A-A432ECE68C05}" srcOrd="3" destOrd="0" presId="urn:microsoft.com/office/officeart/2008/layout/HorizontalMultiLevelHierarchy"/>
     <dgm:cxn modelId="{3DE0F57D-4B8A-4F12-B5B2-F619F9D77D34}" type="presParOf" srcId="{6F24343C-0472-4376-A85A-A432ECE68C05}" destId="{2C5D6667-8064-4B98-9124-A941B0CE1815}" srcOrd="0" destOrd="0" presId="urn:microsoft.com/office/officeart/2008/layout/HorizontalMultiLevelHierarchy"/>
     <dgm:cxn modelId="{A56DEEB4-DD08-4E09-B84A-CBE45BEF1A05}" type="presParOf" srcId="{6F24343C-0472-4376-A85A-A432ECE68C05}" destId="{916673D3-8853-4B1A-9117-7FDDEBF41E2C}" srcOrd="1" destOrd="0" presId="urn:microsoft.com/office/officeart/2008/layout/HorizontalMultiLevelHierarchy"/>
-    <dgm:cxn modelId="{219FD8EC-5954-4579-B3DF-B5521DED50D4}" type="presParOf" srcId="{916673D3-8853-4B1A-9117-7FDDEBF41E2C}" destId="{A43F8925-B2FF-46F9-BDBF-1417A50186E8}" srcOrd="0" destOrd="0" presId="urn:microsoft.com/office/officeart/2008/layout/HorizontalMultiLevelHierarchy"/>
-    <dgm:cxn modelId="{BB89F9D7-340E-46AC-A274-DE0856EF57A9}" type="presParOf" srcId="{A43F8925-B2FF-46F9-BDBF-1417A50186E8}" destId="{A193756C-5593-4D95-BB9C-95BB9EF08F3E}" srcOrd="0" destOrd="0" presId="urn:microsoft.com/office/officeart/2008/layout/HorizontalMultiLevelHierarchy"/>
-    <dgm:cxn modelId="{74490D68-8C3F-46E6-8491-877FE162A9E5}" type="presParOf" srcId="{916673D3-8853-4B1A-9117-7FDDEBF41E2C}" destId="{C25442D0-61DB-4A64-9771-EF0BD784FA95}" srcOrd="1" destOrd="0" presId="urn:microsoft.com/office/officeart/2008/layout/HorizontalMultiLevelHierarchy"/>
-    <dgm:cxn modelId="{EF0939DE-FDB0-4AB9-822C-E4FE5405A93D}" type="presParOf" srcId="{C25442D0-61DB-4A64-9771-EF0BD784FA95}" destId="{93E304F8-FE64-49D9-9476-39F79292D104}" srcOrd="0" destOrd="0" presId="urn:microsoft.com/office/officeart/2008/layout/HorizontalMultiLevelHierarchy"/>
-    <dgm:cxn modelId="{C66660B1-2C18-49D1-8935-283864099D34}" type="presParOf" srcId="{C25442D0-61DB-4A64-9771-EF0BD784FA95}" destId="{141638C6-D1D3-46ED-ABD2-87CA2635FB68}" srcOrd="1" destOrd="0" presId="urn:microsoft.com/office/officeart/2008/layout/HorizontalMultiLevelHierarchy"/>
     <dgm:cxn modelId="{3702D445-562F-4B25-9B18-4A2340EFA3FA}" type="presParOf" srcId="{00B6C323-8ADF-4C2C-A98F-03A35CC9AEB8}" destId="{AF09849B-4473-4F08-8EDC-DEBEFF5961A5}" srcOrd="4" destOrd="0" presId="urn:microsoft.com/office/officeart/2008/layout/HorizontalMultiLevelHierarchy"/>
     <dgm:cxn modelId="{09062A8C-AC75-45AF-A52E-395CD4F511BC}" type="presParOf" srcId="{AF09849B-4473-4F08-8EDC-DEBEFF5961A5}" destId="{7A541D19-88E3-442A-9514-13D803123A74}" srcOrd="0" destOrd="0" presId="urn:microsoft.com/office/officeart/2008/layout/HorizontalMultiLevelHierarchy"/>
     <dgm:cxn modelId="{74481105-DD6A-40C7-B8D9-680BF4DF9876}" type="presParOf" srcId="{00B6C323-8ADF-4C2C-A98F-03A35CC9AEB8}" destId="{BA32182C-17C0-450B-A214-46396B8AC1F4}" srcOrd="5" destOrd="0" presId="urn:microsoft.com/office/officeart/2008/layout/HorizontalMultiLevelHierarchy"/>
@@ -7843,6 +7766,43 @@
         </a:p>
       </dgm:t>
     </dgm:pt>
+    <dgm:pt modelId="{E4E07C2B-222F-4137-A04D-3581EF205D73}">
+      <dgm:prSet/>
+      <dgm:spPr/>
+      <dgm:t>
+        <a:bodyPr/>
+        <a:lstStyle/>
+        <a:p>
+          <a:r>
+            <a:rPr lang="en-US" altLang="zh-CN"/>
+            <a:t>Course 3: Cost: 6 hours</a:t>
+          </a:r>
+          <a:endParaRPr lang="en-US"/>
+        </a:p>
+      </dgm:t>
+    </dgm:pt>
+    <dgm:pt modelId="{27A97FD5-B406-4CD1-8569-3D816548A8E2}" type="parTrans" cxnId="{D32BBDDE-6E5B-487F-B302-CEFFA911923C}">
+      <dgm:prSet/>
+      <dgm:spPr/>
+      <dgm:t>
+        <a:bodyPr/>
+        <a:lstStyle/>
+        <a:p>
+          <a:endParaRPr lang="en-US"/>
+        </a:p>
+      </dgm:t>
+    </dgm:pt>
+    <dgm:pt modelId="{56356EF8-01A2-4721-B18E-00BB842C4D65}" type="sibTrans" cxnId="{D32BBDDE-6E5B-487F-B302-CEFFA911923C}">
+      <dgm:prSet/>
+      <dgm:spPr/>
+      <dgm:t>
+        <a:bodyPr/>
+        <a:lstStyle/>
+        <a:p>
+          <a:endParaRPr lang="en-US"/>
+        </a:p>
+      </dgm:t>
+    </dgm:pt>
     <dgm:pt modelId="{D61D9318-CF1C-4027-9FB9-CA3681111D48}" type="pres">
       <dgm:prSet presAssocID="{161FC228-2781-4EB5-A704-2302BEDB5658}" presName="Name0" presStyleCnt="0">
         <dgm:presLayoutVars>
@@ -7931,19 +7891,33 @@
       <dgm:spPr/>
     </dgm:pt>
     <dgm:pt modelId="{B646D351-9FE8-4007-82DB-4D4BA6DB81FC}" type="pres">
-      <dgm:prSet presAssocID="{C28B380A-CEE6-4501-883E-7EBCE6E2BEB2}" presName="conn2-1" presStyleLbl="parChTrans1D3" presStyleIdx="0" presStyleCnt="1"/>
-      <dgm:spPr/>
+      <dgm:prSet presAssocID="{C28B380A-CEE6-4501-883E-7EBCE6E2BEB2}" presName="conn2-1" presStyleLbl="parChTrans1D3" presStyleIdx="0" presStyleCnt="2"/>
+      <dgm:spPr/>
+      <dgm:t>
+        <a:bodyPr/>
+        <a:lstStyle/>
+        <a:p>
+          <a:endParaRPr lang="en-US"/>
+        </a:p>
+      </dgm:t>
     </dgm:pt>
     <dgm:pt modelId="{0BED1039-83E5-4FC7-80B1-C341C5F6E3A4}" type="pres">
-      <dgm:prSet presAssocID="{C28B380A-CEE6-4501-883E-7EBCE6E2BEB2}" presName="connTx" presStyleLbl="parChTrans1D3" presStyleIdx="0" presStyleCnt="1"/>
-      <dgm:spPr/>
+      <dgm:prSet presAssocID="{C28B380A-CEE6-4501-883E-7EBCE6E2BEB2}" presName="connTx" presStyleLbl="parChTrans1D3" presStyleIdx="0" presStyleCnt="2"/>
+      <dgm:spPr/>
+      <dgm:t>
+        <a:bodyPr/>
+        <a:lstStyle/>
+        <a:p>
+          <a:endParaRPr lang="en-US"/>
+        </a:p>
+      </dgm:t>
     </dgm:pt>
     <dgm:pt modelId="{1B9316BD-1D48-413B-AF3D-469849FEDBF4}" type="pres">
       <dgm:prSet presAssocID="{6E4E0186-5FE6-480A-9ABB-C755A08D7C18}" presName="root2" presStyleCnt="0"/>
       <dgm:spPr/>
     </dgm:pt>
     <dgm:pt modelId="{92AF498B-197D-4D2E-AC81-B03CEB1F4E70}" type="pres">
-      <dgm:prSet presAssocID="{6E4E0186-5FE6-480A-9ABB-C755A08D7C18}" presName="LevelTwoTextNode" presStyleLbl="node3" presStyleIdx="0" presStyleCnt="1">
+      <dgm:prSet presAssocID="{6E4E0186-5FE6-480A-9ABB-C755A08D7C18}" presName="LevelTwoTextNode" presStyleLbl="node3" presStyleIdx="0" presStyleCnt="2">
         <dgm:presLayoutVars>
           <dgm:chPref val="3"/>
         </dgm:presLayoutVars>
@@ -7959,6 +7933,37 @@
     </dgm:pt>
     <dgm:pt modelId="{8DB9B354-A437-47C9-8D11-10841F05A5C0}" type="pres">
       <dgm:prSet presAssocID="{6E4E0186-5FE6-480A-9ABB-C755A08D7C18}" presName="level3hierChild" presStyleCnt="0"/>
+      <dgm:spPr/>
+    </dgm:pt>
+    <dgm:pt modelId="{CA3B051B-B21A-4BA9-8611-BAD37EDF1AEE}" type="pres">
+      <dgm:prSet presAssocID="{27A97FD5-B406-4CD1-8569-3D816548A8E2}" presName="conn2-1" presStyleLbl="parChTrans1D3" presStyleIdx="1" presStyleCnt="2"/>
+      <dgm:spPr/>
+    </dgm:pt>
+    <dgm:pt modelId="{7969A4F1-BFE1-4712-A945-B47BB9ABB032}" type="pres">
+      <dgm:prSet presAssocID="{27A97FD5-B406-4CD1-8569-3D816548A8E2}" presName="connTx" presStyleLbl="parChTrans1D3" presStyleIdx="1" presStyleCnt="2"/>
+      <dgm:spPr/>
+    </dgm:pt>
+    <dgm:pt modelId="{3CB7B13C-2255-4EF3-9197-9E3B98AEE5DC}" type="pres">
+      <dgm:prSet presAssocID="{E4E07C2B-222F-4137-A04D-3581EF205D73}" presName="root2" presStyleCnt="0"/>
+      <dgm:spPr/>
+    </dgm:pt>
+    <dgm:pt modelId="{5702A0AF-779E-4908-B06A-876D3F4628C2}" type="pres">
+      <dgm:prSet presAssocID="{E4E07C2B-222F-4137-A04D-3581EF205D73}" presName="LevelTwoTextNode" presStyleLbl="node3" presStyleIdx="1" presStyleCnt="2">
+        <dgm:presLayoutVars>
+          <dgm:chPref val="3"/>
+        </dgm:presLayoutVars>
+      </dgm:prSet>
+      <dgm:spPr/>
+      <dgm:t>
+        <a:bodyPr/>
+        <a:lstStyle/>
+        <a:p>
+          <a:endParaRPr lang="en-US"/>
+        </a:p>
+      </dgm:t>
+    </dgm:pt>
+    <dgm:pt modelId="{F9893E77-EECD-4966-9A77-481EB24984ED}" type="pres">
+      <dgm:prSet presAssocID="{E4E07C2B-222F-4137-A04D-3581EF205D73}" presName="level3hierChild" presStyleCnt="0"/>
       <dgm:spPr/>
     </dgm:pt>
     <dgm:pt modelId="{4C53AB08-4657-4647-AA21-90F865DF9D04}" type="pres">
@@ -8053,25 +8058,29 @@
     </dgm:pt>
   </dgm:ptLst>
   <dgm:cxnLst>
+    <dgm:cxn modelId="{9FC5945C-4132-45BC-ABDB-DE29F6924907}" type="presOf" srcId="{C28B380A-CEE6-4501-883E-7EBCE6E2BEB2}" destId="{0BED1039-83E5-4FC7-80B1-C341C5F6E3A4}" srcOrd="1" destOrd="0" presId="urn:microsoft.com/office/officeart/2008/layout/HorizontalMultiLevelHierarchy"/>
+    <dgm:cxn modelId="{5649A1AA-EE6C-48A1-9372-49D56E77460E}" type="presOf" srcId="{27A97FD5-B406-4CD1-8569-3D816548A8E2}" destId="{CA3B051B-B21A-4BA9-8611-BAD37EDF1AEE}" srcOrd="0" destOrd="0" presId="urn:microsoft.com/office/officeart/2008/layout/HorizontalMultiLevelHierarchy"/>
+    <dgm:cxn modelId="{2B0AB008-A681-406E-81CC-98177CAC6A11}" type="presOf" srcId="{161FC228-2781-4EB5-A704-2302BEDB5658}" destId="{D61D9318-CF1C-4027-9FB9-CA3681111D48}" srcOrd="0" destOrd="0" presId="urn:microsoft.com/office/officeart/2008/layout/HorizontalMultiLevelHierarchy"/>
+    <dgm:cxn modelId="{1FFBD4D2-9E84-47EF-A9CA-75D9875DD136}" type="presOf" srcId="{5AD09BEB-5E93-4CE1-AE5D-985CD1CA771C}" destId="{10902F1B-76A0-42BF-B8B6-85638234AC1B}" srcOrd="0" destOrd="0" presId="urn:microsoft.com/office/officeart/2008/layout/HorizontalMultiLevelHierarchy"/>
+    <dgm:cxn modelId="{932FA7DB-0FF9-4B48-B3A7-B395B363FF48}" srcId="{FCCAE72E-3741-4C5F-B697-2CEBFC92CDF7}" destId="{2805CD77-050C-44F6-824B-F0137B704BCF}" srcOrd="2" destOrd="0" parTransId="{7DAB8D81-73E8-4E86-BF06-7D5EED82D28B}" sibTransId="{8250EF63-B36F-48D5-A851-2A040164307F}"/>
+    <dgm:cxn modelId="{786E1D92-15F2-4D7F-A506-57444B48A31C}" type="presOf" srcId="{C28B380A-CEE6-4501-883E-7EBCE6E2BEB2}" destId="{B646D351-9FE8-4007-82DB-4D4BA6DB81FC}" srcOrd="0" destOrd="0" presId="urn:microsoft.com/office/officeart/2008/layout/HorizontalMultiLevelHierarchy"/>
+    <dgm:cxn modelId="{0C841AE4-0886-4D1C-99A2-F1391171585F}" type="presOf" srcId="{0DA1C060-E1EF-497C-B4B7-CC10236D4AB5}" destId="{D456BF37-646F-420A-817B-2C6FE870644F}" srcOrd="0" destOrd="0" presId="urn:microsoft.com/office/officeart/2008/layout/HorizontalMultiLevelHierarchy"/>
+    <dgm:cxn modelId="{11C85AFA-AFA9-40DF-B29D-6D5E0751C254}" type="presOf" srcId="{B9BBB052-9AB9-4CAE-89A6-6774DCE2EE70}" destId="{68BF4E0A-517B-408A-A9A8-959BD58F4462}" srcOrd="1" destOrd="0" presId="urn:microsoft.com/office/officeart/2008/layout/HorizontalMultiLevelHierarchy"/>
+    <dgm:cxn modelId="{966909D5-A361-4390-AE26-020C82785F3C}" type="presOf" srcId="{6E4E0186-5FE6-480A-9ABB-C755A08D7C18}" destId="{92AF498B-197D-4D2E-AC81-B03CEB1F4E70}" srcOrd="0" destOrd="0" presId="urn:microsoft.com/office/officeart/2008/layout/HorizontalMultiLevelHierarchy"/>
     <dgm:cxn modelId="{1E243063-DBAE-4E91-8803-6F72EF950D53}" type="presOf" srcId="{FCCAE72E-3741-4C5F-B697-2CEBFC92CDF7}" destId="{47AE8846-F21F-4E4C-B4A3-D44DA4BF791C}" srcOrd="0" destOrd="0" presId="urn:microsoft.com/office/officeart/2008/layout/HorizontalMultiLevelHierarchy"/>
-    <dgm:cxn modelId="{2B0AB008-A681-406E-81CC-98177CAC6A11}" type="presOf" srcId="{161FC228-2781-4EB5-A704-2302BEDB5658}" destId="{D61D9318-CF1C-4027-9FB9-CA3681111D48}" srcOrd="0" destOrd="0" presId="urn:microsoft.com/office/officeart/2008/layout/HorizontalMultiLevelHierarchy"/>
+    <dgm:cxn modelId="{CC097D37-C4D2-46BA-952A-6374B6E65833}" type="presOf" srcId="{B9BBB052-9AB9-4CAE-89A6-6774DCE2EE70}" destId="{4C53AB08-4657-4647-AA21-90F865DF9D04}" srcOrd="0" destOrd="0" presId="urn:microsoft.com/office/officeart/2008/layout/HorizontalMultiLevelHierarchy"/>
+    <dgm:cxn modelId="{5D9991ED-30F1-49D9-AF47-AB23C3725150}" srcId="{FCCAE72E-3741-4C5F-B697-2CEBFC92CDF7}" destId="{0DA1C060-E1EF-497C-B4B7-CC10236D4AB5}" srcOrd="0" destOrd="0" parTransId="{5AD09BEB-5E93-4CE1-AE5D-985CD1CA771C}" sibTransId="{A9C01F8A-E7EF-4360-A684-28970D54BA27}"/>
+    <dgm:cxn modelId="{94B69DD0-3F33-4321-ADE8-DBEEDCCE0977}" srcId="{FCCAE72E-3741-4C5F-B697-2CEBFC92CDF7}" destId="{0998F488-4E04-4B44-BD19-5D200AD306D5}" srcOrd="1" destOrd="0" parTransId="{B9BBB052-9AB9-4CAE-89A6-6774DCE2EE70}" sibTransId="{301DB14F-E7B3-4EA1-B48D-AB197AC85E4D}"/>
+    <dgm:cxn modelId="{753A4EEF-2583-4F75-9A3A-A1E84C20A1BF}" type="presOf" srcId="{27A97FD5-B406-4CD1-8569-3D816548A8E2}" destId="{7969A4F1-BFE1-4712-A945-B47BB9ABB032}" srcOrd="1" destOrd="0" presId="urn:microsoft.com/office/officeart/2008/layout/HorizontalMultiLevelHierarchy"/>
     <dgm:cxn modelId="{229EB149-197F-46EB-9662-F1DDA667BDBF}" srcId="{0DA1C060-E1EF-497C-B4B7-CC10236D4AB5}" destId="{6E4E0186-5FE6-480A-9ABB-C755A08D7C18}" srcOrd="0" destOrd="0" parTransId="{C28B380A-CEE6-4501-883E-7EBCE6E2BEB2}" sibTransId="{F49B5D46-8D8E-49D2-9797-5CCDBFF3BFFB}"/>
+    <dgm:cxn modelId="{1EFC89FF-CC14-43A3-904D-229076C7FF1E}" type="presOf" srcId="{E4E07C2B-222F-4137-A04D-3581EF205D73}" destId="{5702A0AF-779E-4908-B06A-876D3F4628C2}" srcOrd="0" destOrd="0" presId="urn:microsoft.com/office/officeart/2008/layout/HorizontalMultiLevelHierarchy"/>
+    <dgm:cxn modelId="{D32BBDDE-6E5B-487F-B302-CEFFA911923C}" srcId="{0DA1C060-E1EF-497C-B4B7-CC10236D4AB5}" destId="{E4E07C2B-222F-4137-A04D-3581EF205D73}" srcOrd="1" destOrd="0" parTransId="{27A97FD5-B406-4CD1-8569-3D816548A8E2}" sibTransId="{56356EF8-01A2-4721-B18E-00BB842C4D65}"/>
+    <dgm:cxn modelId="{759E9AEE-5EC8-41CB-9087-9BA89A0DC33D}" type="presOf" srcId="{7DAB8D81-73E8-4E86-BF06-7D5EED82D28B}" destId="{7E4982C0-F5BB-4EEE-A5F0-5E7EE3FA0F8E}" srcOrd="1" destOrd="0" presId="urn:microsoft.com/office/officeart/2008/layout/HorizontalMultiLevelHierarchy"/>
+    <dgm:cxn modelId="{3478D753-5DC5-4E58-B276-B63B6B037BED}" type="presOf" srcId="{5AD09BEB-5E93-4CE1-AE5D-985CD1CA771C}" destId="{C9A2B145-5387-4B1F-A759-774CCECBB1E5}" srcOrd="1" destOrd="0" presId="urn:microsoft.com/office/officeart/2008/layout/HorizontalMultiLevelHierarchy"/>
+    <dgm:cxn modelId="{37ACDAC1-1940-45E6-9102-424C7312A2A3}" type="presOf" srcId="{2805CD77-050C-44F6-824B-F0137B704BCF}" destId="{663C5C54-81B8-46B8-9BF9-E7A8943EB2EF}" srcOrd="0" destOrd="0" presId="urn:microsoft.com/office/officeart/2008/layout/HorizontalMultiLevelHierarchy"/>
     <dgm:cxn modelId="{C92C3EA6-E248-414C-9674-6BA0EC367D65}" type="presOf" srcId="{0998F488-4E04-4B44-BD19-5D200AD306D5}" destId="{4EF52569-F013-456B-B7C2-DF86D043BE0D}" srcOrd="0" destOrd="0" presId="urn:microsoft.com/office/officeart/2008/layout/HorizontalMultiLevelHierarchy"/>
-    <dgm:cxn modelId="{1FFBD4D2-9E84-47EF-A9CA-75D9875DD136}" type="presOf" srcId="{5AD09BEB-5E93-4CE1-AE5D-985CD1CA771C}" destId="{10902F1B-76A0-42BF-B8B6-85638234AC1B}" srcOrd="0" destOrd="0" presId="urn:microsoft.com/office/officeart/2008/layout/HorizontalMultiLevelHierarchy"/>
-    <dgm:cxn modelId="{3478D753-5DC5-4E58-B276-B63B6B037BED}" type="presOf" srcId="{5AD09BEB-5E93-4CE1-AE5D-985CD1CA771C}" destId="{C9A2B145-5387-4B1F-A759-774CCECBB1E5}" srcOrd="1" destOrd="0" presId="urn:microsoft.com/office/officeart/2008/layout/HorizontalMultiLevelHierarchy"/>
-    <dgm:cxn modelId="{11C85AFA-AFA9-40DF-B29D-6D5E0751C254}" type="presOf" srcId="{B9BBB052-9AB9-4CAE-89A6-6774DCE2EE70}" destId="{68BF4E0A-517B-408A-A9A8-959BD58F4462}" srcOrd="1" destOrd="0" presId="urn:microsoft.com/office/officeart/2008/layout/HorizontalMultiLevelHierarchy"/>
-    <dgm:cxn modelId="{786E1D92-15F2-4D7F-A506-57444B48A31C}" type="presOf" srcId="{C28B380A-CEE6-4501-883E-7EBCE6E2BEB2}" destId="{B646D351-9FE8-4007-82DB-4D4BA6DB81FC}" srcOrd="0" destOrd="0" presId="urn:microsoft.com/office/officeart/2008/layout/HorizontalMultiLevelHierarchy"/>
     <dgm:cxn modelId="{27790D08-5E82-430F-A173-5A85696083CB}" type="presOf" srcId="{7DAB8D81-73E8-4E86-BF06-7D5EED82D28B}" destId="{AB274016-A491-498B-9703-D08487F84C79}" srcOrd="0" destOrd="0" presId="urn:microsoft.com/office/officeart/2008/layout/HorizontalMultiLevelHierarchy"/>
-    <dgm:cxn modelId="{5D9991ED-30F1-49D9-AF47-AB23C3725150}" srcId="{FCCAE72E-3741-4C5F-B697-2CEBFC92CDF7}" destId="{0DA1C060-E1EF-497C-B4B7-CC10236D4AB5}" srcOrd="0" destOrd="0" parTransId="{5AD09BEB-5E93-4CE1-AE5D-985CD1CA771C}" sibTransId="{A9C01F8A-E7EF-4360-A684-28970D54BA27}"/>
-    <dgm:cxn modelId="{759E9AEE-5EC8-41CB-9087-9BA89A0DC33D}" type="presOf" srcId="{7DAB8D81-73E8-4E86-BF06-7D5EED82D28B}" destId="{7E4982C0-F5BB-4EEE-A5F0-5E7EE3FA0F8E}" srcOrd="1" destOrd="0" presId="urn:microsoft.com/office/officeart/2008/layout/HorizontalMultiLevelHierarchy"/>
-    <dgm:cxn modelId="{0C841AE4-0886-4D1C-99A2-F1391171585F}" type="presOf" srcId="{0DA1C060-E1EF-497C-B4B7-CC10236D4AB5}" destId="{D456BF37-646F-420A-817B-2C6FE870644F}" srcOrd="0" destOrd="0" presId="urn:microsoft.com/office/officeart/2008/layout/HorizontalMultiLevelHierarchy"/>
-    <dgm:cxn modelId="{CC097D37-C4D2-46BA-952A-6374B6E65833}" type="presOf" srcId="{B9BBB052-9AB9-4CAE-89A6-6774DCE2EE70}" destId="{4C53AB08-4657-4647-AA21-90F865DF9D04}" srcOrd="0" destOrd="0" presId="urn:microsoft.com/office/officeart/2008/layout/HorizontalMultiLevelHierarchy"/>
-    <dgm:cxn modelId="{932FA7DB-0FF9-4B48-B3A7-B395B363FF48}" srcId="{FCCAE72E-3741-4C5F-B697-2CEBFC92CDF7}" destId="{2805CD77-050C-44F6-824B-F0137B704BCF}" srcOrd="2" destOrd="0" parTransId="{7DAB8D81-73E8-4E86-BF06-7D5EED82D28B}" sibTransId="{8250EF63-B36F-48D5-A851-2A040164307F}"/>
-    <dgm:cxn modelId="{9FC5945C-4132-45BC-ABDB-DE29F6924907}" type="presOf" srcId="{C28B380A-CEE6-4501-883E-7EBCE6E2BEB2}" destId="{0BED1039-83E5-4FC7-80B1-C341C5F6E3A4}" srcOrd="1" destOrd="0" presId="urn:microsoft.com/office/officeart/2008/layout/HorizontalMultiLevelHierarchy"/>
-    <dgm:cxn modelId="{94B69DD0-3F33-4321-ADE8-DBEEDCCE0977}" srcId="{FCCAE72E-3741-4C5F-B697-2CEBFC92CDF7}" destId="{0998F488-4E04-4B44-BD19-5D200AD306D5}" srcOrd="1" destOrd="0" parTransId="{B9BBB052-9AB9-4CAE-89A6-6774DCE2EE70}" sibTransId="{301DB14F-E7B3-4EA1-B48D-AB197AC85E4D}"/>
-    <dgm:cxn modelId="{966909D5-A361-4390-AE26-020C82785F3C}" type="presOf" srcId="{6E4E0186-5FE6-480A-9ABB-C755A08D7C18}" destId="{92AF498B-197D-4D2E-AC81-B03CEB1F4E70}" srcOrd="0" destOrd="0" presId="urn:microsoft.com/office/officeart/2008/layout/HorizontalMultiLevelHierarchy"/>
     <dgm:cxn modelId="{821AFB2F-9750-4592-8379-10B08F612E3E}" srcId="{161FC228-2781-4EB5-A704-2302BEDB5658}" destId="{FCCAE72E-3741-4C5F-B697-2CEBFC92CDF7}" srcOrd="0" destOrd="0" parTransId="{A9FD7477-BAC5-4A91-BF37-342C98B8CB43}" sibTransId="{BD376808-6AD8-4CDE-8328-B5875E196239}"/>
-    <dgm:cxn modelId="{37ACDAC1-1940-45E6-9102-424C7312A2A3}" type="presOf" srcId="{2805CD77-050C-44F6-824B-F0137B704BCF}" destId="{663C5C54-81B8-46B8-9BF9-E7A8943EB2EF}" srcOrd="0" destOrd="0" presId="urn:microsoft.com/office/officeart/2008/layout/HorizontalMultiLevelHierarchy"/>
     <dgm:cxn modelId="{E9EEAB14-A10E-40F2-964A-40A7FA8D78FD}" type="presParOf" srcId="{D61D9318-CF1C-4027-9FB9-CA3681111D48}" destId="{270F17E6-7730-4FCF-B2C8-87132A2A2953}" srcOrd="0" destOrd="0" presId="urn:microsoft.com/office/officeart/2008/layout/HorizontalMultiLevelHierarchy"/>
     <dgm:cxn modelId="{37464CBC-6312-4480-AEDA-B93B553F2F1F}" type="presParOf" srcId="{270F17E6-7730-4FCF-B2C8-87132A2A2953}" destId="{47AE8846-F21F-4E4C-B4A3-D44DA4BF791C}" srcOrd="0" destOrd="0" presId="urn:microsoft.com/office/officeart/2008/layout/HorizontalMultiLevelHierarchy"/>
     <dgm:cxn modelId="{6F6E4584-50DC-43FB-B126-6B7CC154A2CE}" type="presParOf" srcId="{270F17E6-7730-4FCF-B2C8-87132A2A2953}" destId="{00B6C323-8ADF-4C2C-A98F-03A35CC9AEB8}" srcOrd="1" destOrd="0" presId="urn:microsoft.com/office/officeart/2008/layout/HorizontalMultiLevelHierarchy"/>
@@ -8085,6 +8094,11 @@
     <dgm:cxn modelId="{CCEC7A74-2927-4AF4-8BAE-C17E83E72894}" type="presParOf" srcId="{2E4195E7-C526-43C1-8251-2AF2A6B49243}" destId="{1B9316BD-1D48-413B-AF3D-469849FEDBF4}" srcOrd="1" destOrd="0" presId="urn:microsoft.com/office/officeart/2008/layout/HorizontalMultiLevelHierarchy"/>
     <dgm:cxn modelId="{F209FEF7-6CEE-4E4D-A723-3A5031F17A94}" type="presParOf" srcId="{1B9316BD-1D48-413B-AF3D-469849FEDBF4}" destId="{92AF498B-197D-4D2E-AC81-B03CEB1F4E70}" srcOrd="0" destOrd="0" presId="urn:microsoft.com/office/officeart/2008/layout/HorizontalMultiLevelHierarchy"/>
     <dgm:cxn modelId="{ECC206F8-75DF-4BF8-9AB7-8B9D813C148C}" type="presParOf" srcId="{1B9316BD-1D48-413B-AF3D-469849FEDBF4}" destId="{8DB9B354-A437-47C9-8D11-10841F05A5C0}" srcOrd="1" destOrd="0" presId="urn:microsoft.com/office/officeart/2008/layout/HorizontalMultiLevelHierarchy"/>
+    <dgm:cxn modelId="{DCA026EF-9B48-4529-9B69-B3DE5F5673F1}" type="presParOf" srcId="{2E4195E7-C526-43C1-8251-2AF2A6B49243}" destId="{CA3B051B-B21A-4BA9-8611-BAD37EDF1AEE}" srcOrd="2" destOrd="0" presId="urn:microsoft.com/office/officeart/2008/layout/HorizontalMultiLevelHierarchy"/>
+    <dgm:cxn modelId="{8A1A4120-5AC7-44A7-B588-5F6058E444B8}" type="presParOf" srcId="{CA3B051B-B21A-4BA9-8611-BAD37EDF1AEE}" destId="{7969A4F1-BFE1-4712-A945-B47BB9ABB032}" srcOrd="0" destOrd="0" presId="urn:microsoft.com/office/officeart/2008/layout/HorizontalMultiLevelHierarchy"/>
+    <dgm:cxn modelId="{847F9AF0-D12A-47B8-A6D1-6517335EEDEC}" type="presParOf" srcId="{2E4195E7-C526-43C1-8251-2AF2A6B49243}" destId="{3CB7B13C-2255-4EF3-9197-9E3B98AEE5DC}" srcOrd="3" destOrd="0" presId="urn:microsoft.com/office/officeart/2008/layout/HorizontalMultiLevelHierarchy"/>
+    <dgm:cxn modelId="{D95FEE9D-5C3B-48F4-B938-C6151D15E981}" type="presParOf" srcId="{3CB7B13C-2255-4EF3-9197-9E3B98AEE5DC}" destId="{5702A0AF-779E-4908-B06A-876D3F4628C2}" srcOrd="0" destOrd="0" presId="urn:microsoft.com/office/officeart/2008/layout/HorizontalMultiLevelHierarchy"/>
+    <dgm:cxn modelId="{7857BF36-116A-4D26-9240-05A91BDE08F6}" type="presParOf" srcId="{3CB7B13C-2255-4EF3-9197-9E3B98AEE5DC}" destId="{F9893E77-EECD-4966-9A77-481EB24984ED}" srcOrd="1" destOrd="0" presId="urn:microsoft.com/office/officeart/2008/layout/HorizontalMultiLevelHierarchy"/>
     <dgm:cxn modelId="{68422798-BB0B-4A6E-A3B1-EE3F09318FDC}" type="presParOf" srcId="{00B6C323-8ADF-4C2C-A98F-03A35CC9AEB8}" destId="{4C53AB08-4657-4647-AA21-90F865DF9D04}" srcOrd="2" destOrd="0" presId="urn:microsoft.com/office/officeart/2008/layout/HorizontalMultiLevelHierarchy"/>
     <dgm:cxn modelId="{52DA8DEB-8771-4CC6-B61A-918186DBF308}" type="presParOf" srcId="{4C53AB08-4657-4647-AA21-90F865DF9D04}" destId="{68BF4E0A-517B-408A-A9A8-959BD58F4462}" srcOrd="0" destOrd="0" presId="urn:microsoft.com/office/officeart/2008/layout/HorizontalMultiLevelHierarchy"/>
     <dgm:cxn modelId="{B80CDAF7-8868-413F-9576-29A28D5F464F}" type="presParOf" srcId="{00B6C323-8ADF-4C2C-A98F-03A35CC9AEB8}" destId="{9744CB86-8A42-434F-8288-3842C2D00522}" srcOrd="3" destOrd="0" presId="urn:microsoft.com/office/officeart/2008/layout/HorizontalMultiLevelHierarchy"/>
@@ -15283,85 +15297,6 @@
         <a:ext cx="32467" cy="32467"/>
       </dsp:txXfrm>
     </dsp:sp>
-    <dsp:sp modelId="{A43F8925-B2FF-46F9-BDBF-1417A50186E8}">
-      <dsp:nvSpPr>
-        <dsp:cNvPr id="0" name=""/>
-        <dsp:cNvSpPr/>
-      </dsp:nvSpPr>
-      <dsp:spPr>
-        <a:xfrm>
-          <a:off x="4296229" y="1392316"/>
-          <a:ext cx="470129" cy="91440"/>
-        </a:xfrm>
-        <a:custGeom>
-          <a:avLst/>
-          <a:gdLst/>
-          <a:ahLst/>
-          <a:cxnLst/>
-          <a:rect l="0" t="0" r="0" b="0"/>
-          <a:pathLst>
-            <a:path>
-              <a:moveTo>
-                <a:pt x="0" y="45720"/>
-              </a:moveTo>
-              <a:lnTo>
-                <a:pt x="470129" y="45720"/>
-              </a:lnTo>
-            </a:path>
-          </a:pathLst>
-        </a:custGeom>
-        <a:noFill/>
-        <a:ln w="25400" cap="flat" cmpd="sng" algn="ctr">
-          <a:solidFill>
-            <a:schemeClr val="accent1">
-              <a:shade val="80000"/>
-              <a:hueOff val="0"/>
-              <a:satOff val="0"/>
-              <a:lumOff val="0"/>
-              <a:alphaOff val="0"/>
-            </a:schemeClr>
-          </a:solidFill>
-          <a:prstDash val="solid"/>
-        </a:ln>
-        <a:effectLst/>
-      </dsp:spPr>
-      <dsp:style>
-        <a:lnRef idx="2">
-          <a:scrgbClr r="0" g="0" b="0"/>
-        </a:lnRef>
-        <a:fillRef idx="0">
-          <a:scrgbClr r="0" g="0" b="0"/>
-        </a:fillRef>
-        <a:effectRef idx="0">
-          <a:scrgbClr r="0" g="0" b="0"/>
-        </a:effectRef>
-        <a:fontRef idx="minor"/>
-      </dsp:style>
-      <dsp:txBody>
-        <a:bodyPr spcFirstLastPara="0" vert="horz" wrap="square" lIns="12700" tIns="0" rIns="12700" bIns="0" numCol="1" spcCol="1270" anchor="ctr" anchorCtr="0">
-          <a:noAutofit/>
-        </a:bodyPr>
-        <a:lstStyle/>
-        <a:p>
-          <a:pPr lvl="0" algn="ctr" defTabSz="222250">
-            <a:lnSpc>
-              <a:spcPct val="90000"/>
-            </a:lnSpc>
-            <a:spcBef>
-              <a:spcPct val="0"/>
-            </a:spcBef>
-            <a:spcAft>
-              <a:spcPct val="35000"/>
-            </a:spcAft>
-          </a:pPr>
-          <a:endParaRPr lang="en-US" sz="500" kern="1200"/>
-        </a:p>
-      </dsp:txBody>
-      <dsp:txXfrm>
-        <a:off x="4519540" y="1426283"/>
-        <a:ext cx="23506" cy="23506"/>
-      </dsp:txXfrm>
-    </dsp:sp>
     <dsp:sp modelId="{58EA531D-BF48-41ED-BF11-C74EC2752606}">
       <dsp:nvSpPr>
         <dsp:cNvPr id="0" name=""/>
@@ -15764,83 +15699,6 @@
       </dsp:txBody>
       <dsp:txXfrm>
         <a:off x="1945581" y="1079706"/>
-        <a:ext cx="2350648" cy="716661"/>
-      </dsp:txXfrm>
-    </dsp:sp>
-    <dsp:sp modelId="{93E304F8-FE64-49D9-9476-39F79292D104}">
-      <dsp:nvSpPr>
-        <dsp:cNvPr id="0" name=""/>
-        <dsp:cNvSpPr/>
-      </dsp:nvSpPr>
-      <dsp:spPr>
-        <a:xfrm>
-          <a:off x="4766358" y="1079706"/>
-          <a:ext cx="2350648" cy="716661"/>
-        </a:xfrm>
-        <a:prstGeom prst="rect">
-          <a:avLst/>
-        </a:prstGeom>
-        <a:solidFill>
-          <a:schemeClr val="accent1">
-            <a:hueOff val="0"/>
-            <a:satOff val="0"/>
-            <a:lumOff val="0"/>
-            <a:alphaOff val="0"/>
-          </a:schemeClr>
-        </a:solidFill>
-        <a:ln w="25400" cap="flat" cmpd="sng" algn="ctr">
-          <a:solidFill>
-            <a:schemeClr val="lt1">
-              <a:hueOff val="0"/>
-              <a:satOff val="0"/>
-              <a:lumOff val="0"/>
-              <a:alphaOff val="0"/>
-            </a:schemeClr>
-          </a:solidFill>
-          <a:prstDash val="solid"/>
-        </a:ln>
-        <a:effectLst/>
-      </dsp:spPr>
-      <dsp:style>
-        <a:lnRef idx="2">
-          <a:scrgbClr r="0" g="0" b="0"/>
-        </a:lnRef>
-        <a:fillRef idx="1">
-          <a:scrgbClr r="0" g="0" b="0"/>
-        </a:fillRef>
-        <a:effectRef idx="0">
-          <a:scrgbClr r="0" g="0" b="0"/>
-        </a:effectRef>
-        <a:fontRef idx="minor">
-          <a:schemeClr val="lt1"/>
-        </a:fontRef>
-      </dsp:style>
-      <dsp:txBody>
-        <a:bodyPr spcFirstLastPara="0" vert="horz" wrap="square" lIns="15240" tIns="15240" rIns="15240" bIns="15240" numCol="1" spcCol="1270" anchor="ctr" anchorCtr="0">
-          <a:noAutofit/>
-        </a:bodyPr>
-        <a:lstStyle/>
-        <a:p>
-          <a:pPr lvl="0" algn="ctr" defTabSz="1066800">
-            <a:lnSpc>
-              <a:spcPct val="90000"/>
-            </a:lnSpc>
-            <a:spcBef>
-              <a:spcPct val="0"/>
-            </a:spcBef>
-            <a:spcAft>
-              <a:spcPct val="35000"/>
-            </a:spcAft>
-          </a:pPr>
-          <a:r>
-            <a:rPr lang="en-US" altLang="zh-CN" sz="2400" kern="1200"/>
-            <a:t>Course 3: 61% Cost: 4 hours</a:t>
-          </a:r>
-          <a:endParaRPr lang="en-US" sz="2400" kern="1200"/>
-        </a:p>
-      </dsp:txBody>
-      <dsp:txXfrm>
-        <a:off x="4766358" y="1079706"/>
         <a:ext cx="2350648" cy="716661"/>
       </dsp:txXfrm>
     </dsp:sp>
@@ -16490,15 +16348,15 @@
         <a:ext cx="15018" cy="15018"/>
       </dsp:txXfrm>
     </dsp:sp>
-    <dsp:sp modelId="{B646D351-9FE8-4007-82DB-4D4BA6DB81FC}">
+    <dsp:sp modelId="{CA3B051B-B21A-4BA9-8611-BAD37EDF1AEE}">
       <dsp:nvSpPr>
         <dsp:cNvPr id="0" name=""/>
         <dsp:cNvSpPr/>
       </dsp:nvSpPr>
       <dsp:spPr>
         <a:xfrm>
-          <a:off x="4686633" y="586859"/>
-          <a:ext cx="300360" cy="91440"/>
+          <a:off x="4686633" y="632579"/>
+          <a:ext cx="300360" cy="286166"/>
         </a:xfrm>
         <a:custGeom>
           <a:avLst/>
@@ -16509,10 +16367,16 @@
           <a:pathLst>
             <a:path>
               <a:moveTo>
-                <a:pt x="0" y="45720"/>
+                <a:pt x="0" y="0"/>
               </a:moveTo>
               <a:lnTo>
-                <a:pt x="300360" y="45720"/>
+                <a:pt x="150180" y="0"/>
+              </a:lnTo>
+              <a:lnTo>
+                <a:pt x="150180" y="286166"/>
+              </a:lnTo>
+              <a:lnTo>
+                <a:pt x="300360" y="286166"/>
               </a:lnTo>
             </a:path>
           </a:pathLst>
@@ -16565,8 +16429,93 @@
         </a:p>
       </dsp:txBody>
       <dsp:txXfrm>
-        <a:off x="4829304" y="625070"/>
-        <a:ext cx="15018" cy="15018"/>
+        <a:off x="4826442" y="765290"/>
+        <a:ext cx="20742" cy="20742"/>
+      </dsp:txXfrm>
+    </dsp:sp>
+    <dsp:sp modelId="{B646D351-9FE8-4007-82DB-4D4BA6DB81FC}">
+      <dsp:nvSpPr>
+        <dsp:cNvPr id="0" name=""/>
+        <dsp:cNvSpPr/>
+      </dsp:nvSpPr>
+      <dsp:spPr>
+        <a:xfrm>
+          <a:off x="4686633" y="346412"/>
+          <a:ext cx="300360" cy="286166"/>
+        </a:xfrm>
+        <a:custGeom>
+          <a:avLst/>
+          <a:gdLst/>
+          <a:ahLst/>
+          <a:cxnLst/>
+          <a:rect l="0" t="0" r="0" b="0"/>
+          <a:pathLst>
+            <a:path>
+              <a:moveTo>
+                <a:pt x="0" y="286166"/>
+              </a:moveTo>
+              <a:lnTo>
+                <a:pt x="150180" y="286166"/>
+              </a:lnTo>
+              <a:lnTo>
+                <a:pt x="150180" y="0"/>
+              </a:lnTo>
+              <a:lnTo>
+                <a:pt x="300360" y="0"/>
+              </a:lnTo>
+            </a:path>
+          </a:pathLst>
+        </a:custGeom>
+        <a:noFill/>
+        <a:ln w="25400" cap="flat" cmpd="sng" algn="ctr">
+          <a:solidFill>
+            <a:schemeClr val="accent1">
+              <a:shade val="80000"/>
+              <a:hueOff val="0"/>
+              <a:satOff val="0"/>
+              <a:lumOff val="0"/>
+              <a:alphaOff val="0"/>
+            </a:schemeClr>
+          </a:solidFill>
+          <a:prstDash val="solid"/>
+        </a:ln>
+        <a:effectLst/>
+      </dsp:spPr>
+      <dsp:style>
+        <a:lnRef idx="2">
+          <a:scrgbClr r="0" g="0" b="0"/>
+        </a:lnRef>
+        <a:fillRef idx="0">
+          <a:scrgbClr r="0" g="0" b="0"/>
+        </a:fillRef>
+        <a:effectRef idx="0">
+          <a:scrgbClr r="0" g="0" b="0"/>
+        </a:effectRef>
+        <a:fontRef idx="minor"/>
+      </dsp:style>
+      <dsp:txBody>
+        <a:bodyPr spcFirstLastPara="0" vert="horz" wrap="square" lIns="12700" tIns="0" rIns="12700" bIns="0" numCol="1" spcCol="1270" anchor="ctr" anchorCtr="0">
+          <a:noAutofit/>
+        </a:bodyPr>
+        <a:lstStyle/>
+        <a:p>
+          <a:pPr lvl="0" algn="ctr" defTabSz="222250">
+            <a:lnSpc>
+              <a:spcPct val="90000"/>
+            </a:lnSpc>
+            <a:spcBef>
+              <a:spcPct val="0"/>
+            </a:spcBef>
+            <a:spcAft>
+              <a:spcPct val="35000"/>
+            </a:spcAft>
+          </a:pPr>
+          <a:endParaRPr lang="en-US" sz="500" kern="1200"/>
+        </a:p>
+      </dsp:txBody>
+      <dsp:txXfrm>
+        <a:off x="4826442" y="479124"/>
+        <a:ext cx="20742" cy="20742"/>
       </dsp:txXfrm>
     </dsp:sp>
     <dsp:sp modelId="{10902F1B-76A0-42BF-B8B6-85638234AC1B}">
@@ -16815,7 +16764,7 @@
       </dsp:nvSpPr>
       <dsp:spPr>
         <a:xfrm>
-          <a:off x="4986993" y="403645"/>
+          <a:off x="4986993" y="117478"/>
           <a:ext cx="1501802" cy="457866"/>
         </a:xfrm>
         <a:prstGeom prst="rect">
@@ -16881,7 +16830,84 @@
         </a:p>
       </dsp:txBody>
       <dsp:txXfrm>
-        <a:off x="4986993" y="403645"/>
+        <a:off x="4986993" y="117478"/>
+        <a:ext cx="1501802" cy="457866"/>
+      </dsp:txXfrm>
+    </dsp:sp>
+    <dsp:sp modelId="{5702A0AF-779E-4908-B06A-876D3F4628C2}">
+      <dsp:nvSpPr>
+        <dsp:cNvPr id="0" name=""/>
+        <dsp:cNvSpPr/>
+      </dsp:nvSpPr>
+      <dsp:spPr>
+        <a:xfrm>
+          <a:off x="4986993" y="689812"/>
+          <a:ext cx="1501802" cy="457866"/>
+        </a:xfrm>
+        <a:prstGeom prst="rect">
+          <a:avLst/>
+        </a:prstGeom>
+        <a:solidFill>
+          <a:schemeClr val="accent1">
+            <a:hueOff val="0"/>
+            <a:satOff val="0"/>
+            <a:lumOff val="0"/>
+            <a:alphaOff val="0"/>
+          </a:schemeClr>
+        </a:solidFill>
+        <a:ln w="25400" cap="flat" cmpd="sng" algn="ctr">
+          <a:solidFill>
+            <a:schemeClr val="lt1">
+              <a:hueOff val="0"/>
+              <a:satOff val="0"/>
+              <a:lumOff val="0"/>
+              <a:alphaOff val="0"/>
+            </a:schemeClr>
+          </a:solidFill>
+          <a:prstDash val="solid"/>
+        </a:ln>
+        <a:effectLst/>
+      </dsp:spPr>
+      <dsp:style>
+        <a:lnRef idx="2">
+          <a:scrgbClr r="0" g="0" b="0"/>
+        </a:lnRef>
+        <a:fillRef idx="1">
+          <a:scrgbClr r="0" g="0" b="0"/>
+        </a:fillRef>
+        <a:effectRef idx="0">
+          <a:scrgbClr r="0" g="0" b="0"/>
+        </a:effectRef>
+        <a:fontRef idx="minor">
+          <a:schemeClr val="lt1"/>
+        </a:fontRef>
+      </dsp:style>
+      <dsp:txBody>
+        <a:bodyPr spcFirstLastPara="0" vert="horz" wrap="square" lIns="9525" tIns="9525" rIns="9525" bIns="9525" numCol="1" spcCol="1270" anchor="ctr" anchorCtr="0">
+          <a:noAutofit/>
+        </a:bodyPr>
+        <a:lstStyle/>
+        <a:p>
+          <a:pPr lvl="0" algn="ctr" defTabSz="666750">
+            <a:lnSpc>
+              <a:spcPct val="90000"/>
+            </a:lnSpc>
+            <a:spcBef>
+              <a:spcPct val="0"/>
+            </a:spcBef>
+            <a:spcAft>
+              <a:spcPct val="35000"/>
+            </a:spcAft>
+          </a:pPr>
+          <a:r>
+            <a:rPr lang="en-US" altLang="zh-CN" sz="1500" kern="1200"/>
+            <a:t>Course 3: Cost: 6 hours</a:t>
+          </a:r>
+          <a:endParaRPr lang="en-US" sz="1500" kern="1200"/>
+        </a:p>
+      </dsp:txBody>
+      <dsp:txXfrm>
+        <a:off x="4986993" y="689812"/>
         <a:ext cx="1501802" cy="457866"/>
       </dsp:txXfrm>
     </dsp:sp>

--- a/Sprint3/SprintBoard3.docx
+++ b/Sprint3/SprintBoard3.docx
@@ -26,6 +26,7 @@
     <w:p/>
     <w:p/>
     <w:p>
+      <w:bookmarkStart w:id="0" w:name="_GoBack"/>
       <w:r>
         <w:rPr>
           <w:noProof/>
@@ -45,7 +46,7 @@
           </wp:inline>
         </w:drawing>
       </w:r>
-      <w:bookmarkStart w:id="0" w:name="_GoBack"/>
+      <w:bookmarkEnd w:id="0"/>
       <w:r>
         <w:rPr>
           <w:noProof/>
@@ -54,8 +55,8 @@
         <w:lastRenderedPageBreak/>
         <w:drawing>
           <wp:inline distT="0" distB="0" distL="0" distR="0" wp14:anchorId="0CA440DC" wp14:editId="1458FD29">
-            <wp:extent cx="8915400" cy="2409825"/>
-            <wp:effectExtent l="0" t="0" r="0" b="28575"/>
+            <wp:extent cx="10506075" cy="3638550"/>
+            <wp:effectExtent l="0" t="38100" r="0" b="57150"/>
             <wp:docPr id="2" name="图示 1"/>
             <wp:cNvGraphicFramePr/>
             <a:graphic xmlns:a="http://schemas.openxmlformats.org/drawingml/2006/main">
@@ -66,7 +67,6 @@
           </wp:inline>
         </w:drawing>
       </w:r>
-      <w:bookmarkEnd w:id="0"/>
     </w:p>
     <w:sectPr>
       <w:pgSz w:w="25474" w:h="26309" w:code="9"/>
@@ -6766,47 +6766,6 @@
         </a:p>
       </dgm:t>
     </dgm:pt>
-    <dgm:pt modelId="{FC17F1F7-A99E-4703-B897-1F8033AFC2F6}">
-      <dgm:prSet/>
-      <dgm:spPr/>
-      <dgm:t>
-        <a:bodyPr/>
-        <a:lstStyle/>
-        <a:p>
-          <a:r>
-            <a:rPr lang="en-US" altLang="zh-CN"/>
-            <a:t>Assignment A</a:t>
-          </a:r>
-          <a:r>
-            <a:rPr lang="en-US" b="0" i="0"/>
-            <a:t>: 95% Cost: 9 hours</a:t>
-          </a:r>
-          <a:endParaRPr lang="en-US"/>
-        </a:p>
-      </dgm:t>
-    </dgm:pt>
-    <dgm:pt modelId="{A28B7560-11EB-4CFD-A6BA-8BDBBF2CBC43}" type="sibTrans" cxnId="{ECB86F44-1E0C-4E2F-8EC0-F2D14DE02F0C}">
-      <dgm:prSet/>
-      <dgm:spPr/>
-      <dgm:t>
-        <a:bodyPr/>
-        <a:lstStyle/>
-        <a:p>
-          <a:endParaRPr lang="en-US"/>
-        </a:p>
-      </dgm:t>
-    </dgm:pt>
-    <dgm:pt modelId="{39BF5F7D-E27D-424D-92D6-C8AE43C26AFE}" type="parTrans" cxnId="{ECB86F44-1E0C-4E2F-8EC0-F2D14DE02F0C}">
-      <dgm:prSet/>
-      <dgm:spPr/>
-      <dgm:t>
-        <a:bodyPr/>
-        <a:lstStyle/>
-        <a:p>
-          <a:endParaRPr lang="en-US"/>
-        </a:p>
-      </dgm:t>
-    </dgm:pt>
     <dgm:pt modelId="{B57D677F-49A6-43E0-9C52-90E40B8BF336}">
       <dgm:prSet/>
       <dgm:spPr/>
@@ -6881,47 +6840,6 @@
         </a:p>
       </dgm:t>
     </dgm:pt>
-    <dgm:pt modelId="{7C45D7B7-19DA-4F40-B080-9C55C1CA37C2}">
-      <dgm:prSet/>
-      <dgm:spPr/>
-      <dgm:t>
-        <a:bodyPr/>
-        <a:lstStyle/>
-        <a:p>
-          <a:r>
-            <a:rPr lang="en-US" altLang="zh-CN"/>
-            <a:t>Exam 2</a:t>
-          </a:r>
-          <a:r>
-            <a:rPr lang="en-US" b="0" i="0"/>
-            <a:t>: 30% Cost: 5 hours</a:t>
-          </a:r>
-          <a:endParaRPr lang="en-US"/>
-        </a:p>
-      </dgm:t>
-    </dgm:pt>
-    <dgm:pt modelId="{FD3B4188-DE83-4312-A233-62D1ED0A965A}" type="parTrans" cxnId="{BA5C6495-D6D7-4800-8F1C-7A7CE0B6A7E1}">
-      <dgm:prSet/>
-      <dgm:spPr/>
-      <dgm:t>
-        <a:bodyPr/>
-        <a:lstStyle/>
-        <a:p>
-          <a:endParaRPr lang="en-US"/>
-        </a:p>
-      </dgm:t>
-    </dgm:pt>
-    <dgm:pt modelId="{42797238-6085-46E0-B2A7-FB4D59777460}" type="sibTrans" cxnId="{BA5C6495-D6D7-4800-8F1C-7A7CE0B6A7E1}">
-      <dgm:prSet/>
-      <dgm:spPr/>
-      <dgm:t>
-        <a:bodyPr/>
-        <a:lstStyle/>
-        <a:p>
-          <a:endParaRPr lang="en-US"/>
-        </a:p>
-      </dgm:t>
-    </dgm:pt>
     <dgm:pt modelId="{025166E8-3F8A-4FAE-84F8-08477E0BF551}">
       <dgm:prSet/>
       <dgm:spPr/>
@@ -6949,121 +6867,6 @@
       </dgm:t>
     </dgm:pt>
     <dgm:pt modelId="{3169FD7E-A5BC-46AB-BEA9-6CAD46E02689}" type="sibTrans" cxnId="{B9581498-1025-461A-83FA-CC4047230E58}">
-      <dgm:prSet/>
-      <dgm:spPr/>
-      <dgm:t>
-        <a:bodyPr/>
-        <a:lstStyle/>
-        <a:p>
-          <a:endParaRPr lang="en-US"/>
-        </a:p>
-      </dgm:t>
-    </dgm:pt>
-    <dgm:pt modelId="{12063F0C-D2E7-4C04-A0AB-F067B06048F7}">
-      <dgm:prSet/>
-      <dgm:spPr/>
-      <dgm:t>
-        <a:bodyPr/>
-        <a:lstStyle/>
-        <a:p>
-          <a:r>
-            <a:rPr lang="en-US" altLang="zh-CN"/>
-            <a:t>Lecture</a:t>
-          </a:r>
-          <a:endParaRPr lang="en-US"/>
-        </a:p>
-      </dgm:t>
-    </dgm:pt>
-    <dgm:pt modelId="{2D4F2024-6A39-471B-8E8D-E541C85E8775}" type="parTrans" cxnId="{9FE00EFC-4851-42B7-AE00-73B32CEADC20}">
-      <dgm:prSet/>
-      <dgm:spPr/>
-      <dgm:t>
-        <a:bodyPr/>
-        <a:lstStyle/>
-        <a:p>
-          <a:endParaRPr lang="en-US"/>
-        </a:p>
-      </dgm:t>
-    </dgm:pt>
-    <dgm:pt modelId="{4534470D-4BCC-44DA-9198-786EEDF39282}" type="sibTrans" cxnId="{9FE00EFC-4851-42B7-AE00-73B32CEADC20}">
-      <dgm:prSet/>
-      <dgm:spPr/>
-      <dgm:t>
-        <a:bodyPr/>
-        <a:lstStyle/>
-        <a:p>
-          <a:endParaRPr lang="en-US"/>
-        </a:p>
-      </dgm:t>
-    </dgm:pt>
-    <dgm:pt modelId="{B51B3EDF-3D6D-4477-B2C9-98ED6377A21D}">
-      <dgm:prSet/>
-      <dgm:spPr/>
-      <dgm:t>
-        <a:bodyPr/>
-        <a:lstStyle/>
-        <a:p>
-          <a:r>
-            <a:rPr lang="en-US" altLang="zh-CN"/>
-            <a:t>10% Cost: 1 hours</a:t>
-          </a:r>
-          <a:endParaRPr lang="en-US"/>
-        </a:p>
-      </dgm:t>
-    </dgm:pt>
-    <dgm:pt modelId="{597A9F27-1636-4D5B-B9A4-BCBD54C647E3}" type="parTrans" cxnId="{C794E6D2-C31C-4296-B3FD-D73780AED6A7}">
-      <dgm:prSet/>
-      <dgm:spPr/>
-      <dgm:t>
-        <a:bodyPr/>
-        <a:lstStyle/>
-        <a:p>
-          <a:endParaRPr lang="en-US"/>
-        </a:p>
-      </dgm:t>
-    </dgm:pt>
-    <dgm:pt modelId="{DB09D359-2535-404E-ABE3-6CB626513D5B}" type="sibTrans" cxnId="{C794E6D2-C31C-4296-B3FD-D73780AED6A7}">
-      <dgm:prSet/>
-      <dgm:spPr/>
-      <dgm:t>
-        <a:bodyPr/>
-        <a:lstStyle/>
-        <a:p>
-          <a:endParaRPr lang="en-US"/>
-        </a:p>
-      </dgm:t>
-    </dgm:pt>
-    <dgm:pt modelId="{832F6A1D-7E1A-4039-B815-0F8324565615}">
-      <dgm:prSet/>
-      <dgm:spPr/>
-      <dgm:t>
-        <a:bodyPr/>
-        <a:lstStyle/>
-        <a:p>
-          <a:r>
-            <a:rPr lang="en-US" altLang="zh-CN"/>
-            <a:t>Scrum</a:t>
-          </a:r>
-          <a:r>
-            <a:rPr lang="en-US" b="0" i="0"/>
-            <a:t>: 50% Cost: 2 hours</a:t>
-          </a:r>
-          <a:endParaRPr lang="en-US"/>
-        </a:p>
-      </dgm:t>
-    </dgm:pt>
-    <dgm:pt modelId="{CE8FBA14-0B9B-49D1-958E-421A67011E91}" type="parTrans" cxnId="{D4342302-C037-4DD2-B6B6-C13F202D2D6D}">
-      <dgm:prSet/>
-      <dgm:spPr/>
-      <dgm:t>
-        <a:bodyPr/>
-        <a:lstStyle/>
-        <a:p>
-          <a:endParaRPr lang="en-US"/>
-        </a:p>
-      </dgm:t>
-    </dgm:pt>
-    <dgm:pt modelId="{EEE3A9CA-F5CA-43A7-8C55-C3D18B0F639E}" type="sibTrans" cxnId="{D4342302-C037-4DD2-B6B6-C13F202D2D6D}">
       <dgm:prSet/>
       <dgm:spPr/>
       <dgm:t>
@@ -7116,34 +6919,34 @@
       <dgm:prSet presAssocID="{FCCAE72E-3741-4C5F-B697-2CEBFC92CDF7}" presName="level2hierChild" presStyleCnt="0"/>
       <dgm:spPr/>
     </dgm:pt>
-    <dgm:pt modelId="{1BDCFD41-D9FB-4411-80D8-C9C3163FD113}" type="pres">
-      <dgm:prSet presAssocID="{39BF5F7D-E27D-424D-92D6-C8AE43C26AFE}" presName="conn2-1" presStyleLbl="parChTrans1D2" presStyleIdx="0" presStyleCnt="4"/>
-      <dgm:spPr/>
-      <dgm:t>
-        <a:bodyPr/>
-        <a:lstStyle/>
-        <a:p>
-          <a:endParaRPr lang="en-US"/>
-        </a:p>
-      </dgm:t>
-    </dgm:pt>
-    <dgm:pt modelId="{A3194117-45F7-4313-B800-58AD95F66BA4}" type="pres">
-      <dgm:prSet presAssocID="{39BF5F7D-E27D-424D-92D6-C8AE43C26AFE}" presName="connTx" presStyleLbl="parChTrans1D2" presStyleIdx="0" presStyleCnt="4"/>
-      <dgm:spPr/>
-      <dgm:t>
-        <a:bodyPr/>
-        <a:lstStyle/>
-        <a:p>
-          <a:endParaRPr lang="en-US"/>
-        </a:p>
-      </dgm:t>
-    </dgm:pt>
-    <dgm:pt modelId="{D82BEA2D-FB13-4BFE-846A-6334C0C597F3}" type="pres">
-      <dgm:prSet presAssocID="{FC17F1F7-A99E-4703-B897-1F8033AFC2F6}" presName="root2" presStyleCnt="0"/>
-      <dgm:spPr/>
-    </dgm:pt>
-    <dgm:pt modelId="{F7FBE92B-216F-4331-B520-5BE2F7AABF8A}" type="pres">
-      <dgm:prSet presAssocID="{FC17F1F7-A99E-4703-B897-1F8033AFC2F6}" presName="LevelTwoTextNode" presStyleLbl="node2" presStyleIdx="0" presStyleCnt="4">
+    <dgm:pt modelId="{58EA531D-BF48-41ED-BF11-C74EC2752606}" type="pres">
+      <dgm:prSet presAssocID="{8A10B756-2906-482A-A904-E8C29852E557}" presName="conn2-1" presStyleLbl="parChTrans1D2" presStyleIdx="0" presStyleCnt="3"/>
+      <dgm:spPr/>
+      <dgm:t>
+        <a:bodyPr/>
+        <a:lstStyle/>
+        <a:p>
+          <a:endParaRPr lang="en-US"/>
+        </a:p>
+      </dgm:t>
+    </dgm:pt>
+    <dgm:pt modelId="{AA3C9793-7A6B-475E-B749-6262FCBF05AF}" type="pres">
+      <dgm:prSet presAssocID="{8A10B756-2906-482A-A904-E8C29852E557}" presName="connTx" presStyleLbl="parChTrans1D2" presStyleIdx="0" presStyleCnt="3"/>
+      <dgm:spPr/>
+      <dgm:t>
+        <a:bodyPr/>
+        <a:lstStyle/>
+        <a:p>
+          <a:endParaRPr lang="en-US"/>
+        </a:p>
+      </dgm:t>
+    </dgm:pt>
+    <dgm:pt modelId="{6F24343C-0472-4376-A85A-A432ECE68C05}" type="pres">
+      <dgm:prSet presAssocID="{B57D677F-49A6-43E0-9C52-90E40B8BF336}" presName="root2" presStyleCnt="0"/>
+      <dgm:spPr/>
+    </dgm:pt>
+    <dgm:pt modelId="{2C5D6667-8064-4B98-9124-A941B0CE1815}" type="pres">
+      <dgm:prSet presAssocID="{B57D677F-49A6-43E0-9C52-90E40B8BF336}" presName="LevelTwoTextNode" presStyleLbl="node2" presStyleIdx="0" presStyleCnt="3">
         <dgm:presLayoutVars>
           <dgm:chPref val="3"/>
         </dgm:presLayoutVars>
@@ -7157,38 +6960,38 @@
         </a:p>
       </dgm:t>
     </dgm:pt>
-    <dgm:pt modelId="{9F0E0CAA-39CA-4F2C-9FE3-65C52F79E262}" type="pres">
-      <dgm:prSet presAssocID="{FC17F1F7-A99E-4703-B897-1F8033AFC2F6}" presName="level3hierChild" presStyleCnt="0"/>
-      <dgm:spPr/>
-    </dgm:pt>
-    <dgm:pt modelId="{58EA531D-BF48-41ED-BF11-C74EC2752606}" type="pres">
-      <dgm:prSet presAssocID="{8A10B756-2906-482A-A904-E8C29852E557}" presName="conn2-1" presStyleLbl="parChTrans1D2" presStyleIdx="1" presStyleCnt="4"/>
-      <dgm:spPr/>
-      <dgm:t>
-        <a:bodyPr/>
-        <a:lstStyle/>
-        <a:p>
-          <a:endParaRPr lang="en-US"/>
-        </a:p>
-      </dgm:t>
-    </dgm:pt>
-    <dgm:pt modelId="{AA3C9793-7A6B-475E-B749-6262FCBF05AF}" type="pres">
-      <dgm:prSet presAssocID="{8A10B756-2906-482A-A904-E8C29852E557}" presName="connTx" presStyleLbl="parChTrans1D2" presStyleIdx="1" presStyleCnt="4"/>
-      <dgm:spPr/>
-      <dgm:t>
-        <a:bodyPr/>
-        <a:lstStyle/>
-        <a:p>
-          <a:endParaRPr lang="en-US"/>
-        </a:p>
-      </dgm:t>
-    </dgm:pt>
-    <dgm:pt modelId="{6F24343C-0472-4376-A85A-A432ECE68C05}" type="pres">
-      <dgm:prSet presAssocID="{B57D677F-49A6-43E0-9C52-90E40B8BF336}" presName="root2" presStyleCnt="0"/>
-      <dgm:spPr/>
-    </dgm:pt>
-    <dgm:pt modelId="{2C5D6667-8064-4B98-9124-A941B0CE1815}" type="pres">
-      <dgm:prSet presAssocID="{B57D677F-49A6-43E0-9C52-90E40B8BF336}" presName="LevelTwoTextNode" presStyleLbl="node2" presStyleIdx="1" presStyleCnt="4">
+    <dgm:pt modelId="{916673D3-8853-4B1A-9117-7FDDEBF41E2C}" type="pres">
+      <dgm:prSet presAssocID="{B57D677F-49A6-43E0-9C52-90E40B8BF336}" presName="level3hierChild" presStyleCnt="0"/>
+      <dgm:spPr/>
+    </dgm:pt>
+    <dgm:pt modelId="{AF09849B-4473-4F08-8EDC-DEBEFF5961A5}" type="pres">
+      <dgm:prSet presAssocID="{4D047425-E770-4182-9678-202306F8A20C}" presName="conn2-1" presStyleLbl="parChTrans1D2" presStyleIdx="1" presStyleCnt="3"/>
+      <dgm:spPr/>
+      <dgm:t>
+        <a:bodyPr/>
+        <a:lstStyle/>
+        <a:p>
+          <a:endParaRPr lang="en-US"/>
+        </a:p>
+      </dgm:t>
+    </dgm:pt>
+    <dgm:pt modelId="{7A541D19-88E3-442A-9514-13D803123A74}" type="pres">
+      <dgm:prSet presAssocID="{4D047425-E770-4182-9678-202306F8A20C}" presName="connTx" presStyleLbl="parChTrans1D2" presStyleIdx="1" presStyleCnt="3"/>
+      <dgm:spPr/>
+      <dgm:t>
+        <a:bodyPr/>
+        <a:lstStyle/>
+        <a:p>
+          <a:endParaRPr lang="en-US"/>
+        </a:p>
+      </dgm:t>
+    </dgm:pt>
+    <dgm:pt modelId="{BA32182C-17C0-450B-A214-46396B8AC1F4}" type="pres">
+      <dgm:prSet presAssocID="{96E9C3F3-8AE8-4FF4-BE16-C958E5CBFA7D}" presName="root2" presStyleCnt="0"/>
+      <dgm:spPr/>
+    </dgm:pt>
+    <dgm:pt modelId="{C639DEFF-1732-4EDA-82AF-FC3D1F1EB543}" type="pres">
+      <dgm:prSet presAssocID="{96E9C3F3-8AE8-4FF4-BE16-C958E5CBFA7D}" presName="LevelTwoTextNode" presStyleLbl="node2" presStyleIdx="1" presStyleCnt="3">
         <dgm:presLayoutVars>
           <dgm:chPref val="3"/>
         </dgm:presLayoutVars>
@@ -7202,38 +7005,38 @@
         </a:p>
       </dgm:t>
     </dgm:pt>
-    <dgm:pt modelId="{916673D3-8853-4B1A-9117-7FDDEBF41E2C}" type="pres">
-      <dgm:prSet presAssocID="{B57D677F-49A6-43E0-9C52-90E40B8BF336}" presName="level3hierChild" presStyleCnt="0"/>
-      <dgm:spPr/>
-    </dgm:pt>
-    <dgm:pt modelId="{AF09849B-4473-4F08-8EDC-DEBEFF5961A5}" type="pres">
-      <dgm:prSet presAssocID="{4D047425-E770-4182-9678-202306F8A20C}" presName="conn2-1" presStyleLbl="parChTrans1D2" presStyleIdx="2" presStyleCnt="4"/>
-      <dgm:spPr/>
-      <dgm:t>
-        <a:bodyPr/>
-        <a:lstStyle/>
-        <a:p>
-          <a:endParaRPr lang="en-US"/>
-        </a:p>
-      </dgm:t>
-    </dgm:pt>
-    <dgm:pt modelId="{7A541D19-88E3-442A-9514-13D803123A74}" type="pres">
-      <dgm:prSet presAssocID="{4D047425-E770-4182-9678-202306F8A20C}" presName="connTx" presStyleLbl="parChTrans1D2" presStyleIdx="2" presStyleCnt="4"/>
-      <dgm:spPr/>
-      <dgm:t>
-        <a:bodyPr/>
-        <a:lstStyle/>
-        <a:p>
-          <a:endParaRPr lang="en-US"/>
-        </a:p>
-      </dgm:t>
-    </dgm:pt>
-    <dgm:pt modelId="{BA32182C-17C0-450B-A214-46396B8AC1F4}" type="pres">
-      <dgm:prSet presAssocID="{96E9C3F3-8AE8-4FF4-BE16-C958E5CBFA7D}" presName="root2" presStyleCnt="0"/>
-      <dgm:spPr/>
-    </dgm:pt>
-    <dgm:pt modelId="{C639DEFF-1732-4EDA-82AF-FC3D1F1EB543}" type="pres">
-      <dgm:prSet presAssocID="{96E9C3F3-8AE8-4FF4-BE16-C958E5CBFA7D}" presName="LevelTwoTextNode" presStyleLbl="node2" presStyleIdx="2" presStyleCnt="4">
+    <dgm:pt modelId="{396AA9A9-2759-48D6-85BF-C47B29683BE5}" type="pres">
+      <dgm:prSet presAssocID="{96E9C3F3-8AE8-4FF4-BE16-C958E5CBFA7D}" presName="level3hierChild" presStyleCnt="0"/>
+      <dgm:spPr/>
+    </dgm:pt>
+    <dgm:pt modelId="{C3EA265A-CEDD-4169-B6E5-725803AD1EFC}" type="pres">
+      <dgm:prSet presAssocID="{DB887FEF-F333-417D-BEBB-4539757FD305}" presName="conn2-1" presStyleLbl="parChTrans1D2" presStyleIdx="2" presStyleCnt="3"/>
+      <dgm:spPr/>
+      <dgm:t>
+        <a:bodyPr/>
+        <a:lstStyle/>
+        <a:p>
+          <a:endParaRPr lang="en-US"/>
+        </a:p>
+      </dgm:t>
+    </dgm:pt>
+    <dgm:pt modelId="{96D377A7-23A9-4E0E-9081-FF9D2BAD7B5C}" type="pres">
+      <dgm:prSet presAssocID="{DB887FEF-F333-417D-BEBB-4539757FD305}" presName="connTx" presStyleLbl="parChTrans1D2" presStyleIdx="2" presStyleCnt="3"/>
+      <dgm:spPr/>
+      <dgm:t>
+        <a:bodyPr/>
+        <a:lstStyle/>
+        <a:p>
+          <a:endParaRPr lang="en-US"/>
+        </a:p>
+      </dgm:t>
+    </dgm:pt>
+    <dgm:pt modelId="{A113CB4C-DF9E-479F-85E6-530FE26BBED6}" type="pres">
+      <dgm:prSet presAssocID="{025166E8-3F8A-4FAE-84F8-08477E0BF551}" presName="root2" presStyleCnt="0"/>
+      <dgm:spPr/>
+    </dgm:pt>
+    <dgm:pt modelId="{B74FB45B-3C8B-44AF-8B99-A73EBCA2C69E}" type="pres">
+      <dgm:prSet presAssocID="{025166E8-3F8A-4FAE-84F8-08477E0BF551}" presName="LevelTwoTextNode" presStyleLbl="node2" presStyleIdx="2" presStyleCnt="3">
         <dgm:presLayoutVars>
           <dgm:chPref val="3"/>
         </dgm:presLayoutVars>
@@ -7247,315 +7050,45 @@
         </a:p>
       </dgm:t>
     </dgm:pt>
-    <dgm:pt modelId="{396AA9A9-2759-48D6-85BF-C47B29683BE5}" type="pres">
-      <dgm:prSet presAssocID="{96E9C3F3-8AE8-4FF4-BE16-C958E5CBFA7D}" presName="level3hierChild" presStyleCnt="0"/>
-      <dgm:spPr/>
-    </dgm:pt>
-    <dgm:pt modelId="{8BD21FFA-F7D2-43AA-B3B5-9E659D4727A0}" type="pres">
-      <dgm:prSet presAssocID="{FD3B4188-DE83-4312-A233-62D1ED0A965A}" presName="conn2-1" presStyleLbl="parChTrans1D3" presStyleIdx="0" presStyleCnt="2"/>
-      <dgm:spPr/>
-      <dgm:t>
-        <a:bodyPr/>
-        <a:lstStyle/>
-        <a:p>
-          <a:endParaRPr lang="en-US"/>
-        </a:p>
-      </dgm:t>
-    </dgm:pt>
-    <dgm:pt modelId="{FD5C6618-16BC-4713-8F60-29D838FCD239}" type="pres">
-      <dgm:prSet presAssocID="{FD3B4188-DE83-4312-A233-62D1ED0A965A}" presName="connTx" presStyleLbl="parChTrans1D3" presStyleIdx="0" presStyleCnt="2"/>
-      <dgm:spPr/>
-      <dgm:t>
-        <a:bodyPr/>
-        <a:lstStyle/>
-        <a:p>
-          <a:endParaRPr lang="en-US"/>
-        </a:p>
-      </dgm:t>
-    </dgm:pt>
-    <dgm:pt modelId="{CAFAC777-A012-4919-BFD0-38B388027CD2}" type="pres">
-      <dgm:prSet presAssocID="{7C45D7B7-19DA-4F40-B080-9C55C1CA37C2}" presName="root2" presStyleCnt="0"/>
-      <dgm:spPr/>
-    </dgm:pt>
-    <dgm:pt modelId="{59E3A7EF-1511-42B0-AA34-631B362116CF}" type="pres">
-      <dgm:prSet presAssocID="{7C45D7B7-19DA-4F40-B080-9C55C1CA37C2}" presName="LevelTwoTextNode" presStyleLbl="node3" presStyleIdx="0" presStyleCnt="2">
-        <dgm:presLayoutVars>
-          <dgm:chPref val="3"/>
-        </dgm:presLayoutVars>
-      </dgm:prSet>
-      <dgm:spPr/>
-      <dgm:t>
-        <a:bodyPr/>
-        <a:lstStyle/>
-        <a:p>
-          <a:endParaRPr lang="en-US"/>
-        </a:p>
-      </dgm:t>
-    </dgm:pt>
-    <dgm:pt modelId="{9EEB3237-C440-47FA-B13C-EF1ED59D5237}" type="pres">
-      <dgm:prSet presAssocID="{7C45D7B7-19DA-4F40-B080-9C55C1CA37C2}" presName="level3hierChild" presStyleCnt="0"/>
-      <dgm:spPr/>
-    </dgm:pt>
-    <dgm:pt modelId="{28700638-F25E-45FA-BE85-4A0229E431D2}" type="pres">
-      <dgm:prSet presAssocID="{CE8FBA14-0B9B-49D1-958E-421A67011E91}" presName="conn2-1" presStyleLbl="parChTrans1D4" presStyleIdx="0" presStyleCnt="2"/>
-      <dgm:spPr/>
-      <dgm:t>
-        <a:bodyPr/>
-        <a:lstStyle/>
-        <a:p>
-          <a:endParaRPr lang="en-US"/>
-        </a:p>
-      </dgm:t>
-    </dgm:pt>
-    <dgm:pt modelId="{10AC221B-4601-4201-80E5-A2067E4CB92B}" type="pres">
-      <dgm:prSet presAssocID="{CE8FBA14-0B9B-49D1-958E-421A67011E91}" presName="connTx" presStyleLbl="parChTrans1D4" presStyleIdx="0" presStyleCnt="2"/>
-      <dgm:spPr/>
-      <dgm:t>
-        <a:bodyPr/>
-        <a:lstStyle/>
-        <a:p>
-          <a:endParaRPr lang="en-US"/>
-        </a:p>
-      </dgm:t>
-    </dgm:pt>
-    <dgm:pt modelId="{1FC811A6-E6A2-4D7C-A431-5ED3FCF98568}" type="pres">
-      <dgm:prSet presAssocID="{832F6A1D-7E1A-4039-B815-0F8324565615}" presName="root2" presStyleCnt="0"/>
-      <dgm:spPr/>
-    </dgm:pt>
-    <dgm:pt modelId="{250FB305-FDCA-479A-ABD1-67354E1CCE80}" type="pres">
-      <dgm:prSet presAssocID="{832F6A1D-7E1A-4039-B815-0F8324565615}" presName="LevelTwoTextNode" presStyleLbl="node4" presStyleIdx="0" presStyleCnt="2">
-        <dgm:presLayoutVars>
-          <dgm:chPref val="3"/>
-        </dgm:presLayoutVars>
-      </dgm:prSet>
-      <dgm:spPr/>
-      <dgm:t>
-        <a:bodyPr/>
-        <a:lstStyle/>
-        <a:p>
-          <a:endParaRPr lang="en-US"/>
-        </a:p>
-      </dgm:t>
-    </dgm:pt>
-    <dgm:pt modelId="{4C7C16C6-8A8A-4D76-A552-E5374631517B}" type="pres">
-      <dgm:prSet presAssocID="{832F6A1D-7E1A-4039-B815-0F8324565615}" presName="level3hierChild" presStyleCnt="0"/>
-      <dgm:spPr/>
-    </dgm:pt>
-    <dgm:pt modelId="{C3EA265A-CEDD-4169-B6E5-725803AD1EFC}" type="pres">
-      <dgm:prSet presAssocID="{DB887FEF-F333-417D-BEBB-4539757FD305}" presName="conn2-1" presStyleLbl="parChTrans1D2" presStyleIdx="3" presStyleCnt="4"/>
-      <dgm:spPr/>
-      <dgm:t>
-        <a:bodyPr/>
-        <a:lstStyle/>
-        <a:p>
-          <a:endParaRPr lang="en-US"/>
-        </a:p>
-      </dgm:t>
-    </dgm:pt>
-    <dgm:pt modelId="{96D377A7-23A9-4E0E-9081-FF9D2BAD7B5C}" type="pres">
-      <dgm:prSet presAssocID="{DB887FEF-F333-417D-BEBB-4539757FD305}" presName="connTx" presStyleLbl="parChTrans1D2" presStyleIdx="3" presStyleCnt="4"/>
-      <dgm:spPr/>
-      <dgm:t>
-        <a:bodyPr/>
-        <a:lstStyle/>
-        <a:p>
-          <a:endParaRPr lang="en-US"/>
-        </a:p>
-      </dgm:t>
-    </dgm:pt>
-    <dgm:pt modelId="{A113CB4C-DF9E-479F-85E6-530FE26BBED6}" type="pres">
-      <dgm:prSet presAssocID="{025166E8-3F8A-4FAE-84F8-08477E0BF551}" presName="root2" presStyleCnt="0"/>
-      <dgm:spPr/>
-    </dgm:pt>
-    <dgm:pt modelId="{B74FB45B-3C8B-44AF-8B99-A73EBCA2C69E}" type="pres">
-      <dgm:prSet presAssocID="{025166E8-3F8A-4FAE-84F8-08477E0BF551}" presName="LevelTwoTextNode" presStyleLbl="node2" presStyleIdx="3" presStyleCnt="4">
-        <dgm:presLayoutVars>
-          <dgm:chPref val="3"/>
-        </dgm:presLayoutVars>
-      </dgm:prSet>
-      <dgm:spPr/>
-      <dgm:t>
-        <a:bodyPr/>
-        <a:lstStyle/>
-        <a:p>
-          <a:endParaRPr lang="en-US"/>
-        </a:p>
-      </dgm:t>
-    </dgm:pt>
     <dgm:pt modelId="{FE60D11D-F101-4446-B9ED-9212875D06CE}" type="pres">
       <dgm:prSet presAssocID="{025166E8-3F8A-4FAE-84F8-08477E0BF551}" presName="level3hierChild" presStyleCnt="0"/>
       <dgm:spPr/>
     </dgm:pt>
-    <dgm:pt modelId="{40CB2B11-C677-49C3-A412-C66BE0296FE0}" type="pres">
-      <dgm:prSet presAssocID="{2D4F2024-6A39-471B-8E8D-E541C85E8775}" presName="conn2-1" presStyleLbl="parChTrans1D3" presStyleIdx="1" presStyleCnt="2"/>
-      <dgm:spPr/>
-      <dgm:t>
-        <a:bodyPr/>
-        <a:lstStyle/>
-        <a:p>
-          <a:endParaRPr lang="en-US"/>
-        </a:p>
-      </dgm:t>
-    </dgm:pt>
-    <dgm:pt modelId="{3DCB0DF5-8598-4951-B951-E0B0265CE2E5}" type="pres">
-      <dgm:prSet presAssocID="{2D4F2024-6A39-471B-8E8D-E541C85E8775}" presName="connTx" presStyleLbl="parChTrans1D3" presStyleIdx="1" presStyleCnt="2"/>
-      <dgm:spPr/>
-      <dgm:t>
-        <a:bodyPr/>
-        <a:lstStyle/>
-        <a:p>
-          <a:endParaRPr lang="en-US"/>
-        </a:p>
-      </dgm:t>
-    </dgm:pt>
-    <dgm:pt modelId="{4238F753-CD1B-4EC8-870E-D7E543C93B79}" type="pres">
-      <dgm:prSet presAssocID="{12063F0C-D2E7-4C04-A0AB-F067B06048F7}" presName="root2" presStyleCnt="0"/>
-      <dgm:spPr/>
-    </dgm:pt>
-    <dgm:pt modelId="{78699AEC-AE8B-41C2-A358-D752F69B0516}" type="pres">
-      <dgm:prSet presAssocID="{12063F0C-D2E7-4C04-A0AB-F067B06048F7}" presName="LevelTwoTextNode" presStyleLbl="node3" presStyleIdx="1" presStyleCnt="2">
-        <dgm:presLayoutVars>
-          <dgm:chPref val="3"/>
-        </dgm:presLayoutVars>
-      </dgm:prSet>
-      <dgm:spPr/>
-      <dgm:t>
-        <a:bodyPr/>
-        <a:lstStyle/>
-        <a:p>
-          <a:endParaRPr lang="en-US"/>
-        </a:p>
-      </dgm:t>
-    </dgm:pt>
-    <dgm:pt modelId="{6593FBFB-33DD-4F48-B5CC-EACB0D31AA92}" type="pres">
-      <dgm:prSet presAssocID="{12063F0C-D2E7-4C04-A0AB-F067B06048F7}" presName="level3hierChild" presStyleCnt="0"/>
-      <dgm:spPr/>
-    </dgm:pt>
-    <dgm:pt modelId="{DAD4180C-03E9-4EDD-8736-231D6FFEE809}" type="pres">
-      <dgm:prSet presAssocID="{597A9F27-1636-4D5B-B9A4-BCBD54C647E3}" presName="conn2-1" presStyleLbl="parChTrans1D4" presStyleIdx="1" presStyleCnt="2"/>
-      <dgm:spPr/>
-      <dgm:t>
-        <a:bodyPr/>
-        <a:lstStyle/>
-        <a:p>
-          <a:endParaRPr lang="en-US"/>
-        </a:p>
-      </dgm:t>
-    </dgm:pt>
-    <dgm:pt modelId="{137E0FEF-35E5-490C-81C2-CA3F09C2E604}" type="pres">
-      <dgm:prSet presAssocID="{597A9F27-1636-4D5B-B9A4-BCBD54C647E3}" presName="connTx" presStyleLbl="parChTrans1D4" presStyleIdx="1" presStyleCnt="2"/>
-      <dgm:spPr/>
-      <dgm:t>
-        <a:bodyPr/>
-        <a:lstStyle/>
-        <a:p>
-          <a:endParaRPr lang="en-US"/>
-        </a:p>
-      </dgm:t>
-    </dgm:pt>
-    <dgm:pt modelId="{D908EF20-6C65-49D3-A3D8-88CFEE4BDFDF}" type="pres">
-      <dgm:prSet presAssocID="{B51B3EDF-3D6D-4477-B2C9-98ED6377A21D}" presName="root2" presStyleCnt="0"/>
-      <dgm:spPr/>
-    </dgm:pt>
-    <dgm:pt modelId="{0E08AF73-AD36-4623-A64A-09CF82B868FB}" type="pres">
-      <dgm:prSet presAssocID="{B51B3EDF-3D6D-4477-B2C9-98ED6377A21D}" presName="LevelTwoTextNode" presStyleLbl="node4" presStyleIdx="1" presStyleCnt="2">
-        <dgm:presLayoutVars>
-          <dgm:chPref val="3"/>
-        </dgm:presLayoutVars>
-      </dgm:prSet>
-      <dgm:spPr/>
-      <dgm:t>
-        <a:bodyPr/>
-        <a:lstStyle/>
-        <a:p>
-          <a:endParaRPr lang="en-US"/>
-        </a:p>
-      </dgm:t>
-    </dgm:pt>
-    <dgm:pt modelId="{DCA55AA2-E25C-4098-BA19-58B8AF721BD4}" type="pres">
-      <dgm:prSet presAssocID="{B51B3EDF-3D6D-4477-B2C9-98ED6377A21D}" presName="level3hierChild" presStyleCnt="0"/>
-      <dgm:spPr/>
-    </dgm:pt>
   </dgm:ptLst>
   <dgm:cxnLst>
-    <dgm:cxn modelId="{C794E6D2-C31C-4296-B3FD-D73780AED6A7}" srcId="{12063F0C-D2E7-4C04-A0AB-F067B06048F7}" destId="{B51B3EDF-3D6D-4477-B2C9-98ED6377A21D}" srcOrd="0" destOrd="0" parTransId="{597A9F27-1636-4D5B-B9A4-BCBD54C647E3}" sibTransId="{DB09D359-2535-404E-ABE3-6CB626513D5B}"/>
-    <dgm:cxn modelId="{F9E5EB75-8312-4A2D-ACD4-FEAF12500578}" type="presOf" srcId="{7C45D7B7-19DA-4F40-B080-9C55C1CA37C2}" destId="{59E3A7EF-1511-42B0-AA34-631B362116CF}" srcOrd="0" destOrd="0" presId="urn:microsoft.com/office/officeart/2008/layout/HorizontalMultiLevelHierarchy"/>
-    <dgm:cxn modelId="{5CA9511C-54FF-483B-96D6-EFECFF99D692}" type="presOf" srcId="{B51B3EDF-3D6D-4477-B2C9-98ED6377A21D}" destId="{0E08AF73-AD36-4623-A64A-09CF82B868FB}" srcOrd="0" destOrd="0" presId="urn:microsoft.com/office/officeart/2008/layout/HorizontalMultiLevelHierarchy"/>
-    <dgm:cxn modelId="{E8B90E19-FB41-44DC-885E-B36F6E7DFAC4}" type="presOf" srcId="{CE8FBA14-0B9B-49D1-958E-421A67011E91}" destId="{10AC221B-4601-4201-80E5-A2067E4CB92B}" srcOrd="1" destOrd="0" presId="urn:microsoft.com/office/officeart/2008/layout/HorizontalMultiLevelHierarchy"/>
-    <dgm:cxn modelId="{4D29DE21-85D3-4BBE-96C4-7FE323A5FFBE}" type="presOf" srcId="{025166E8-3F8A-4FAE-84F8-08477E0BF551}" destId="{B74FB45B-3C8B-44AF-8B99-A73EBCA2C69E}" srcOrd="0" destOrd="0" presId="urn:microsoft.com/office/officeart/2008/layout/HorizontalMultiLevelHierarchy"/>
-    <dgm:cxn modelId="{821AFB2F-9750-4592-8379-10B08F612E3E}" srcId="{161FC228-2781-4EB5-A704-2302BEDB5658}" destId="{FCCAE72E-3741-4C5F-B697-2CEBFC92CDF7}" srcOrd="0" destOrd="0" parTransId="{A9FD7477-BAC5-4A91-BF37-342C98B8CB43}" sibTransId="{BD376808-6AD8-4CDE-8328-B5875E196239}"/>
-    <dgm:cxn modelId="{A83C5B76-CDB3-4DE8-BD44-600552F651C9}" srcId="{FCCAE72E-3741-4C5F-B697-2CEBFC92CDF7}" destId="{96E9C3F3-8AE8-4FF4-BE16-C958E5CBFA7D}" srcOrd="2" destOrd="0" parTransId="{4D047425-E770-4182-9678-202306F8A20C}" sibTransId="{412E4C49-684B-4A72-BE22-1A0C9E7784BE}"/>
-    <dgm:cxn modelId="{54B010B8-3233-48FA-B17D-5C1E2D7670C5}" type="presOf" srcId="{39BF5F7D-E27D-424D-92D6-C8AE43C26AFE}" destId="{A3194117-45F7-4313-B800-58AD95F66BA4}" srcOrd="1" destOrd="0" presId="urn:microsoft.com/office/officeart/2008/layout/HorizontalMultiLevelHierarchy"/>
-    <dgm:cxn modelId="{9FE00EFC-4851-42B7-AE00-73B32CEADC20}" srcId="{025166E8-3F8A-4FAE-84F8-08477E0BF551}" destId="{12063F0C-D2E7-4C04-A0AB-F067B06048F7}" srcOrd="0" destOrd="0" parTransId="{2D4F2024-6A39-471B-8E8D-E541C85E8775}" sibTransId="{4534470D-4BCC-44DA-9198-786EEDF39282}"/>
-    <dgm:cxn modelId="{B9581498-1025-461A-83FA-CC4047230E58}" srcId="{FCCAE72E-3741-4C5F-B697-2CEBFC92CDF7}" destId="{025166E8-3F8A-4FAE-84F8-08477E0BF551}" srcOrd="3" destOrd="0" parTransId="{DB887FEF-F333-417D-BEBB-4539757FD305}" sibTransId="{3169FD7E-A5BC-46AB-BEA9-6CAD46E02689}"/>
-    <dgm:cxn modelId="{8DA90C8D-5FFC-4D3E-9F17-215C07D5D0FB}" type="presOf" srcId="{2D4F2024-6A39-471B-8E8D-E541C85E8775}" destId="{40CB2B11-C677-49C3-A412-C66BE0296FE0}" srcOrd="0" destOrd="0" presId="urn:microsoft.com/office/officeart/2008/layout/HorizontalMultiLevelHierarchy"/>
-    <dgm:cxn modelId="{46749FA8-22FE-402B-B65C-B9A98BABD6FA}" type="presOf" srcId="{12063F0C-D2E7-4C04-A0AB-F067B06048F7}" destId="{78699AEC-AE8B-41C2-A358-D752F69B0516}" srcOrd="0" destOrd="0" presId="urn:microsoft.com/office/officeart/2008/layout/HorizontalMultiLevelHierarchy"/>
-    <dgm:cxn modelId="{3158A88A-CCF6-40C7-8064-018DA4E95208}" type="presOf" srcId="{4D047425-E770-4182-9678-202306F8A20C}" destId="{7A541D19-88E3-442A-9514-13D803123A74}" srcOrd="1" destOrd="0" presId="urn:microsoft.com/office/officeart/2008/layout/HorizontalMultiLevelHierarchy"/>
-    <dgm:cxn modelId="{D4342302-C037-4DD2-B6B6-C13F202D2D6D}" srcId="{7C45D7B7-19DA-4F40-B080-9C55C1CA37C2}" destId="{832F6A1D-7E1A-4039-B815-0F8324565615}" srcOrd="0" destOrd="0" parTransId="{CE8FBA14-0B9B-49D1-958E-421A67011E91}" sibTransId="{EEE3A9CA-F5CA-43A7-8C55-C3D18B0F639E}"/>
+    <dgm:cxn modelId="{79FD0B21-3E25-47E4-9631-0095E2239F69}" type="presOf" srcId="{4D047425-E770-4182-9678-202306F8A20C}" destId="{AF09849B-4473-4F08-8EDC-DEBEFF5961A5}" srcOrd="0" destOrd="0" presId="urn:microsoft.com/office/officeart/2008/layout/HorizontalMultiLevelHierarchy"/>
+    <dgm:cxn modelId="{B9581498-1025-461A-83FA-CC4047230E58}" srcId="{FCCAE72E-3741-4C5F-B697-2CEBFC92CDF7}" destId="{025166E8-3F8A-4FAE-84F8-08477E0BF551}" srcOrd="2" destOrd="0" parTransId="{DB887FEF-F333-417D-BEBB-4539757FD305}" sibTransId="{3169FD7E-A5BC-46AB-BEA9-6CAD46E02689}"/>
     <dgm:cxn modelId="{97EBE35B-E010-489D-9F19-F25F7EB39E46}" type="presOf" srcId="{161FC228-2781-4EB5-A704-2302BEDB5658}" destId="{D61D9318-CF1C-4027-9FB9-CA3681111D48}" srcOrd="0" destOrd="0" presId="urn:microsoft.com/office/officeart/2008/layout/HorizontalMultiLevelHierarchy"/>
     <dgm:cxn modelId="{CEFC652F-C41B-42BC-BA53-AD6E71036B56}" type="presOf" srcId="{FCCAE72E-3741-4C5F-B697-2CEBFC92CDF7}" destId="{47AE8846-F21F-4E4C-B4A3-D44DA4BF791C}" srcOrd="0" destOrd="0" presId="urn:microsoft.com/office/officeart/2008/layout/HorizontalMultiLevelHierarchy"/>
+    <dgm:cxn modelId="{88619C7C-48C1-4C65-94B6-08652045D98B}" type="presOf" srcId="{DB887FEF-F333-417D-BEBB-4539757FD305}" destId="{96D377A7-23A9-4E0E-9081-FF9D2BAD7B5C}" srcOrd="1" destOrd="0" presId="urn:microsoft.com/office/officeart/2008/layout/HorizontalMultiLevelHierarchy"/>
+    <dgm:cxn modelId="{4D29DE21-85D3-4BBE-96C4-7FE323A5FFBE}" type="presOf" srcId="{025166E8-3F8A-4FAE-84F8-08477E0BF551}" destId="{B74FB45B-3C8B-44AF-8B99-A73EBCA2C69E}" srcOrd="0" destOrd="0" presId="urn:microsoft.com/office/officeart/2008/layout/HorizontalMultiLevelHierarchy"/>
+    <dgm:cxn modelId="{3158A88A-CCF6-40C7-8064-018DA4E95208}" type="presOf" srcId="{4D047425-E770-4182-9678-202306F8A20C}" destId="{7A541D19-88E3-442A-9514-13D803123A74}" srcOrd="1" destOrd="0" presId="urn:microsoft.com/office/officeart/2008/layout/HorizontalMultiLevelHierarchy"/>
+    <dgm:cxn modelId="{4160E66C-A532-430F-B95D-23E8A8896C1F}" type="presOf" srcId="{DB887FEF-F333-417D-BEBB-4539757FD305}" destId="{C3EA265A-CEDD-4169-B6E5-725803AD1EFC}" srcOrd="0" destOrd="0" presId="urn:microsoft.com/office/officeart/2008/layout/HorizontalMultiLevelHierarchy"/>
+    <dgm:cxn modelId="{A83C5B76-CDB3-4DE8-BD44-600552F651C9}" srcId="{FCCAE72E-3741-4C5F-B697-2CEBFC92CDF7}" destId="{96E9C3F3-8AE8-4FF4-BE16-C958E5CBFA7D}" srcOrd="1" destOrd="0" parTransId="{4D047425-E770-4182-9678-202306F8A20C}" sibTransId="{412E4C49-684B-4A72-BE22-1A0C9E7784BE}"/>
+    <dgm:cxn modelId="{9C1023D0-4BE7-4DDC-8B44-CE322CF76146}" type="presOf" srcId="{96E9C3F3-8AE8-4FF4-BE16-C958E5CBFA7D}" destId="{C639DEFF-1732-4EDA-82AF-FC3D1F1EB543}" srcOrd="0" destOrd="0" presId="urn:microsoft.com/office/officeart/2008/layout/HorizontalMultiLevelHierarchy"/>
     <dgm:cxn modelId="{F70BD6FC-DC89-47D4-94FB-D7DAEC33685C}" type="presOf" srcId="{B57D677F-49A6-43E0-9C52-90E40B8BF336}" destId="{2C5D6667-8064-4B98-9124-A941B0CE1815}" srcOrd="0" destOrd="0" presId="urn:microsoft.com/office/officeart/2008/layout/HorizontalMultiLevelHierarchy"/>
+    <dgm:cxn modelId="{B49AE3CD-E399-44A1-AF71-2E7B20704EDB}" type="presOf" srcId="{8A10B756-2906-482A-A904-E8C29852E557}" destId="{58EA531D-BF48-41ED-BF11-C74EC2752606}" srcOrd="0" destOrd="0" presId="urn:microsoft.com/office/officeart/2008/layout/HorizontalMultiLevelHierarchy"/>
+    <dgm:cxn modelId="{821AFB2F-9750-4592-8379-10B08F612E3E}" srcId="{161FC228-2781-4EB5-A704-2302BEDB5658}" destId="{FCCAE72E-3741-4C5F-B697-2CEBFC92CDF7}" srcOrd="0" destOrd="0" parTransId="{A9FD7477-BAC5-4A91-BF37-342C98B8CB43}" sibTransId="{BD376808-6AD8-4CDE-8328-B5875E196239}"/>
     <dgm:cxn modelId="{F40732CD-E3E2-405A-8B3F-99669AF2EAEE}" type="presOf" srcId="{8A10B756-2906-482A-A904-E8C29852E557}" destId="{AA3C9793-7A6B-475E-B749-6262FCBF05AF}" srcOrd="1" destOrd="0" presId="urn:microsoft.com/office/officeart/2008/layout/HorizontalMultiLevelHierarchy"/>
-    <dgm:cxn modelId="{79FD0B21-3E25-47E4-9631-0095E2239F69}" type="presOf" srcId="{4D047425-E770-4182-9678-202306F8A20C}" destId="{AF09849B-4473-4F08-8EDC-DEBEFF5961A5}" srcOrd="0" destOrd="0" presId="urn:microsoft.com/office/officeart/2008/layout/HorizontalMultiLevelHierarchy"/>
-    <dgm:cxn modelId="{88619C7C-48C1-4C65-94B6-08652045D98B}" type="presOf" srcId="{DB887FEF-F333-417D-BEBB-4539757FD305}" destId="{96D377A7-23A9-4E0E-9081-FF9D2BAD7B5C}" srcOrd="1" destOrd="0" presId="urn:microsoft.com/office/officeart/2008/layout/HorizontalMultiLevelHierarchy"/>
-    <dgm:cxn modelId="{9C1023D0-4BE7-4DDC-8B44-CE322CF76146}" type="presOf" srcId="{96E9C3F3-8AE8-4FF4-BE16-C958E5CBFA7D}" destId="{C639DEFF-1732-4EDA-82AF-FC3D1F1EB543}" srcOrd="0" destOrd="0" presId="urn:microsoft.com/office/officeart/2008/layout/HorizontalMultiLevelHierarchy"/>
-    <dgm:cxn modelId="{3329F4D2-1825-428A-B79C-49A8C05C234B}" type="presOf" srcId="{CE8FBA14-0B9B-49D1-958E-421A67011E91}" destId="{28700638-F25E-45FA-BE85-4A0229E431D2}" srcOrd="0" destOrd="0" presId="urn:microsoft.com/office/officeart/2008/layout/HorizontalMultiLevelHierarchy"/>
-    <dgm:cxn modelId="{D2F1D96A-6DDD-4042-8B3E-F54AAF80DABF}" type="presOf" srcId="{FC17F1F7-A99E-4703-B897-1F8033AFC2F6}" destId="{F7FBE92B-216F-4331-B520-5BE2F7AABF8A}" srcOrd="0" destOrd="0" presId="urn:microsoft.com/office/officeart/2008/layout/HorizontalMultiLevelHierarchy"/>
-    <dgm:cxn modelId="{2E8647BB-CFAB-417D-9776-398042F89FA6}" type="presOf" srcId="{2D4F2024-6A39-471B-8E8D-E541C85E8775}" destId="{3DCB0DF5-8598-4951-B951-E0B0265CE2E5}" srcOrd="1" destOrd="0" presId="urn:microsoft.com/office/officeart/2008/layout/HorizontalMultiLevelHierarchy"/>
-    <dgm:cxn modelId="{ECB86F44-1E0C-4E2F-8EC0-F2D14DE02F0C}" srcId="{FCCAE72E-3741-4C5F-B697-2CEBFC92CDF7}" destId="{FC17F1F7-A99E-4703-B897-1F8033AFC2F6}" srcOrd="0" destOrd="0" parTransId="{39BF5F7D-E27D-424D-92D6-C8AE43C26AFE}" sibTransId="{A28B7560-11EB-4CFD-A6BA-8BDBBF2CBC43}"/>
-    <dgm:cxn modelId="{4160E66C-A532-430F-B95D-23E8A8896C1F}" type="presOf" srcId="{DB887FEF-F333-417D-BEBB-4539757FD305}" destId="{C3EA265A-CEDD-4169-B6E5-725803AD1EFC}" srcOrd="0" destOrd="0" presId="urn:microsoft.com/office/officeart/2008/layout/HorizontalMultiLevelHierarchy"/>
-    <dgm:cxn modelId="{E592173F-3B79-4F48-BC5E-C1310130F73C}" type="presOf" srcId="{FD3B4188-DE83-4312-A233-62D1ED0A965A}" destId="{FD5C6618-16BC-4713-8F60-29D838FCD239}" srcOrd="1" destOrd="0" presId="urn:microsoft.com/office/officeart/2008/layout/HorizontalMultiLevelHierarchy"/>
-    <dgm:cxn modelId="{7AED9C7C-FDF5-4CE4-86B7-7619F130073A}" type="presOf" srcId="{597A9F27-1636-4D5B-B9A4-BCBD54C647E3}" destId="{137E0FEF-35E5-490C-81C2-CA3F09C2E604}" srcOrd="1" destOrd="0" presId="urn:microsoft.com/office/officeart/2008/layout/HorizontalMultiLevelHierarchy"/>
-    <dgm:cxn modelId="{DA7C05C9-9F57-4F8E-92B7-ADCB8629563A}" type="presOf" srcId="{39BF5F7D-E27D-424D-92D6-C8AE43C26AFE}" destId="{1BDCFD41-D9FB-4411-80D8-C9C3163FD113}" srcOrd="0" destOrd="0" presId="urn:microsoft.com/office/officeart/2008/layout/HorizontalMultiLevelHierarchy"/>
-    <dgm:cxn modelId="{A19E0702-2097-4BA6-A99E-873E18C1AF44}" type="presOf" srcId="{597A9F27-1636-4D5B-B9A4-BCBD54C647E3}" destId="{DAD4180C-03E9-4EDD-8736-231D6FFEE809}" srcOrd="0" destOrd="0" presId="urn:microsoft.com/office/officeart/2008/layout/HorizontalMultiLevelHierarchy"/>
-    <dgm:cxn modelId="{BA5C6495-D6D7-4800-8F1C-7A7CE0B6A7E1}" srcId="{96E9C3F3-8AE8-4FF4-BE16-C958E5CBFA7D}" destId="{7C45D7B7-19DA-4F40-B080-9C55C1CA37C2}" srcOrd="0" destOrd="0" parTransId="{FD3B4188-DE83-4312-A233-62D1ED0A965A}" sibTransId="{42797238-6085-46E0-B2A7-FB4D59777460}"/>
-    <dgm:cxn modelId="{B49AE3CD-E399-44A1-AF71-2E7B20704EDB}" type="presOf" srcId="{8A10B756-2906-482A-A904-E8C29852E557}" destId="{58EA531D-BF48-41ED-BF11-C74EC2752606}" srcOrd="0" destOrd="0" presId="urn:microsoft.com/office/officeart/2008/layout/HorizontalMultiLevelHierarchy"/>
-    <dgm:cxn modelId="{9CB6577B-2C5B-4C4C-98FA-DBF8D9CC7E48}" srcId="{FCCAE72E-3741-4C5F-B697-2CEBFC92CDF7}" destId="{B57D677F-49A6-43E0-9C52-90E40B8BF336}" srcOrd="1" destOrd="0" parTransId="{8A10B756-2906-482A-A904-E8C29852E557}" sibTransId="{244EB193-2794-409A-A72D-4E90FD3A9EAE}"/>
-    <dgm:cxn modelId="{528CE5F2-548C-4761-A34E-A82DC025E3BB}" type="presOf" srcId="{FD3B4188-DE83-4312-A233-62D1ED0A965A}" destId="{8BD21FFA-F7D2-43AA-B3B5-9E659D4727A0}" srcOrd="0" destOrd="0" presId="urn:microsoft.com/office/officeart/2008/layout/HorizontalMultiLevelHierarchy"/>
-    <dgm:cxn modelId="{B3A7C698-E666-49EA-8381-B5B6B8D43765}" type="presOf" srcId="{832F6A1D-7E1A-4039-B815-0F8324565615}" destId="{250FB305-FDCA-479A-ABD1-67354E1CCE80}" srcOrd="0" destOrd="0" presId="urn:microsoft.com/office/officeart/2008/layout/HorizontalMultiLevelHierarchy"/>
+    <dgm:cxn modelId="{9CB6577B-2C5B-4C4C-98FA-DBF8D9CC7E48}" srcId="{FCCAE72E-3741-4C5F-B697-2CEBFC92CDF7}" destId="{B57D677F-49A6-43E0-9C52-90E40B8BF336}" srcOrd="0" destOrd="0" parTransId="{8A10B756-2906-482A-A904-E8C29852E557}" sibTransId="{244EB193-2794-409A-A72D-4E90FD3A9EAE}"/>
     <dgm:cxn modelId="{CAB4A0AB-218F-468C-8CE8-937D3052392F}" type="presParOf" srcId="{D61D9318-CF1C-4027-9FB9-CA3681111D48}" destId="{270F17E6-7730-4FCF-B2C8-87132A2A2953}" srcOrd="0" destOrd="0" presId="urn:microsoft.com/office/officeart/2008/layout/HorizontalMultiLevelHierarchy"/>
     <dgm:cxn modelId="{8AEACDEE-9D6C-4D4C-B34E-2C6AD1FDAACE}" type="presParOf" srcId="{270F17E6-7730-4FCF-B2C8-87132A2A2953}" destId="{47AE8846-F21F-4E4C-B4A3-D44DA4BF791C}" srcOrd="0" destOrd="0" presId="urn:microsoft.com/office/officeart/2008/layout/HorizontalMultiLevelHierarchy"/>
     <dgm:cxn modelId="{216EBFE6-C483-4880-B686-7D768F8C3410}" type="presParOf" srcId="{270F17E6-7730-4FCF-B2C8-87132A2A2953}" destId="{00B6C323-8ADF-4C2C-A98F-03A35CC9AEB8}" srcOrd="1" destOrd="0" presId="urn:microsoft.com/office/officeart/2008/layout/HorizontalMultiLevelHierarchy"/>
-    <dgm:cxn modelId="{83D9DADD-EDA7-43D1-8C87-4EDBBE69500B}" type="presParOf" srcId="{00B6C323-8ADF-4C2C-A98F-03A35CC9AEB8}" destId="{1BDCFD41-D9FB-4411-80D8-C9C3163FD113}" srcOrd="0" destOrd="0" presId="urn:microsoft.com/office/officeart/2008/layout/HorizontalMultiLevelHierarchy"/>
-    <dgm:cxn modelId="{823281C1-3D63-428F-9104-4F57689E4FB7}" type="presParOf" srcId="{1BDCFD41-D9FB-4411-80D8-C9C3163FD113}" destId="{A3194117-45F7-4313-B800-58AD95F66BA4}" srcOrd="0" destOrd="0" presId="urn:microsoft.com/office/officeart/2008/layout/HorizontalMultiLevelHierarchy"/>
-    <dgm:cxn modelId="{001F1710-E359-48A5-A6C2-9E40A78802E9}" type="presParOf" srcId="{00B6C323-8ADF-4C2C-A98F-03A35CC9AEB8}" destId="{D82BEA2D-FB13-4BFE-846A-6334C0C597F3}" srcOrd="1" destOrd="0" presId="urn:microsoft.com/office/officeart/2008/layout/HorizontalMultiLevelHierarchy"/>
-    <dgm:cxn modelId="{1ED5A884-B4DE-44DB-863D-CBDA98BF6845}" type="presParOf" srcId="{D82BEA2D-FB13-4BFE-846A-6334C0C597F3}" destId="{F7FBE92B-216F-4331-B520-5BE2F7AABF8A}" srcOrd="0" destOrd="0" presId="urn:microsoft.com/office/officeart/2008/layout/HorizontalMultiLevelHierarchy"/>
-    <dgm:cxn modelId="{5BB3E125-2E3D-4D00-8935-CE58582DDD7F}" type="presParOf" srcId="{D82BEA2D-FB13-4BFE-846A-6334C0C597F3}" destId="{9F0E0CAA-39CA-4F2C-9FE3-65C52F79E262}" srcOrd="1" destOrd="0" presId="urn:microsoft.com/office/officeart/2008/layout/HorizontalMultiLevelHierarchy"/>
-    <dgm:cxn modelId="{A3F24AF2-956B-48B8-A65F-86565290F12C}" type="presParOf" srcId="{00B6C323-8ADF-4C2C-A98F-03A35CC9AEB8}" destId="{58EA531D-BF48-41ED-BF11-C74EC2752606}" srcOrd="2" destOrd="0" presId="urn:microsoft.com/office/officeart/2008/layout/HorizontalMultiLevelHierarchy"/>
+    <dgm:cxn modelId="{A3F24AF2-956B-48B8-A65F-86565290F12C}" type="presParOf" srcId="{00B6C323-8ADF-4C2C-A98F-03A35CC9AEB8}" destId="{58EA531D-BF48-41ED-BF11-C74EC2752606}" srcOrd="0" destOrd="0" presId="urn:microsoft.com/office/officeart/2008/layout/HorizontalMultiLevelHierarchy"/>
     <dgm:cxn modelId="{612DB5C3-3F70-454A-AD08-0B11428E0076}" type="presParOf" srcId="{58EA531D-BF48-41ED-BF11-C74EC2752606}" destId="{AA3C9793-7A6B-475E-B749-6262FCBF05AF}" srcOrd="0" destOrd="0" presId="urn:microsoft.com/office/officeart/2008/layout/HorizontalMultiLevelHierarchy"/>
-    <dgm:cxn modelId="{3B6805B6-ECC5-43BD-B2E8-BDD24F141C7B}" type="presParOf" srcId="{00B6C323-8ADF-4C2C-A98F-03A35CC9AEB8}" destId="{6F24343C-0472-4376-A85A-A432ECE68C05}" srcOrd="3" destOrd="0" presId="urn:microsoft.com/office/officeart/2008/layout/HorizontalMultiLevelHierarchy"/>
+    <dgm:cxn modelId="{3B6805B6-ECC5-43BD-B2E8-BDD24F141C7B}" type="presParOf" srcId="{00B6C323-8ADF-4C2C-A98F-03A35CC9AEB8}" destId="{6F24343C-0472-4376-A85A-A432ECE68C05}" srcOrd="1" destOrd="0" presId="urn:microsoft.com/office/officeart/2008/layout/HorizontalMultiLevelHierarchy"/>
     <dgm:cxn modelId="{3DE0F57D-4B8A-4F12-B5B2-F619F9D77D34}" type="presParOf" srcId="{6F24343C-0472-4376-A85A-A432ECE68C05}" destId="{2C5D6667-8064-4B98-9124-A941B0CE1815}" srcOrd="0" destOrd="0" presId="urn:microsoft.com/office/officeart/2008/layout/HorizontalMultiLevelHierarchy"/>
     <dgm:cxn modelId="{A56DEEB4-DD08-4E09-B84A-CBE45BEF1A05}" type="presParOf" srcId="{6F24343C-0472-4376-A85A-A432ECE68C05}" destId="{916673D3-8853-4B1A-9117-7FDDEBF41E2C}" srcOrd="1" destOrd="0" presId="urn:microsoft.com/office/officeart/2008/layout/HorizontalMultiLevelHierarchy"/>
-    <dgm:cxn modelId="{3702D445-562F-4B25-9B18-4A2340EFA3FA}" type="presParOf" srcId="{00B6C323-8ADF-4C2C-A98F-03A35CC9AEB8}" destId="{AF09849B-4473-4F08-8EDC-DEBEFF5961A5}" srcOrd="4" destOrd="0" presId="urn:microsoft.com/office/officeart/2008/layout/HorizontalMultiLevelHierarchy"/>
+    <dgm:cxn modelId="{3702D445-562F-4B25-9B18-4A2340EFA3FA}" type="presParOf" srcId="{00B6C323-8ADF-4C2C-A98F-03A35CC9AEB8}" destId="{AF09849B-4473-4F08-8EDC-DEBEFF5961A5}" srcOrd="2" destOrd="0" presId="urn:microsoft.com/office/officeart/2008/layout/HorizontalMultiLevelHierarchy"/>
     <dgm:cxn modelId="{09062A8C-AC75-45AF-A52E-395CD4F511BC}" type="presParOf" srcId="{AF09849B-4473-4F08-8EDC-DEBEFF5961A5}" destId="{7A541D19-88E3-442A-9514-13D803123A74}" srcOrd="0" destOrd="0" presId="urn:microsoft.com/office/officeart/2008/layout/HorizontalMultiLevelHierarchy"/>
-    <dgm:cxn modelId="{74481105-DD6A-40C7-B8D9-680BF4DF9876}" type="presParOf" srcId="{00B6C323-8ADF-4C2C-A98F-03A35CC9AEB8}" destId="{BA32182C-17C0-450B-A214-46396B8AC1F4}" srcOrd="5" destOrd="0" presId="urn:microsoft.com/office/officeart/2008/layout/HorizontalMultiLevelHierarchy"/>
+    <dgm:cxn modelId="{74481105-DD6A-40C7-B8D9-680BF4DF9876}" type="presParOf" srcId="{00B6C323-8ADF-4C2C-A98F-03A35CC9AEB8}" destId="{BA32182C-17C0-450B-A214-46396B8AC1F4}" srcOrd="3" destOrd="0" presId="urn:microsoft.com/office/officeart/2008/layout/HorizontalMultiLevelHierarchy"/>
     <dgm:cxn modelId="{70B55218-F9CA-4B1C-869D-0FA42D8309C0}" type="presParOf" srcId="{BA32182C-17C0-450B-A214-46396B8AC1F4}" destId="{C639DEFF-1732-4EDA-82AF-FC3D1F1EB543}" srcOrd="0" destOrd="0" presId="urn:microsoft.com/office/officeart/2008/layout/HorizontalMultiLevelHierarchy"/>
     <dgm:cxn modelId="{46BA08E0-9F9C-46A0-A087-5DA71A6BA343}" type="presParOf" srcId="{BA32182C-17C0-450B-A214-46396B8AC1F4}" destId="{396AA9A9-2759-48D6-85BF-C47B29683BE5}" srcOrd="1" destOrd="0" presId="urn:microsoft.com/office/officeart/2008/layout/HorizontalMultiLevelHierarchy"/>
-    <dgm:cxn modelId="{2070E821-CE46-46EF-A872-4A261D4556F0}" type="presParOf" srcId="{396AA9A9-2759-48D6-85BF-C47B29683BE5}" destId="{8BD21FFA-F7D2-43AA-B3B5-9E659D4727A0}" srcOrd="0" destOrd="0" presId="urn:microsoft.com/office/officeart/2008/layout/HorizontalMultiLevelHierarchy"/>
-    <dgm:cxn modelId="{5814C5B5-F5DF-4016-B295-DDEC343BDD32}" type="presParOf" srcId="{8BD21FFA-F7D2-43AA-B3B5-9E659D4727A0}" destId="{FD5C6618-16BC-4713-8F60-29D838FCD239}" srcOrd="0" destOrd="0" presId="urn:microsoft.com/office/officeart/2008/layout/HorizontalMultiLevelHierarchy"/>
-    <dgm:cxn modelId="{E327BA13-500D-4499-8075-C461200381C2}" type="presParOf" srcId="{396AA9A9-2759-48D6-85BF-C47B29683BE5}" destId="{CAFAC777-A012-4919-BFD0-38B388027CD2}" srcOrd="1" destOrd="0" presId="urn:microsoft.com/office/officeart/2008/layout/HorizontalMultiLevelHierarchy"/>
-    <dgm:cxn modelId="{CB63D6B1-CDFC-4166-9285-308473B92B73}" type="presParOf" srcId="{CAFAC777-A012-4919-BFD0-38B388027CD2}" destId="{59E3A7EF-1511-42B0-AA34-631B362116CF}" srcOrd="0" destOrd="0" presId="urn:microsoft.com/office/officeart/2008/layout/HorizontalMultiLevelHierarchy"/>
-    <dgm:cxn modelId="{0BA9F37E-58DA-42A1-B8AD-0D6428DE37B1}" type="presParOf" srcId="{CAFAC777-A012-4919-BFD0-38B388027CD2}" destId="{9EEB3237-C440-47FA-B13C-EF1ED59D5237}" srcOrd="1" destOrd="0" presId="urn:microsoft.com/office/officeart/2008/layout/HorizontalMultiLevelHierarchy"/>
-    <dgm:cxn modelId="{ABF872EA-43E4-49B5-BD86-45DABA8B5B95}" type="presParOf" srcId="{9EEB3237-C440-47FA-B13C-EF1ED59D5237}" destId="{28700638-F25E-45FA-BE85-4A0229E431D2}" srcOrd="0" destOrd="0" presId="urn:microsoft.com/office/officeart/2008/layout/HorizontalMultiLevelHierarchy"/>
-    <dgm:cxn modelId="{31187DFA-E7E7-4E54-9408-03B04BA39D3F}" type="presParOf" srcId="{28700638-F25E-45FA-BE85-4A0229E431D2}" destId="{10AC221B-4601-4201-80E5-A2067E4CB92B}" srcOrd="0" destOrd="0" presId="urn:microsoft.com/office/officeart/2008/layout/HorizontalMultiLevelHierarchy"/>
-    <dgm:cxn modelId="{7AE7EEDC-5A53-45D3-A4C2-CBCB75F02A5F}" type="presParOf" srcId="{9EEB3237-C440-47FA-B13C-EF1ED59D5237}" destId="{1FC811A6-E6A2-4D7C-A431-5ED3FCF98568}" srcOrd="1" destOrd="0" presId="urn:microsoft.com/office/officeart/2008/layout/HorizontalMultiLevelHierarchy"/>
-    <dgm:cxn modelId="{5F4111B8-18FC-47C9-B620-B4965BA563B9}" type="presParOf" srcId="{1FC811A6-E6A2-4D7C-A431-5ED3FCF98568}" destId="{250FB305-FDCA-479A-ABD1-67354E1CCE80}" srcOrd="0" destOrd="0" presId="urn:microsoft.com/office/officeart/2008/layout/HorizontalMultiLevelHierarchy"/>
-    <dgm:cxn modelId="{2927B54A-F2B9-42C7-AE99-A5ACEB7D776A}" type="presParOf" srcId="{1FC811A6-E6A2-4D7C-A431-5ED3FCF98568}" destId="{4C7C16C6-8A8A-4D76-A552-E5374631517B}" srcOrd="1" destOrd="0" presId="urn:microsoft.com/office/officeart/2008/layout/HorizontalMultiLevelHierarchy"/>
-    <dgm:cxn modelId="{3171430D-993A-42C4-AE3F-1402302AAB67}" type="presParOf" srcId="{00B6C323-8ADF-4C2C-A98F-03A35CC9AEB8}" destId="{C3EA265A-CEDD-4169-B6E5-725803AD1EFC}" srcOrd="6" destOrd="0" presId="urn:microsoft.com/office/officeart/2008/layout/HorizontalMultiLevelHierarchy"/>
+    <dgm:cxn modelId="{3171430D-993A-42C4-AE3F-1402302AAB67}" type="presParOf" srcId="{00B6C323-8ADF-4C2C-A98F-03A35CC9AEB8}" destId="{C3EA265A-CEDD-4169-B6E5-725803AD1EFC}" srcOrd="4" destOrd="0" presId="urn:microsoft.com/office/officeart/2008/layout/HorizontalMultiLevelHierarchy"/>
     <dgm:cxn modelId="{0387E207-DB22-40BE-8552-E2B84F87AE86}" type="presParOf" srcId="{C3EA265A-CEDD-4169-B6E5-725803AD1EFC}" destId="{96D377A7-23A9-4E0E-9081-FF9D2BAD7B5C}" srcOrd="0" destOrd="0" presId="urn:microsoft.com/office/officeart/2008/layout/HorizontalMultiLevelHierarchy"/>
-    <dgm:cxn modelId="{7C42F8B9-1164-4BD2-8BB3-E008FF3FF1FC}" type="presParOf" srcId="{00B6C323-8ADF-4C2C-A98F-03A35CC9AEB8}" destId="{A113CB4C-DF9E-479F-85E6-530FE26BBED6}" srcOrd="7" destOrd="0" presId="urn:microsoft.com/office/officeart/2008/layout/HorizontalMultiLevelHierarchy"/>
+    <dgm:cxn modelId="{7C42F8B9-1164-4BD2-8BB3-E008FF3FF1FC}" type="presParOf" srcId="{00B6C323-8ADF-4C2C-A98F-03A35CC9AEB8}" destId="{A113CB4C-DF9E-479F-85E6-530FE26BBED6}" srcOrd="5" destOrd="0" presId="urn:microsoft.com/office/officeart/2008/layout/HorizontalMultiLevelHierarchy"/>
     <dgm:cxn modelId="{F20CDE1D-23FC-41F7-BF5E-BD66277A898C}" type="presParOf" srcId="{A113CB4C-DF9E-479F-85E6-530FE26BBED6}" destId="{B74FB45B-3C8B-44AF-8B99-A73EBCA2C69E}" srcOrd="0" destOrd="0" presId="urn:microsoft.com/office/officeart/2008/layout/HorizontalMultiLevelHierarchy"/>
     <dgm:cxn modelId="{7A0F08E9-B7B1-4CB8-8722-2EABDCAFCA4E}" type="presParOf" srcId="{A113CB4C-DF9E-479F-85E6-530FE26BBED6}" destId="{FE60D11D-F101-4446-B9ED-9212875D06CE}" srcOrd="1" destOrd="0" presId="urn:microsoft.com/office/officeart/2008/layout/HorizontalMultiLevelHierarchy"/>
-    <dgm:cxn modelId="{C5F50213-EFA7-4EAE-8315-935E8F69D572}" type="presParOf" srcId="{FE60D11D-F101-4446-B9ED-9212875D06CE}" destId="{40CB2B11-C677-49C3-A412-C66BE0296FE0}" srcOrd="0" destOrd="0" presId="urn:microsoft.com/office/officeart/2008/layout/HorizontalMultiLevelHierarchy"/>
-    <dgm:cxn modelId="{3801D10C-7CAB-4B9F-BD99-EBA91AEBE922}" type="presParOf" srcId="{40CB2B11-C677-49C3-A412-C66BE0296FE0}" destId="{3DCB0DF5-8598-4951-B951-E0B0265CE2E5}" srcOrd="0" destOrd="0" presId="urn:microsoft.com/office/officeart/2008/layout/HorizontalMultiLevelHierarchy"/>
-    <dgm:cxn modelId="{B2E17841-0AE0-40AD-B520-BCE5501504A3}" type="presParOf" srcId="{FE60D11D-F101-4446-B9ED-9212875D06CE}" destId="{4238F753-CD1B-4EC8-870E-D7E543C93B79}" srcOrd="1" destOrd="0" presId="urn:microsoft.com/office/officeart/2008/layout/HorizontalMultiLevelHierarchy"/>
-    <dgm:cxn modelId="{634342EC-15BF-43AD-B1B0-DF7EAB755502}" type="presParOf" srcId="{4238F753-CD1B-4EC8-870E-D7E543C93B79}" destId="{78699AEC-AE8B-41C2-A358-D752F69B0516}" srcOrd="0" destOrd="0" presId="urn:microsoft.com/office/officeart/2008/layout/HorizontalMultiLevelHierarchy"/>
-    <dgm:cxn modelId="{133671FC-1C4A-41D0-A62E-0C7306B7FBED}" type="presParOf" srcId="{4238F753-CD1B-4EC8-870E-D7E543C93B79}" destId="{6593FBFB-33DD-4F48-B5CC-EACB0D31AA92}" srcOrd="1" destOrd="0" presId="urn:microsoft.com/office/officeart/2008/layout/HorizontalMultiLevelHierarchy"/>
-    <dgm:cxn modelId="{C99C5DE3-BE99-4D6E-9503-ED40F31C6C2C}" type="presParOf" srcId="{6593FBFB-33DD-4F48-B5CC-EACB0D31AA92}" destId="{DAD4180C-03E9-4EDD-8736-231D6FFEE809}" srcOrd="0" destOrd="0" presId="urn:microsoft.com/office/officeart/2008/layout/HorizontalMultiLevelHierarchy"/>
-    <dgm:cxn modelId="{355E38BE-1645-4A26-A5B8-C63909E54422}" type="presParOf" srcId="{DAD4180C-03E9-4EDD-8736-231D6FFEE809}" destId="{137E0FEF-35E5-490C-81C2-CA3F09C2E604}" srcOrd="0" destOrd="0" presId="urn:microsoft.com/office/officeart/2008/layout/HorizontalMultiLevelHierarchy"/>
-    <dgm:cxn modelId="{CEAF9463-633F-43F2-81BF-9BE0DE60AC32}" type="presParOf" srcId="{6593FBFB-33DD-4F48-B5CC-EACB0D31AA92}" destId="{D908EF20-6C65-49D3-A3D8-88CFEE4BDFDF}" srcOrd="1" destOrd="0" presId="urn:microsoft.com/office/officeart/2008/layout/HorizontalMultiLevelHierarchy"/>
-    <dgm:cxn modelId="{1A8AE08C-9ABB-46A8-8CFC-DD24A5BA96CE}" type="presParOf" srcId="{D908EF20-6C65-49D3-A3D8-88CFEE4BDFDF}" destId="{0E08AF73-AD36-4623-A64A-09CF82B868FB}" srcOrd="0" destOrd="0" presId="urn:microsoft.com/office/officeart/2008/layout/HorizontalMultiLevelHierarchy"/>
-    <dgm:cxn modelId="{1D94562C-CC24-41E0-93CF-2DC6F6CB9DE7}" type="presParOf" srcId="{D908EF20-6C65-49D3-A3D8-88CFEE4BDFDF}" destId="{DCA55AA2-E25C-4098-BA19-58B8AF721BD4}" srcOrd="1" destOrd="0" presId="urn:microsoft.com/office/officeart/2008/layout/HorizontalMultiLevelHierarchy"/>
   </dgm:cxnLst>
   <dgm:bg/>
   <dgm:whole/>
@@ -7803,6 +7336,195 @@
         </a:p>
       </dgm:t>
     </dgm:pt>
+    <dgm:pt modelId="{3343FF6D-A224-4EC5-82D7-F704771292A2}">
+      <dgm:prSet/>
+      <dgm:spPr/>
+      <dgm:t>
+        <a:bodyPr/>
+        <a:lstStyle/>
+        <a:p>
+          <a:r>
+            <a:rPr lang="en-US" altLang="zh-CN"/>
+            <a:t>Exam 2</a:t>
+          </a:r>
+          <a:r>
+            <a:rPr lang="en-US" b="0" i="0"/>
+            <a:t>:  Cost: 12 hours</a:t>
+          </a:r>
+          <a:endParaRPr lang="en-US"/>
+        </a:p>
+      </dgm:t>
+    </dgm:pt>
+    <dgm:pt modelId="{96305F82-6EF0-40A4-9C71-99B024B5AA89}" type="parTrans" cxnId="{8B932D68-3535-4DAD-B441-1AC38BE665F4}">
+      <dgm:prSet/>
+      <dgm:spPr/>
+      <dgm:t>
+        <a:bodyPr/>
+        <a:lstStyle/>
+        <a:p>
+          <a:endParaRPr lang="en-US"/>
+        </a:p>
+      </dgm:t>
+    </dgm:pt>
+    <dgm:pt modelId="{6542DD9E-F59F-42E3-AC0D-4DF7CA2B4A02}" type="sibTrans" cxnId="{8B932D68-3535-4DAD-B441-1AC38BE665F4}">
+      <dgm:prSet/>
+      <dgm:spPr/>
+      <dgm:t>
+        <a:bodyPr/>
+        <a:lstStyle/>
+        <a:p>
+          <a:endParaRPr lang="en-US"/>
+        </a:p>
+      </dgm:t>
+    </dgm:pt>
+    <dgm:pt modelId="{0BF72B3F-F546-45AF-86F6-C760430120C3}">
+      <dgm:prSet/>
+      <dgm:spPr/>
+      <dgm:t>
+        <a:bodyPr/>
+        <a:lstStyle/>
+        <a:p>
+          <a:r>
+            <a:rPr lang="en-US" altLang="zh-CN"/>
+            <a:t>Accounting</a:t>
+          </a:r>
+          <a:endParaRPr lang="en-US"/>
+        </a:p>
+      </dgm:t>
+    </dgm:pt>
+    <dgm:pt modelId="{B200EE75-B8F7-4B75-8D13-0E1DC9B42A02}" type="parTrans" cxnId="{4A1C7142-796A-4231-8992-78A88656C3B5}">
+      <dgm:prSet/>
+      <dgm:spPr/>
+      <dgm:t>
+        <a:bodyPr/>
+        <a:lstStyle/>
+        <a:p>
+          <a:endParaRPr lang="en-US"/>
+        </a:p>
+      </dgm:t>
+    </dgm:pt>
+    <dgm:pt modelId="{1F3D1220-61A6-44CA-AD42-E920854939A9}" type="sibTrans" cxnId="{4A1C7142-796A-4231-8992-78A88656C3B5}">
+      <dgm:prSet/>
+      <dgm:spPr/>
+      <dgm:t>
+        <a:bodyPr/>
+        <a:lstStyle/>
+        <a:p>
+          <a:endParaRPr lang="en-US"/>
+        </a:p>
+      </dgm:t>
+    </dgm:pt>
+    <dgm:pt modelId="{DE07427D-5674-4096-847A-F758B73E37AE}">
+      <dgm:prSet/>
+      <dgm:spPr/>
+      <dgm:t>
+        <a:bodyPr/>
+        <a:lstStyle/>
+        <a:p>
+          <a:r>
+            <a:rPr lang="en-US" altLang="zh-CN"/>
+            <a:t>Cost: 5 hours</a:t>
+          </a:r>
+          <a:endParaRPr lang="en-US"/>
+        </a:p>
+      </dgm:t>
+    </dgm:pt>
+    <dgm:pt modelId="{1A6E60CF-920F-462F-BF66-CC2B6044F969}" type="parTrans" cxnId="{8EFE076E-1691-439C-88C3-58FD01099C10}">
+      <dgm:prSet/>
+      <dgm:spPr/>
+      <dgm:t>
+        <a:bodyPr/>
+        <a:lstStyle/>
+        <a:p>
+          <a:endParaRPr lang="en-US"/>
+        </a:p>
+      </dgm:t>
+    </dgm:pt>
+    <dgm:pt modelId="{224C0DB0-C1ED-412A-A9F5-755A78D07358}" type="sibTrans" cxnId="{8EFE076E-1691-439C-88C3-58FD01099C10}">
+      <dgm:prSet/>
+      <dgm:spPr/>
+      <dgm:t>
+        <a:bodyPr/>
+        <a:lstStyle/>
+        <a:p>
+          <a:endParaRPr lang="en-US"/>
+        </a:p>
+      </dgm:t>
+    </dgm:pt>
+    <dgm:pt modelId="{3154A07B-C179-4254-BCFF-60E5A4589F27}">
+      <dgm:prSet/>
+      <dgm:spPr/>
+      <dgm:t>
+        <a:bodyPr/>
+        <a:lstStyle/>
+        <a:p>
+          <a:r>
+            <a:rPr lang="en-US" altLang="zh-CN"/>
+            <a:t>PM</a:t>
+          </a:r>
+          <a:endParaRPr lang="en-US"/>
+        </a:p>
+      </dgm:t>
+    </dgm:pt>
+    <dgm:pt modelId="{2FC7A842-7D74-4B89-B4E2-491051AB67C7}" type="parTrans" cxnId="{F228866B-F7D6-438E-99F1-76A99885EF28}">
+      <dgm:prSet/>
+      <dgm:spPr/>
+      <dgm:t>
+        <a:bodyPr/>
+        <a:lstStyle/>
+        <a:p>
+          <a:endParaRPr lang="en-US"/>
+        </a:p>
+      </dgm:t>
+    </dgm:pt>
+    <dgm:pt modelId="{68C2190A-461C-4C42-B651-EAC108535B3F}" type="sibTrans" cxnId="{F228866B-F7D6-438E-99F1-76A99885EF28}">
+      <dgm:prSet/>
+      <dgm:spPr/>
+      <dgm:t>
+        <a:bodyPr/>
+        <a:lstStyle/>
+        <a:p>
+          <a:endParaRPr lang="en-US"/>
+        </a:p>
+      </dgm:t>
+    </dgm:pt>
+    <dgm:pt modelId="{00BE273A-94BB-49CA-BD5F-6A3D26CC04D6}">
+      <dgm:prSet/>
+      <dgm:spPr/>
+      <dgm:t>
+        <a:bodyPr/>
+        <a:lstStyle/>
+        <a:p>
+          <a:r>
+            <a:rPr lang="en-US" altLang="zh-CN"/>
+            <a:t>Assignment A: Cost 9 hours</a:t>
+          </a:r>
+          <a:endParaRPr lang="en-US"/>
+        </a:p>
+      </dgm:t>
+    </dgm:pt>
+    <dgm:pt modelId="{F703A639-B7B2-4873-AF0B-226BBC1F960E}" type="parTrans" cxnId="{F61A4B60-B6E4-4B3D-99FC-14F81846EA01}">
+      <dgm:prSet/>
+      <dgm:spPr/>
+      <dgm:t>
+        <a:bodyPr/>
+        <a:lstStyle/>
+        <a:p>
+          <a:endParaRPr lang="en-US"/>
+        </a:p>
+      </dgm:t>
+    </dgm:pt>
+    <dgm:pt modelId="{30B86DF2-6B96-41DB-B20F-09F571A6F0C0}" type="sibTrans" cxnId="{F61A4B60-B6E4-4B3D-99FC-14F81846EA01}">
+      <dgm:prSet/>
+      <dgm:spPr/>
+      <dgm:t>
+        <a:bodyPr/>
+        <a:lstStyle/>
+        <a:p>
+          <a:endParaRPr lang="en-US"/>
+        </a:p>
+      </dgm:t>
+    </dgm:pt>
     <dgm:pt modelId="{D61D9318-CF1C-4027-9FB9-CA3681111D48}" type="pres">
       <dgm:prSet presAssocID="{161FC228-2781-4EB5-A704-2302BEDB5658}" presName="Name0" presStyleCnt="0">
         <dgm:presLayoutVars>
@@ -7846,7 +7568,7 @@
       <dgm:spPr/>
     </dgm:pt>
     <dgm:pt modelId="{10902F1B-76A0-42BF-B8B6-85638234AC1B}" type="pres">
-      <dgm:prSet presAssocID="{5AD09BEB-5E93-4CE1-AE5D-985CD1CA771C}" presName="conn2-1" presStyleLbl="parChTrans1D2" presStyleIdx="0" presStyleCnt="3"/>
+      <dgm:prSet presAssocID="{5AD09BEB-5E93-4CE1-AE5D-985CD1CA771C}" presName="conn2-1" presStyleLbl="parChTrans1D2" presStyleIdx="0" presStyleCnt="5"/>
       <dgm:spPr/>
       <dgm:t>
         <a:bodyPr/>
@@ -7857,7 +7579,7 @@
       </dgm:t>
     </dgm:pt>
     <dgm:pt modelId="{C9A2B145-5387-4B1F-A759-774CCECBB1E5}" type="pres">
-      <dgm:prSet presAssocID="{5AD09BEB-5E93-4CE1-AE5D-985CD1CA771C}" presName="connTx" presStyleLbl="parChTrans1D2" presStyleIdx="0" presStyleCnt="3"/>
+      <dgm:prSet presAssocID="{5AD09BEB-5E93-4CE1-AE5D-985CD1CA771C}" presName="connTx" presStyleLbl="parChTrans1D2" presStyleIdx="0" presStyleCnt="5"/>
       <dgm:spPr/>
       <dgm:t>
         <a:bodyPr/>
@@ -7872,7 +7594,7 @@
       <dgm:spPr/>
     </dgm:pt>
     <dgm:pt modelId="{D456BF37-646F-420A-817B-2C6FE870644F}" type="pres">
-      <dgm:prSet presAssocID="{0DA1C060-E1EF-497C-B4B7-CC10236D4AB5}" presName="LevelTwoTextNode" presStyleLbl="node2" presStyleIdx="0" presStyleCnt="3">
+      <dgm:prSet presAssocID="{0DA1C060-E1EF-497C-B4B7-CC10236D4AB5}" presName="LevelTwoTextNode" presStyleLbl="node2" presStyleIdx="0" presStyleCnt="5">
         <dgm:presLayoutVars>
           <dgm:chPref val="3"/>
         </dgm:presLayoutVars>
@@ -7891,7 +7613,7 @@
       <dgm:spPr/>
     </dgm:pt>
     <dgm:pt modelId="{B646D351-9FE8-4007-82DB-4D4BA6DB81FC}" type="pres">
-      <dgm:prSet presAssocID="{C28B380A-CEE6-4501-883E-7EBCE6E2BEB2}" presName="conn2-1" presStyleLbl="parChTrans1D3" presStyleIdx="0" presStyleCnt="2"/>
+      <dgm:prSet presAssocID="{C28B380A-CEE6-4501-883E-7EBCE6E2BEB2}" presName="conn2-1" presStyleLbl="parChTrans1D3" presStyleIdx="0" presStyleCnt="5"/>
       <dgm:spPr/>
       <dgm:t>
         <a:bodyPr/>
@@ -7902,7 +7624,7 @@
       </dgm:t>
     </dgm:pt>
     <dgm:pt modelId="{0BED1039-83E5-4FC7-80B1-C341C5F6E3A4}" type="pres">
-      <dgm:prSet presAssocID="{C28B380A-CEE6-4501-883E-7EBCE6E2BEB2}" presName="connTx" presStyleLbl="parChTrans1D3" presStyleIdx="0" presStyleCnt="2"/>
+      <dgm:prSet presAssocID="{C28B380A-CEE6-4501-883E-7EBCE6E2BEB2}" presName="connTx" presStyleLbl="parChTrans1D3" presStyleIdx="0" presStyleCnt="5"/>
       <dgm:spPr/>
       <dgm:t>
         <a:bodyPr/>
@@ -7917,7 +7639,7 @@
       <dgm:spPr/>
     </dgm:pt>
     <dgm:pt modelId="{92AF498B-197D-4D2E-AC81-B03CEB1F4E70}" type="pres">
-      <dgm:prSet presAssocID="{6E4E0186-5FE6-480A-9ABB-C755A08D7C18}" presName="LevelTwoTextNode" presStyleLbl="node3" presStyleIdx="0" presStyleCnt="2">
+      <dgm:prSet presAssocID="{6E4E0186-5FE6-480A-9ABB-C755A08D7C18}" presName="LevelTwoTextNode" presStyleLbl="node3" presStyleIdx="0" presStyleCnt="5">
         <dgm:presLayoutVars>
           <dgm:chPref val="3"/>
         </dgm:presLayoutVars>
@@ -7936,19 +7658,33 @@
       <dgm:spPr/>
     </dgm:pt>
     <dgm:pt modelId="{CA3B051B-B21A-4BA9-8611-BAD37EDF1AEE}" type="pres">
-      <dgm:prSet presAssocID="{27A97FD5-B406-4CD1-8569-3D816548A8E2}" presName="conn2-1" presStyleLbl="parChTrans1D3" presStyleIdx="1" presStyleCnt="2"/>
-      <dgm:spPr/>
+      <dgm:prSet presAssocID="{27A97FD5-B406-4CD1-8569-3D816548A8E2}" presName="conn2-1" presStyleLbl="parChTrans1D3" presStyleIdx="1" presStyleCnt="5"/>
+      <dgm:spPr/>
+      <dgm:t>
+        <a:bodyPr/>
+        <a:lstStyle/>
+        <a:p>
+          <a:endParaRPr lang="en-US"/>
+        </a:p>
+      </dgm:t>
     </dgm:pt>
     <dgm:pt modelId="{7969A4F1-BFE1-4712-A945-B47BB9ABB032}" type="pres">
-      <dgm:prSet presAssocID="{27A97FD5-B406-4CD1-8569-3D816548A8E2}" presName="connTx" presStyleLbl="parChTrans1D3" presStyleIdx="1" presStyleCnt="2"/>
-      <dgm:spPr/>
+      <dgm:prSet presAssocID="{27A97FD5-B406-4CD1-8569-3D816548A8E2}" presName="connTx" presStyleLbl="parChTrans1D3" presStyleIdx="1" presStyleCnt="5"/>
+      <dgm:spPr/>
+      <dgm:t>
+        <a:bodyPr/>
+        <a:lstStyle/>
+        <a:p>
+          <a:endParaRPr lang="en-US"/>
+        </a:p>
+      </dgm:t>
     </dgm:pt>
     <dgm:pt modelId="{3CB7B13C-2255-4EF3-9197-9E3B98AEE5DC}" type="pres">
       <dgm:prSet presAssocID="{E4E07C2B-222F-4137-A04D-3581EF205D73}" presName="root2" presStyleCnt="0"/>
       <dgm:spPr/>
     </dgm:pt>
     <dgm:pt modelId="{5702A0AF-779E-4908-B06A-876D3F4628C2}" type="pres">
-      <dgm:prSet presAssocID="{E4E07C2B-222F-4137-A04D-3581EF205D73}" presName="LevelTwoTextNode" presStyleLbl="node3" presStyleIdx="1" presStyleCnt="2">
+      <dgm:prSet presAssocID="{E4E07C2B-222F-4137-A04D-3581EF205D73}" presName="LevelTwoTextNode" presStyleLbl="node3" presStyleIdx="1" presStyleCnt="5">
         <dgm:presLayoutVars>
           <dgm:chPref val="3"/>
         </dgm:presLayoutVars>
@@ -7967,7 +7703,7 @@
       <dgm:spPr/>
     </dgm:pt>
     <dgm:pt modelId="{4C53AB08-4657-4647-AA21-90F865DF9D04}" type="pres">
-      <dgm:prSet presAssocID="{B9BBB052-9AB9-4CAE-89A6-6774DCE2EE70}" presName="conn2-1" presStyleLbl="parChTrans1D2" presStyleIdx="1" presStyleCnt="3"/>
+      <dgm:prSet presAssocID="{B9BBB052-9AB9-4CAE-89A6-6774DCE2EE70}" presName="conn2-1" presStyleLbl="parChTrans1D2" presStyleIdx="1" presStyleCnt="5"/>
       <dgm:spPr/>
       <dgm:t>
         <a:bodyPr/>
@@ -7978,7 +7714,7 @@
       </dgm:t>
     </dgm:pt>
     <dgm:pt modelId="{68BF4E0A-517B-408A-A9A8-959BD58F4462}" type="pres">
-      <dgm:prSet presAssocID="{B9BBB052-9AB9-4CAE-89A6-6774DCE2EE70}" presName="connTx" presStyleLbl="parChTrans1D2" presStyleIdx="1" presStyleCnt="3"/>
+      <dgm:prSet presAssocID="{B9BBB052-9AB9-4CAE-89A6-6774DCE2EE70}" presName="connTx" presStyleLbl="parChTrans1D2" presStyleIdx="1" presStyleCnt="5"/>
       <dgm:spPr/>
       <dgm:t>
         <a:bodyPr/>
@@ -7993,7 +7729,7 @@
       <dgm:spPr/>
     </dgm:pt>
     <dgm:pt modelId="{4EF52569-F013-456B-B7C2-DF86D043BE0D}" type="pres">
-      <dgm:prSet presAssocID="{0998F488-4E04-4B44-BD19-5D200AD306D5}" presName="LevelTwoTextNode" presStyleLbl="node2" presStyleIdx="1" presStyleCnt="3">
+      <dgm:prSet presAssocID="{0998F488-4E04-4B44-BD19-5D200AD306D5}" presName="LevelTwoTextNode" presStyleLbl="node2" presStyleIdx="1" presStyleCnt="5">
         <dgm:presLayoutVars>
           <dgm:chPref val="3"/>
         </dgm:presLayoutVars>
@@ -8012,7 +7748,7 @@
       <dgm:spPr/>
     </dgm:pt>
     <dgm:pt modelId="{AB274016-A491-498B-9703-D08487F84C79}" type="pres">
-      <dgm:prSet presAssocID="{7DAB8D81-73E8-4E86-BF06-7D5EED82D28B}" presName="conn2-1" presStyleLbl="parChTrans1D2" presStyleIdx="2" presStyleCnt="3"/>
+      <dgm:prSet presAssocID="{7DAB8D81-73E8-4E86-BF06-7D5EED82D28B}" presName="conn2-1" presStyleLbl="parChTrans1D2" presStyleIdx="2" presStyleCnt="5"/>
       <dgm:spPr/>
       <dgm:t>
         <a:bodyPr/>
@@ -8023,7 +7759,7 @@
       </dgm:t>
     </dgm:pt>
     <dgm:pt modelId="{7E4982C0-F5BB-4EEE-A5F0-5E7EE3FA0F8E}" type="pres">
-      <dgm:prSet presAssocID="{7DAB8D81-73E8-4E86-BF06-7D5EED82D28B}" presName="connTx" presStyleLbl="parChTrans1D2" presStyleIdx="2" presStyleCnt="3"/>
+      <dgm:prSet presAssocID="{7DAB8D81-73E8-4E86-BF06-7D5EED82D28B}" presName="connTx" presStyleLbl="parChTrans1D2" presStyleIdx="2" presStyleCnt="5"/>
       <dgm:spPr/>
       <dgm:t>
         <a:bodyPr/>
@@ -8038,7 +7774,7 @@
       <dgm:spPr/>
     </dgm:pt>
     <dgm:pt modelId="{663C5C54-81B8-46B8-9BF9-E7A8943EB2EF}" type="pres">
-      <dgm:prSet presAssocID="{2805CD77-050C-44F6-824B-F0137B704BCF}" presName="LevelTwoTextNode" presStyleLbl="node2" presStyleIdx="2" presStyleCnt="3">
+      <dgm:prSet presAssocID="{2805CD77-050C-44F6-824B-F0137B704BCF}" presName="LevelTwoTextNode" presStyleLbl="node2" presStyleIdx="2" presStyleCnt="5">
         <dgm:presLayoutVars>
           <dgm:chPref val="3"/>
         </dgm:presLayoutVars>
@@ -8056,31 +7792,206 @@
       <dgm:prSet presAssocID="{2805CD77-050C-44F6-824B-F0137B704BCF}" presName="level3hierChild" presStyleCnt="0"/>
       <dgm:spPr/>
     </dgm:pt>
+    <dgm:pt modelId="{57F43CD7-A3CC-4940-BCBD-A7E4F21BD241}" type="pres">
+      <dgm:prSet presAssocID="{96305F82-6EF0-40A4-9C71-99B024B5AA89}" presName="conn2-1" presStyleLbl="parChTrans1D3" presStyleIdx="2" presStyleCnt="5"/>
+      <dgm:spPr/>
+    </dgm:pt>
+    <dgm:pt modelId="{DC5C05B7-CC05-4E54-B97F-7C52391ADE04}" type="pres">
+      <dgm:prSet presAssocID="{96305F82-6EF0-40A4-9C71-99B024B5AA89}" presName="connTx" presStyleLbl="parChTrans1D3" presStyleIdx="2" presStyleCnt="5"/>
+      <dgm:spPr/>
+    </dgm:pt>
+    <dgm:pt modelId="{33461C5E-6E8A-4B7E-A774-BAFAC8E29008}" type="pres">
+      <dgm:prSet presAssocID="{3343FF6D-A224-4EC5-82D7-F704771292A2}" presName="root2" presStyleCnt="0"/>
+      <dgm:spPr/>
+    </dgm:pt>
+    <dgm:pt modelId="{8DF1B248-23F1-4142-9D84-8BAFD429048F}" type="pres">
+      <dgm:prSet presAssocID="{3343FF6D-A224-4EC5-82D7-F704771292A2}" presName="LevelTwoTextNode" presStyleLbl="node3" presStyleIdx="2" presStyleCnt="5">
+        <dgm:presLayoutVars>
+          <dgm:chPref val="3"/>
+        </dgm:presLayoutVars>
+      </dgm:prSet>
+      <dgm:spPr/>
+      <dgm:t>
+        <a:bodyPr/>
+        <a:lstStyle/>
+        <a:p>
+          <a:endParaRPr lang="en-US"/>
+        </a:p>
+      </dgm:t>
+    </dgm:pt>
+    <dgm:pt modelId="{DC1829A3-7064-425F-9404-9DFE25FAFFE4}" type="pres">
+      <dgm:prSet presAssocID="{3343FF6D-A224-4EC5-82D7-F704771292A2}" presName="level3hierChild" presStyleCnt="0"/>
+      <dgm:spPr/>
+    </dgm:pt>
+    <dgm:pt modelId="{74B29F61-1417-4D3C-9578-C387F352A176}" type="pres">
+      <dgm:prSet presAssocID="{B200EE75-B8F7-4B75-8D13-0E1DC9B42A02}" presName="conn2-1" presStyleLbl="parChTrans1D2" presStyleIdx="3" presStyleCnt="5"/>
+      <dgm:spPr/>
+    </dgm:pt>
+    <dgm:pt modelId="{FF834F17-49CA-402D-BDC1-63DD40B94CA1}" type="pres">
+      <dgm:prSet presAssocID="{B200EE75-B8F7-4B75-8D13-0E1DC9B42A02}" presName="connTx" presStyleLbl="parChTrans1D2" presStyleIdx="3" presStyleCnt="5"/>
+      <dgm:spPr/>
+    </dgm:pt>
+    <dgm:pt modelId="{99A356D8-572E-4BEF-AC29-280506A28BC8}" type="pres">
+      <dgm:prSet presAssocID="{0BF72B3F-F546-45AF-86F6-C760430120C3}" presName="root2" presStyleCnt="0"/>
+      <dgm:spPr/>
+    </dgm:pt>
+    <dgm:pt modelId="{EC78FFA4-653A-4B20-B20B-BF1CCC0C6D2A}" type="pres">
+      <dgm:prSet presAssocID="{0BF72B3F-F546-45AF-86F6-C760430120C3}" presName="LevelTwoTextNode" presStyleLbl="node2" presStyleIdx="3" presStyleCnt="5">
+        <dgm:presLayoutVars>
+          <dgm:chPref val="3"/>
+        </dgm:presLayoutVars>
+      </dgm:prSet>
+      <dgm:spPr/>
+      <dgm:t>
+        <a:bodyPr/>
+        <a:lstStyle/>
+        <a:p>
+          <a:endParaRPr lang="en-US"/>
+        </a:p>
+      </dgm:t>
+    </dgm:pt>
+    <dgm:pt modelId="{EB997241-9AF0-4829-AF85-4494C31C2753}" type="pres">
+      <dgm:prSet presAssocID="{0BF72B3F-F546-45AF-86F6-C760430120C3}" presName="level3hierChild" presStyleCnt="0"/>
+      <dgm:spPr/>
+    </dgm:pt>
+    <dgm:pt modelId="{67EB91A2-86FB-4295-B040-721FE04E1C6F}" type="pres">
+      <dgm:prSet presAssocID="{1A6E60CF-920F-462F-BF66-CC2B6044F969}" presName="conn2-1" presStyleLbl="parChTrans1D3" presStyleIdx="3" presStyleCnt="5"/>
+      <dgm:spPr/>
+    </dgm:pt>
+    <dgm:pt modelId="{231C5EC7-4551-49A8-B460-AA04C833BB67}" type="pres">
+      <dgm:prSet presAssocID="{1A6E60CF-920F-462F-BF66-CC2B6044F969}" presName="connTx" presStyleLbl="parChTrans1D3" presStyleIdx="3" presStyleCnt="5"/>
+      <dgm:spPr/>
+    </dgm:pt>
+    <dgm:pt modelId="{724F4E2C-782C-4B1C-9F41-0D60D2489176}" type="pres">
+      <dgm:prSet presAssocID="{DE07427D-5674-4096-847A-F758B73E37AE}" presName="root2" presStyleCnt="0"/>
+      <dgm:spPr/>
+    </dgm:pt>
+    <dgm:pt modelId="{5C248829-2411-4D17-B497-265E2B51A6B0}" type="pres">
+      <dgm:prSet presAssocID="{DE07427D-5674-4096-847A-F758B73E37AE}" presName="LevelTwoTextNode" presStyleLbl="node3" presStyleIdx="3" presStyleCnt="5">
+        <dgm:presLayoutVars>
+          <dgm:chPref val="3"/>
+        </dgm:presLayoutVars>
+      </dgm:prSet>
+      <dgm:spPr/>
+      <dgm:t>
+        <a:bodyPr/>
+        <a:lstStyle/>
+        <a:p>
+          <a:endParaRPr lang="en-US"/>
+        </a:p>
+      </dgm:t>
+    </dgm:pt>
+    <dgm:pt modelId="{6921522E-6235-4D07-9CE2-B692AD38D79F}" type="pres">
+      <dgm:prSet presAssocID="{DE07427D-5674-4096-847A-F758B73E37AE}" presName="level3hierChild" presStyleCnt="0"/>
+      <dgm:spPr/>
+    </dgm:pt>
+    <dgm:pt modelId="{304D82D2-D76B-49CD-B9F5-D80771860A17}" type="pres">
+      <dgm:prSet presAssocID="{2FC7A842-7D74-4B89-B4E2-491051AB67C7}" presName="conn2-1" presStyleLbl="parChTrans1D2" presStyleIdx="4" presStyleCnt="5"/>
+      <dgm:spPr/>
+    </dgm:pt>
+    <dgm:pt modelId="{EF6BE660-AAA0-4274-9DBD-9A8223EA39D4}" type="pres">
+      <dgm:prSet presAssocID="{2FC7A842-7D74-4B89-B4E2-491051AB67C7}" presName="connTx" presStyleLbl="parChTrans1D2" presStyleIdx="4" presStyleCnt="5"/>
+      <dgm:spPr/>
+    </dgm:pt>
+    <dgm:pt modelId="{E8923A5B-0804-49C6-B195-5C5CCF46E5CE}" type="pres">
+      <dgm:prSet presAssocID="{3154A07B-C179-4254-BCFF-60E5A4589F27}" presName="root2" presStyleCnt="0"/>
+      <dgm:spPr/>
+    </dgm:pt>
+    <dgm:pt modelId="{9AEA9F04-7238-4360-89AC-365F14E8A648}" type="pres">
+      <dgm:prSet presAssocID="{3154A07B-C179-4254-BCFF-60E5A4589F27}" presName="LevelTwoTextNode" presStyleLbl="node2" presStyleIdx="4" presStyleCnt="5">
+        <dgm:presLayoutVars>
+          <dgm:chPref val="3"/>
+        </dgm:presLayoutVars>
+      </dgm:prSet>
+      <dgm:spPr/>
+      <dgm:t>
+        <a:bodyPr/>
+        <a:lstStyle/>
+        <a:p>
+          <a:endParaRPr lang="en-US"/>
+        </a:p>
+      </dgm:t>
+    </dgm:pt>
+    <dgm:pt modelId="{153B5A30-C1AF-4F24-B817-BA5CE73562C5}" type="pres">
+      <dgm:prSet presAssocID="{3154A07B-C179-4254-BCFF-60E5A4589F27}" presName="level3hierChild" presStyleCnt="0"/>
+      <dgm:spPr/>
+    </dgm:pt>
+    <dgm:pt modelId="{D226DDBE-4CC3-4E3F-A0DC-2610D49B3E13}" type="pres">
+      <dgm:prSet presAssocID="{F703A639-B7B2-4873-AF0B-226BBC1F960E}" presName="conn2-1" presStyleLbl="parChTrans1D3" presStyleIdx="4" presStyleCnt="5"/>
+      <dgm:spPr/>
+    </dgm:pt>
+    <dgm:pt modelId="{957E2815-CF7D-4CDE-8D7F-A1D2A84B028A}" type="pres">
+      <dgm:prSet presAssocID="{F703A639-B7B2-4873-AF0B-226BBC1F960E}" presName="connTx" presStyleLbl="parChTrans1D3" presStyleIdx="4" presStyleCnt="5"/>
+      <dgm:spPr/>
+    </dgm:pt>
+    <dgm:pt modelId="{5ACFDB6A-1242-4305-BDF2-031038671E3A}" type="pres">
+      <dgm:prSet presAssocID="{00BE273A-94BB-49CA-BD5F-6A3D26CC04D6}" presName="root2" presStyleCnt="0"/>
+      <dgm:spPr/>
+    </dgm:pt>
+    <dgm:pt modelId="{E75C2D23-E8B3-4FA1-8495-CA09FA39DC14}" type="pres">
+      <dgm:prSet presAssocID="{00BE273A-94BB-49CA-BD5F-6A3D26CC04D6}" presName="LevelTwoTextNode" presStyleLbl="node3" presStyleIdx="4" presStyleCnt="5">
+        <dgm:presLayoutVars>
+          <dgm:chPref val="3"/>
+        </dgm:presLayoutVars>
+      </dgm:prSet>
+      <dgm:spPr/>
+      <dgm:t>
+        <a:bodyPr/>
+        <a:lstStyle/>
+        <a:p>
+          <a:endParaRPr lang="en-US"/>
+        </a:p>
+      </dgm:t>
+    </dgm:pt>
+    <dgm:pt modelId="{87B278CA-BB55-46A0-8849-065B7FFFD7EC}" type="pres">
+      <dgm:prSet presAssocID="{00BE273A-94BB-49CA-BD5F-6A3D26CC04D6}" presName="level3hierChild" presStyleCnt="0"/>
+      <dgm:spPr/>
+    </dgm:pt>
   </dgm:ptLst>
   <dgm:cxnLst>
+    <dgm:cxn modelId="{4A1C7142-796A-4231-8992-78A88656C3B5}" srcId="{FCCAE72E-3741-4C5F-B697-2CEBFC92CDF7}" destId="{0BF72B3F-F546-45AF-86F6-C760430120C3}" srcOrd="3" destOrd="0" parTransId="{B200EE75-B8F7-4B75-8D13-0E1DC9B42A02}" sibTransId="{1F3D1220-61A6-44CA-AD42-E920854939A9}"/>
+    <dgm:cxn modelId="{27790D08-5E82-430F-A173-5A85696083CB}" type="presOf" srcId="{7DAB8D81-73E8-4E86-BF06-7D5EED82D28B}" destId="{AB274016-A491-498B-9703-D08487F84C79}" srcOrd="0" destOrd="0" presId="urn:microsoft.com/office/officeart/2008/layout/HorizontalMultiLevelHierarchy"/>
+    <dgm:cxn modelId="{15F426CE-2739-4F03-B281-F5E890613C76}" type="presOf" srcId="{00BE273A-94BB-49CA-BD5F-6A3D26CC04D6}" destId="{E75C2D23-E8B3-4FA1-8495-CA09FA39DC14}" srcOrd="0" destOrd="0" presId="urn:microsoft.com/office/officeart/2008/layout/HorizontalMultiLevelHierarchy"/>
+    <dgm:cxn modelId="{821AFB2F-9750-4592-8379-10B08F612E3E}" srcId="{161FC228-2781-4EB5-A704-2302BEDB5658}" destId="{FCCAE72E-3741-4C5F-B697-2CEBFC92CDF7}" srcOrd="0" destOrd="0" parTransId="{A9FD7477-BAC5-4A91-BF37-342C98B8CB43}" sibTransId="{BD376808-6AD8-4CDE-8328-B5875E196239}"/>
     <dgm:cxn modelId="{9FC5945C-4132-45BC-ABDB-DE29F6924907}" type="presOf" srcId="{C28B380A-CEE6-4501-883E-7EBCE6E2BEB2}" destId="{0BED1039-83E5-4FC7-80B1-C341C5F6E3A4}" srcOrd="1" destOrd="0" presId="urn:microsoft.com/office/officeart/2008/layout/HorizontalMultiLevelHierarchy"/>
+    <dgm:cxn modelId="{597120D9-880B-4015-B822-9AFDD0F5AD1C}" type="presOf" srcId="{2FC7A842-7D74-4B89-B4E2-491051AB67C7}" destId="{EF6BE660-AAA0-4274-9DBD-9A8223EA39D4}" srcOrd="1" destOrd="0" presId="urn:microsoft.com/office/officeart/2008/layout/HorizontalMultiLevelHierarchy"/>
+    <dgm:cxn modelId="{F61A4B60-B6E4-4B3D-99FC-14F81846EA01}" srcId="{3154A07B-C179-4254-BCFF-60E5A4589F27}" destId="{00BE273A-94BB-49CA-BD5F-6A3D26CC04D6}" srcOrd="0" destOrd="0" parTransId="{F703A639-B7B2-4873-AF0B-226BBC1F960E}" sibTransId="{30B86DF2-6B96-41DB-B20F-09F571A6F0C0}"/>
+    <dgm:cxn modelId="{2F05A255-3F95-4A62-8862-8E0A6757F020}" type="presOf" srcId="{B200EE75-B8F7-4B75-8D13-0E1DC9B42A02}" destId="{74B29F61-1417-4D3C-9578-C387F352A176}" srcOrd="0" destOrd="0" presId="urn:microsoft.com/office/officeart/2008/layout/HorizontalMultiLevelHierarchy"/>
+    <dgm:cxn modelId="{753A4EEF-2583-4F75-9A3A-A1E84C20A1BF}" type="presOf" srcId="{27A97FD5-B406-4CD1-8569-3D816548A8E2}" destId="{7969A4F1-BFE1-4712-A945-B47BB9ABB032}" srcOrd="1" destOrd="0" presId="urn:microsoft.com/office/officeart/2008/layout/HorizontalMultiLevelHierarchy"/>
+    <dgm:cxn modelId="{966909D5-A361-4390-AE26-020C82785F3C}" type="presOf" srcId="{6E4E0186-5FE6-480A-9ABB-C755A08D7C18}" destId="{92AF498B-197D-4D2E-AC81-B03CEB1F4E70}" srcOrd="0" destOrd="0" presId="urn:microsoft.com/office/officeart/2008/layout/HorizontalMultiLevelHierarchy"/>
+    <dgm:cxn modelId="{8B932D68-3535-4DAD-B441-1AC38BE665F4}" srcId="{2805CD77-050C-44F6-824B-F0137B704BCF}" destId="{3343FF6D-A224-4EC5-82D7-F704771292A2}" srcOrd="0" destOrd="0" parTransId="{96305F82-6EF0-40A4-9C71-99B024B5AA89}" sibTransId="{6542DD9E-F59F-42E3-AC0D-4DF7CA2B4A02}"/>
+    <dgm:cxn modelId="{7F5477A3-89E0-45F2-AED8-F5F0E1BF4B80}" type="presOf" srcId="{DE07427D-5674-4096-847A-F758B73E37AE}" destId="{5C248829-2411-4D17-B497-265E2B51A6B0}" srcOrd="0" destOrd="0" presId="urn:microsoft.com/office/officeart/2008/layout/HorizontalMultiLevelHierarchy"/>
+    <dgm:cxn modelId="{A5168544-861E-4258-A881-B7424E0786C9}" type="presOf" srcId="{F703A639-B7B2-4873-AF0B-226BBC1F960E}" destId="{957E2815-CF7D-4CDE-8D7F-A1D2A84B028A}" srcOrd="1" destOrd="0" presId="urn:microsoft.com/office/officeart/2008/layout/HorizontalMultiLevelHierarchy"/>
+    <dgm:cxn modelId="{0C841AE4-0886-4D1C-99A2-F1391171585F}" type="presOf" srcId="{0DA1C060-E1EF-497C-B4B7-CC10236D4AB5}" destId="{D456BF37-646F-420A-817B-2C6FE870644F}" srcOrd="0" destOrd="0" presId="urn:microsoft.com/office/officeart/2008/layout/HorizontalMultiLevelHierarchy"/>
+    <dgm:cxn modelId="{D8F82250-83FA-4736-BDE6-94DF4AD1910A}" type="presOf" srcId="{3154A07B-C179-4254-BCFF-60E5A4589F27}" destId="{9AEA9F04-7238-4360-89AC-365F14E8A648}" srcOrd="0" destOrd="0" presId="urn:microsoft.com/office/officeart/2008/layout/HorizontalMultiLevelHierarchy"/>
+    <dgm:cxn modelId="{FBD6F21D-C1B0-4902-A9AD-F39C7F20C3A7}" type="presOf" srcId="{96305F82-6EF0-40A4-9C71-99B024B5AA89}" destId="{57F43CD7-A3CC-4940-BCBD-A7E4F21BD241}" srcOrd="0" destOrd="0" presId="urn:microsoft.com/office/officeart/2008/layout/HorizontalMultiLevelHierarchy"/>
+    <dgm:cxn modelId="{F228866B-F7D6-438E-99F1-76A99885EF28}" srcId="{FCCAE72E-3741-4C5F-B697-2CEBFC92CDF7}" destId="{3154A07B-C179-4254-BCFF-60E5A4589F27}" srcOrd="4" destOrd="0" parTransId="{2FC7A842-7D74-4B89-B4E2-491051AB67C7}" sibTransId="{68C2190A-461C-4C42-B651-EAC108535B3F}"/>
+    <dgm:cxn modelId="{786E1D92-15F2-4D7F-A506-57444B48A31C}" type="presOf" srcId="{C28B380A-CEE6-4501-883E-7EBCE6E2BEB2}" destId="{B646D351-9FE8-4007-82DB-4D4BA6DB81FC}" srcOrd="0" destOrd="0" presId="urn:microsoft.com/office/officeart/2008/layout/HorizontalMultiLevelHierarchy"/>
+    <dgm:cxn modelId="{759E9AEE-5EC8-41CB-9087-9BA89A0DC33D}" type="presOf" srcId="{7DAB8D81-73E8-4E86-BF06-7D5EED82D28B}" destId="{7E4982C0-F5BB-4EEE-A5F0-5E7EE3FA0F8E}" srcOrd="1" destOrd="0" presId="urn:microsoft.com/office/officeart/2008/layout/HorizontalMultiLevelHierarchy"/>
+    <dgm:cxn modelId="{F5472CDC-B7F4-41E6-818E-9BA5C9918F02}" type="presOf" srcId="{1A6E60CF-920F-462F-BF66-CC2B6044F969}" destId="{67EB91A2-86FB-4295-B040-721FE04E1C6F}" srcOrd="0" destOrd="0" presId="urn:microsoft.com/office/officeart/2008/layout/HorizontalMultiLevelHierarchy"/>
+    <dgm:cxn modelId="{37ACDAC1-1940-45E6-9102-424C7312A2A3}" type="presOf" srcId="{2805CD77-050C-44F6-824B-F0137B704BCF}" destId="{663C5C54-81B8-46B8-9BF9-E7A8943EB2EF}" srcOrd="0" destOrd="0" presId="urn:microsoft.com/office/officeart/2008/layout/HorizontalMultiLevelHierarchy"/>
+    <dgm:cxn modelId="{1E243063-DBAE-4E91-8803-6F72EF950D53}" type="presOf" srcId="{FCCAE72E-3741-4C5F-B697-2CEBFC92CDF7}" destId="{47AE8846-F21F-4E4C-B4A3-D44DA4BF791C}" srcOrd="0" destOrd="0" presId="urn:microsoft.com/office/officeart/2008/layout/HorizontalMultiLevelHierarchy"/>
+    <dgm:cxn modelId="{8EFE076E-1691-439C-88C3-58FD01099C10}" srcId="{0BF72B3F-F546-45AF-86F6-C760430120C3}" destId="{DE07427D-5674-4096-847A-F758B73E37AE}" srcOrd="0" destOrd="0" parTransId="{1A6E60CF-920F-462F-BF66-CC2B6044F969}" sibTransId="{224C0DB0-C1ED-412A-A9F5-755A78D07358}"/>
+    <dgm:cxn modelId="{8A25A7F9-1C68-46FE-9E5D-058634AD23B1}" type="presOf" srcId="{1A6E60CF-920F-462F-BF66-CC2B6044F969}" destId="{231C5EC7-4551-49A8-B460-AA04C833BB67}" srcOrd="1" destOrd="0" presId="urn:microsoft.com/office/officeart/2008/layout/HorizontalMultiLevelHierarchy"/>
     <dgm:cxn modelId="{5649A1AA-EE6C-48A1-9372-49D56E77460E}" type="presOf" srcId="{27A97FD5-B406-4CD1-8569-3D816548A8E2}" destId="{CA3B051B-B21A-4BA9-8611-BAD37EDF1AEE}" srcOrd="0" destOrd="0" presId="urn:microsoft.com/office/officeart/2008/layout/HorizontalMultiLevelHierarchy"/>
+    <dgm:cxn modelId="{FECD92F3-DBBB-431B-8AB8-796552E510E3}" type="presOf" srcId="{96305F82-6EF0-40A4-9C71-99B024B5AA89}" destId="{DC5C05B7-CC05-4E54-B97F-7C52391ADE04}" srcOrd="1" destOrd="0" presId="urn:microsoft.com/office/officeart/2008/layout/HorizontalMultiLevelHierarchy"/>
+    <dgm:cxn modelId="{349C5721-E8ED-4AEB-9704-B43BBD0C52B3}" type="presOf" srcId="{3343FF6D-A224-4EC5-82D7-F704771292A2}" destId="{8DF1B248-23F1-4142-9D84-8BAFD429048F}" srcOrd="0" destOrd="0" presId="urn:microsoft.com/office/officeart/2008/layout/HorizontalMultiLevelHierarchy"/>
+    <dgm:cxn modelId="{F7203914-449F-4F2F-A0A9-5CB1F278B844}" type="presOf" srcId="{0BF72B3F-F546-45AF-86F6-C760430120C3}" destId="{EC78FFA4-653A-4B20-B20B-BF1CCC0C6D2A}" srcOrd="0" destOrd="0" presId="urn:microsoft.com/office/officeart/2008/layout/HorizontalMultiLevelHierarchy"/>
+    <dgm:cxn modelId="{CF20F202-2A77-45CC-AEE2-8FF5ECF21CFD}" type="presOf" srcId="{F703A639-B7B2-4873-AF0B-226BBC1F960E}" destId="{D226DDBE-4CC3-4E3F-A0DC-2610D49B3E13}" srcOrd="0" destOrd="0" presId="urn:microsoft.com/office/officeart/2008/layout/HorizontalMultiLevelHierarchy"/>
     <dgm:cxn modelId="{2B0AB008-A681-406E-81CC-98177CAC6A11}" type="presOf" srcId="{161FC228-2781-4EB5-A704-2302BEDB5658}" destId="{D61D9318-CF1C-4027-9FB9-CA3681111D48}" srcOrd="0" destOrd="0" presId="urn:microsoft.com/office/officeart/2008/layout/HorizontalMultiLevelHierarchy"/>
+    <dgm:cxn modelId="{5D9991ED-30F1-49D9-AF47-AB23C3725150}" srcId="{FCCAE72E-3741-4C5F-B697-2CEBFC92CDF7}" destId="{0DA1C060-E1EF-497C-B4B7-CC10236D4AB5}" srcOrd="0" destOrd="0" parTransId="{5AD09BEB-5E93-4CE1-AE5D-985CD1CA771C}" sibTransId="{A9C01F8A-E7EF-4360-A684-28970D54BA27}"/>
+    <dgm:cxn modelId="{C04C6E51-7AD1-4214-8EF1-39C3C9A497D5}" type="presOf" srcId="{2FC7A842-7D74-4B89-B4E2-491051AB67C7}" destId="{304D82D2-D76B-49CD-B9F5-D80771860A17}" srcOrd="0" destOrd="0" presId="urn:microsoft.com/office/officeart/2008/layout/HorizontalMultiLevelHierarchy"/>
+    <dgm:cxn modelId="{CC097D37-C4D2-46BA-952A-6374B6E65833}" type="presOf" srcId="{B9BBB052-9AB9-4CAE-89A6-6774DCE2EE70}" destId="{4C53AB08-4657-4647-AA21-90F865DF9D04}" srcOrd="0" destOrd="0" presId="urn:microsoft.com/office/officeart/2008/layout/HorizontalMultiLevelHierarchy"/>
+    <dgm:cxn modelId="{11C85AFA-AFA9-40DF-B29D-6D5E0751C254}" type="presOf" srcId="{B9BBB052-9AB9-4CAE-89A6-6774DCE2EE70}" destId="{68BF4E0A-517B-408A-A9A8-959BD58F4462}" srcOrd="1" destOrd="0" presId="urn:microsoft.com/office/officeart/2008/layout/HorizontalMultiLevelHierarchy"/>
+    <dgm:cxn modelId="{3478D753-5DC5-4E58-B276-B63B6B037BED}" type="presOf" srcId="{5AD09BEB-5E93-4CE1-AE5D-985CD1CA771C}" destId="{C9A2B145-5387-4B1F-A759-774CCECBB1E5}" srcOrd="1" destOrd="0" presId="urn:microsoft.com/office/officeart/2008/layout/HorizontalMultiLevelHierarchy"/>
+    <dgm:cxn modelId="{94B69DD0-3F33-4321-ADE8-DBEEDCCE0977}" srcId="{FCCAE72E-3741-4C5F-B697-2CEBFC92CDF7}" destId="{0998F488-4E04-4B44-BD19-5D200AD306D5}" srcOrd="1" destOrd="0" parTransId="{B9BBB052-9AB9-4CAE-89A6-6774DCE2EE70}" sibTransId="{301DB14F-E7B3-4EA1-B48D-AB197AC85E4D}"/>
+    <dgm:cxn modelId="{932FA7DB-0FF9-4B48-B3A7-B395B363FF48}" srcId="{FCCAE72E-3741-4C5F-B697-2CEBFC92CDF7}" destId="{2805CD77-050C-44F6-824B-F0137B704BCF}" srcOrd="2" destOrd="0" parTransId="{7DAB8D81-73E8-4E86-BF06-7D5EED82D28B}" sibTransId="{8250EF63-B36F-48D5-A851-2A040164307F}"/>
     <dgm:cxn modelId="{1FFBD4D2-9E84-47EF-A9CA-75D9875DD136}" type="presOf" srcId="{5AD09BEB-5E93-4CE1-AE5D-985CD1CA771C}" destId="{10902F1B-76A0-42BF-B8B6-85638234AC1B}" srcOrd="0" destOrd="0" presId="urn:microsoft.com/office/officeart/2008/layout/HorizontalMultiLevelHierarchy"/>
-    <dgm:cxn modelId="{932FA7DB-0FF9-4B48-B3A7-B395B363FF48}" srcId="{FCCAE72E-3741-4C5F-B697-2CEBFC92CDF7}" destId="{2805CD77-050C-44F6-824B-F0137B704BCF}" srcOrd="2" destOrd="0" parTransId="{7DAB8D81-73E8-4E86-BF06-7D5EED82D28B}" sibTransId="{8250EF63-B36F-48D5-A851-2A040164307F}"/>
-    <dgm:cxn modelId="{786E1D92-15F2-4D7F-A506-57444B48A31C}" type="presOf" srcId="{C28B380A-CEE6-4501-883E-7EBCE6E2BEB2}" destId="{B646D351-9FE8-4007-82DB-4D4BA6DB81FC}" srcOrd="0" destOrd="0" presId="urn:microsoft.com/office/officeart/2008/layout/HorizontalMultiLevelHierarchy"/>
-    <dgm:cxn modelId="{0C841AE4-0886-4D1C-99A2-F1391171585F}" type="presOf" srcId="{0DA1C060-E1EF-497C-B4B7-CC10236D4AB5}" destId="{D456BF37-646F-420A-817B-2C6FE870644F}" srcOrd="0" destOrd="0" presId="urn:microsoft.com/office/officeart/2008/layout/HorizontalMultiLevelHierarchy"/>
-    <dgm:cxn modelId="{11C85AFA-AFA9-40DF-B29D-6D5E0751C254}" type="presOf" srcId="{B9BBB052-9AB9-4CAE-89A6-6774DCE2EE70}" destId="{68BF4E0A-517B-408A-A9A8-959BD58F4462}" srcOrd="1" destOrd="0" presId="urn:microsoft.com/office/officeart/2008/layout/HorizontalMultiLevelHierarchy"/>
-    <dgm:cxn modelId="{966909D5-A361-4390-AE26-020C82785F3C}" type="presOf" srcId="{6E4E0186-5FE6-480A-9ABB-C755A08D7C18}" destId="{92AF498B-197D-4D2E-AC81-B03CEB1F4E70}" srcOrd="0" destOrd="0" presId="urn:microsoft.com/office/officeart/2008/layout/HorizontalMultiLevelHierarchy"/>
-    <dgm:cxn modelId="{1E243063-DBAE-4E91-8803-6F72EF950D53}" type="presOf" srcId="{FCCAE72E-3741-4C5F-B697-2CEBFC92CDF7}" destId="{47AE8846-F21F-4E4C-B4A3-D44DA4BF791C}" srcOrd="0" destOrd="0" presId="urn:microsoft.com/office/officeart/2008/layout/HorizontalMultiLevelHierarchy"/>
-    <dgm:cxn modelId="{CC097D37-C4D2-46BA-952A-6374B6E65833}" type="presOf" srcId="{B9BBB052-9AB9-4CAE-89A6-6774DCE2EE70}" destId="{4C53AB08-4657-4647-AA21-90F865DF9D04}" srcOrd="0" destOrd="0" presId="urn:microsoft.com/office/officeart/2008/layout/HorizontalMultiLevelHierarchy"/>
-    <dgm:cxn modelId="{5D9991ED-30F1-49D9-AF47-AB23C3725150}" srcId="{FCCAE72E-3741-4C5F-B697-2CEBFC92CDF7}" destId="{0DA1C060-E1EF-497C-B4B7-CC10236D4AB5}" srcOrd="0" destOrd="0" parTransId="{5AD09BEB-5E93-4CE1-AE5D-985CD1CA771C}" sibTransId="{A9C01F8A-E7EF-4360-A684-28970D54BA27}"/>
-    <dgm:cxn modelId="{94B69DD0-3F33-4321-ADE8-DBEEDCCE0977}" srcId="{FCCAE72E-3741-4C5F-B697-2CEBFC92CDF7}" destId="{0998F488-4E04-4B44-BD19-5D200AD306D5}" srcOrd="1" destOrd="0" parTransId="{B9BBB052-9AB9-4CAE-89A6-6774DCE2EE70}" sibTransId="{301DB14F-E7B3-4EA1-B48D-AB197AC85E4D}"/>
-    <dgm:cxn modelId="{753A4EEF-2583-4F75-9A3A-A1E84C20A1BF}" type="presOf" srcId="{27A97FD5-B406-4CD1-8569-3D816548A8E2}" destId="{7969A4F1-BFE1-4712-A945-B47BB9ABB032}" srcOrd="1" destOrd="0" presId="urn:microsoft.com/office/officeart/2008/layout/HorizontalMultiLevelHierarchy"/>
+    <dgm:cxn modelId="{C0A2D03F-AAA9-4ECD-9922-47019F283503}" type="presOf" srcId="{B200EE75-B8F7-4B75-8D13-0E1DC9B42A02}" destId="{FF834F17-49CA-402D-BDC1-63DD40B94CA1}" srcOrd="1" destOrd="0" presId="urn:microsoft.com/office/officeart/2008/layout/HorizontalMultiLevelHierarchy"/>
     <dgm:cxn modelId="{229EB149-197F-46EB-9662-F1DDA667BDBF}" srcId="{0DA1C060-E1EF-497C-B4B7-CC10236D4AB5}" destId="{6E4E0186-5FE6-480A-9ABB-C755A08D7C18}" srcOrd="0" destOrd="0" parTransId="{C28B380A-CEE6-4501-883E-7EBCE6E2BEB2}" sibTransId="{F49B5D46-8D8E-49D2-9797-5CCDBFF3BFFB}"/>
+    <dgm:cxn modelId="{D32BBDDE-6E5B-487F-B302-CEFFA911923C}" srcId="{0DA1C060-E1EF-497C-B4B7-CC10236D4AB5}" destId="{E4E07C2B-222F-4137-A04D-3581EF205D73}" srcOrd="1" destOrd="0" parTransId="{27A97FD5-B406-4CD1-8569-3D816548A8E2}" sibTransId="{56356EF8-01A2-4721-B18E-00BB842C4D65}"/>
+    <dgm:cxn modelId="{C92C3EA6-E248-414C-9674-6BA0EC367D65}" type="presOf" srcId="{0998F488-4E04-4B44-BD19-5D200AD306D5}" destId="{4EF52569-F013-456B-B7C2-DF86D043BE0D}" srcOrd="0" destOrd="0" presId="urn:microsoft.com/office/officeart/2008/layout/HorizontalMultiLevelHierarchy"/>
     <dgm:cxn modelId="{1EFC89FF-CC14-43A3-904D-229076C7FF1E}" type="presOf" srcId="{E4E07C2B-222F-4137-A04D-3581EF205D73}" destId="{5702A0AF-779E-4908-B06A-876D3F4628C2}" srcOrd="0" destOrd="0" presId="urn:microsoft.com/office/officeart/2008/layout/HorizontalMultiLevelHierarchy"/>
-    <dgm:cxn modelId="{D32BBDDE-6E5B-487F-B302-CEFFA911923C}" srcId="{0DA1C060-E1EF-497C-B4B7-CC10236D4AB5}" destId="{E4E07C2B-222F-4137-A04D-3581EF205D73}" srcOrd="1" destOrd="0" parTransId="{27A97FD5-B406-4CD1-8569-3D816548A8E2}" sibTransId="{56356EF8-01A2-4721-B18E-00BB842C4D65}"/>
-    <dgm:cxn modelId="{759E9AEE-5EC8-41CB-9087-9BA89A0DC33D}" type="presOf" srcId="{7DAB8D81-73E8-4E86-BF06-7D5EED82D28B}" destId="{7E4982C0-F5BB-4EEE-A5F0-5E7EE3FA0F8E}" srcOrd="1" destOrd="0" presId="urn:microsoft.com/office/officeart/2008/layout/HorizontalMultiLevelHierarchy"/>
-    <dgm:cxn modelId="{3478D753-5DC5-4E58-B276-B63B6B037BED}" type="presOf" srcId="{5AD09BEB-5E93-4CE1-AE5D-985CD1CA771C}" destId="{C9A2B145-5387-4B1F-A759-774CCECBB1E5}" srcOrd="1" destOrd="0" presId="urn:microsoft.com/office/officeart/2008/layout/HorizontalMultiLevelHierarchy"/>
-    <dgm:cxn modelId="{37ACDAC1-1940-45E6-9102-424C7312A2A3}" type="presOf" srcId="{2805CD77-050C-44F6-824B-F0137B704BCF}" destId="{663C5C54-81B8-46B8-9BF9-E7A8943EB2EF}" srcOrd="0" destOrd="0" presId="urn:microsoft.com/office/officeart/2008/layout/HorizontalMultiLevelHierarchy"/>
-    <dgm:cxn modelId="{C92C3EA6-E248-414C-9674-6BA0EC367D65}" type="presOf" srcId="{0998F488-4E04-4B44-BD19-5D200AD306D5}" destId="{4EF52569-F013-456B-B7C2-DF86D043BE0D}" srcOrd="0" destOrd="0" presId="urn:microsoft.com/office/officeart/2008/layout/HorizontalMultiLevelHierarchy"/>
-    <dgm:cxn modelId="{27790D08-5E82-430F-A173-5A85696083CB}" type="presOf" srcId="{7DAB8D81-73E8-4E86-BF06-7D5EED82D28B}" destId="{AB274016-A491-498B-9703-D08487F84C79}" srcOrd="0" destOrd="0" presId="urn:microsoft.com/office/officeart/2008/layout/HorizontalMultiLevelHierarchy"/>
-    <dgm:cxn modelId="{821AFB2F-9750-4592-8379-10B08F612E3E}" srcId="{161FC228-2781-4EB5-A704-2302BEDB5658}" destId="{FCCAE72E-3741-4C5F-B697-2CEBFC92CDF7}" srcOrd="0" destOrd="0" parTransId="{A9FD7477-BAC5-4A91-BF37-342C98B8CB43}" sibTransId="{BD376808-6AD8-4CDE-8328-B5875E196239}"/>
     <dgm:cxn modelId="{E9EEAB14-A10E-40F2-964A-40A7FA8D78FD}" type="presParOf" srcId="{D61D9318-CF1C-4027-9FB9-CA3681111D48}" destId="{270F17E6-7730-4FCF-B2C8-87132A2A2953}" srcOrd="0" destOrd="0" presId="urn:microsoft.com/office/officeart/2008/layout/HorizontalMultiLevelHierarchy"/>
     <dgm:cxn modelId="{37464CBC-6312-4480-AEDA-B93B553F2F1F}" type="presParOf" srcId="{270F17E6-7730-4FCF-B2C8-87132A2A2953}" destId="{47AE8846-F21F-4E4C-B4A3-D44DA4BF791C}" srcOrd="0" destOrd="0" presId="urn:microsoft.com/office/officeart/2008/layout/HorizontalMultiLevelHierarchy"/>
     <dgm:cxn modelId="{6F6E4584-50DC-43FB-B126-6B7CC154A2CE}" type="presParOf" srcId="{270F17E6-7730-4FCF-B2C8-87132A2A2953}" destId="{00B6C323-8ADF-4C2C-A98F-03A35CC9AEB8}" srcOrd="1" destOrd="0" presId="urn:microsoft.com/office/officeart/2008/layout/HorizontalMultiLevelHierarchy"/>
@@ -8109,6 +8020,31 @@
     <dgm:cxn modelId="{B6BDC8DD-3867-4DAE-8AEF-E6751AB1C74A}" type="presParOf" srcId="{00B6C323-8ADF-4C2C-A98F-03A35CC9AEB8}" destId="{75B1ABD5-4E6C-42E9-A91B-62EF07896F83}" srcOrd="5" destOrd="0" presId="urn:microsoft.com/office/officeart/2008/layout/HorizontalMultiLevelHierarchy"/>
     <dgm:cxn modelId="{0EDC8B46-EEAD-440D-964E-D7AF71E24A0F}" type="presParOf" srcId="{75B1ABD5-4E6C-42E9-A91B-62EF07896F83}" destId="{663C5C54-81B8-46B8-9BF9-E7A8943EB2EF}" srcOrd="0" destOrd="0" presId="urn:microsoft.com/office/officeart/2008/layout/HorizontalMultiLevelHierarchy"/>
     <dgm:cxn modelId="{39E7E789-AEAF-4F16-917C-F1682D174BC0}" type="presParOf" srcId="{75B1ABD5-4E6C-42E9-A91B-62EF07896F83}" destId="{2F83F397-1855-4A23-B537-8B78687258D3}" srcOrd="1" destOrd="0" presId="urn:microsoft.com/office/officeart/2008/layout/HorizontalMultiLevelHierarchy"/>
+    <dgm:cxn modelId="{FB12102D-27A5-4255-9DB8-DDE8ABC780EB}" type="presParOf" srcId="{2F83F397-1855-4A23-B537-8B78687258D3}" destId="{57F43CD7-A3CC-4940-BCBD-A7E4F21BD241}" srcOrd="0" destOrd="0" presId="urn:microsoft.com/office/officeart/2008/layout/HorizontalMultiLevelHierarchy"/>
+    <dgm:cxn modelId="{B713FB09-9615-4D8F-99FD-AFCFBDEF8042}" type="presParOf" srcId="{57F43CD7-A3CC-4940-BCBD-A7E4F21BD241}" destId="{DC5C05B7-CC05-4E54-B97F-7C52391ADE04}" srcOrd="0" destOrd="0" presId="urn:microsoft.com/office/officeart/2008/layout/HorizontalMultiLevelHierarchy"/>
+    <dgm:cxn modelId="{890E9ADD-1A7F-4DE0-9850-984371EC3995}" type="presParOf" srcId="{2F83F397-1855-4A23-B537-8B78687258D3}" destId="{33461C5E-6E8A-4B7E-A774-BAFAC8E29008}" srcOrd="1" destOrd="0" presId="urn:microsoft.com/office/officeart/2008/layout/HorizontalMultiLevelHierarchy"/>
+    <dgm:cxn modelId="{D0E9C765-1C8C-423E-ACB3-8CB33FD47DD5}" type="presParOf" srcId="{33461C5E-6E8A-4B7E-A774-BAFAC8E29008}" destId="{8DF1B248-23F1-4142-9D84-8BAFD429048F}" srcOrd="0" destOrd="0" presId="urn:microsoft.com/office/officeart/2008/layout/HorizontalMultiLevelHierarchy"/>
+    <dgm:cxn modelId="{79600688-F5C1-4E5C-AF9E-4D6D946F5CCC}" type="presParOf" srcId="{33461C5E-6E8A-4B7E-A774-BAFAC8E29008}" destId="{DC1829A3-7064-425F-9404-9DFE25FAFFE4}" srcOrd="1" destOrd="0" presId="urn:microsoft.com/office/officeart/2008/layout/HorizontalMultiLevelHierarchy"/>
+    <dgm:cxn modelId="{F49AB181-3375-4F6A-A26A-53B1ADA3BD13}" type="presParOf" srcId="{00B6C323-8ADF-4C2C-A98F-03A35CC9AEB8}" destId="{74B29F61-1417-4D3C-9578-C387F352A176}" srcOrd="6" destOrd="0" presId="urn:microsoft.com/office/officeart/2008/layout/HorizontalMultiLevelHierarchy"/>
+    <dgm:cxn modelId="{A9DF52F2-93D2-4E8D-B3B6-A05C45AF7111}" type="presParOf" srcId="{74B29F61-1417-4D3C-9578-C387F352A176}" destId="{FF834F17-49CA-402D-BDC1-63DD40B94CA1}" srcOrd="0" destOrd="0" presId="urn:microsoft.com/office/officeart/2008/layout/HorizontalMultiLevelHierarchy"/>
+    <dgm:cxn modelId="{DECADBD3-E93C-4B59-841C-7013590E1F92}" type="presParOf" srcId="{00B6C323-8ADF-4C2C-A98F-03A35CC9AEB8}" destId="{99A356D8-572E-4BEF-AC29-280506A28BC8}" srcOrd="7" destOrd="0" presId="urn:microsoft.com/office/officeart/2008/layout/HorizontalMultiLevelHierarchy"/>
+    <dgm:cxn modelId="{A59345E8-1438-4A0F-8686-15AEC3372CD5}" type="presParOf" srcId="{99A356D8-572E-4BEF-AC29-280506A28BC8}" destId="{EC78FFA4-653A-4B20-B20B-BF1CCC0C6D2A}" srcOrd="0" destOrd="0" presId="urn:microsoft.com/office/officeart/2008/layout/HorizontalMultiLevelHierarchy"/>
+    <dgm:cxn modelId="{13ED3A03-C32A-4F82-A864-BAED76D5B298}" type="presParOf" srcId="{99A356D8-572E-4BEF-AC29-280506A28BC8}" destId="{EB997241-9AF0-4829-AF85-4494C31C2753}" srcOrd="1" destOrd="0" presId="urn:microsoft.com/office/officeart/2008/layout/HorizontalMultiLevelHierarchy"/>
+    <dgm:cxn modelId="{CFF457EE-F3D1-47A0-A610-D11CF1EE6EF6}" type="presParOf" srcId="{EB997241-9AF0-4829-AF85-4494C31C2753}" destId="{67EB91A2-86FB-4295-B040-721FE04E1C6F}" srcOrd="0" destOrd="0" presId="urn:microsoft.com/office/officeart/2008/layout/HorizontalMultiLevelHierarchy"/>
+    <dgm:cxn modelId="{AB5AB090-3BB6-4DDE-B1FA-6BF0D1645773}" type="presParOf" srcId="{67EB91A2-86FB-4295-B040-721FE04E1C6F}" destId="{231C5EC7-4551-49A8-B460-AA04C833BB67}" srcOrd="0" destOrd="0" presId="urn:microsoft.com/office/officeart/2008/layout/HorizontalMultiLevelHierarchy"/>
+    <dgm:cxn modelId="{CD160A71-8A78-4D84-BCDA-85FFE3E6DE74}" type="presParOf" srcId="{EB997241-9AF0-4829-AF85-4494C31C2753}" destId="{724F4E2C-782C-4B1C-9F41-0D60D2489176}" srcOrd="1" destOrd="0" presId="urn:microsoft.com/office/officeart/2008/layout/HorizontalMultiLevelHierarchy"/>
+    <dgm:cxn modelId="{7F6D78C3-B634-43D1-83E7-A2C2CE4E7B91}" type="presParOf" srcId="{724F4E2C-782C-4B1C-9F41-0D60D2489176}" destId="{5C248829-2411-4D17-B497-265E2B51A6B0}" srcOrd="0" destOrd="0" presId="urn:microsoft.com/office/officeart/2008/layout/HorizontalMultiLevelHierarchy"/>
+    <dgm:cxn modelId="{16E11E25-C352-4BD9-A305-F01DC9D5AC7F}" type="presParOf" srcId="{724F4E2C-782C-4B1C-9F41-0D60D2489176}" destId="{6921522E-6235-4D07-9CE2-B692AD38D79F}" srcOrd="1" destOrd="0" presId="urn:microsoft.com/office/officeart/2008/layout/HorizontalMultiLevelHierarchy"/>
+    <dgm:cxn modelId="{CCDB5BB5-5B4D-4392-9721-59A64F22C1E5}" type="presParOf" srcId="{00B6C323-8ADF-4C2C-A98F-03A35CC9AEB8}" destId="{304D82D2-D76B-49CD-B9F5-D80771860A17}" srcOrd="8" destOrd="0" presId="urn:microsoft.com/office/officeart/2008/layout/HorizontalMultiLevelHierarchy"/>
+    <dgm:cxn modelId="{76193955-BC11-4362-83C0-12B74578ABC9}" type="presParOf" srcId="{304D82D2-D76B-49CD-B9F5-D80771860A17}" destId="{EF6BE660-AAA0-4274-9DBD-9A8223EA39D4}" srcOrd="0" destOrd="0" presId="urn:microsoft.com/office/officeart/2008/layout/HorizontalMultiLevelHierarchy"/>
+    <dgm:cxn modelId="{BED3324C-798B-46C0-827E-25F51872F47C}" type="presParOf" srcId="{00B6C323-8ADF-4C2C-A98F-03A35CC9AEB8}" destId="{E8923A5B-0804-49C6-B195-5C5CCF46E5CE}" srcOrd="9" destOrd="0" presId="urn:microsoft.com/office/officeart/2008/layout/HorizontalMultiLevelHierarchy"/>
+    <dgm:cxn modelId="{54DA0C7F-9F3F-4AC2-8E3A-A79133F5D34C}" type="presParOf" srcId="{E8923A5B-0804-49C6-B195-5C5CCF46E5CE}" destId="{9AEA9F04-7238-4360-89AC-365F14E8A648}" srcOrd="0" destOrd="0" presId="urn:microsoft.com/office/officeart/2008/layout/HorizontalMultiLevelHierarchy"/>
+    <dgm:cxn modelId="{E66A081B-6BB3-4073-845C-054FC009C9A0}" type="presParOf" srcId="{E8923A5B-0804-49C6-B195-5C5CCF46E5CE}" destId="{153B5A30-C1AF-4F24-B817-BA5CE73562C5}" srcOrd="1" destOrd="0" presId="urn:microsoft.com/office/officeart/2008/layout/HorizontalMultiLevelHierarchy"/>
+    <dgm:cxn modelId="{FC049B65-D36F-4688-8BF2-91E1C00959A1}" type="presParOf" srcId="{153B5A30-C1AF-4F24-B817-BA5CE73562C5}" destId="{D226DDBE-4CC3-4E3F-A0DC-2610D49B3E13}" srcOrd="0" destOrd="0" presId="urn:microsoft.com/office/officeart/2008/layout/HorizontalMultiLevelHierarchy"/>
+    <dgm:cxn modelId="{5F84E1FD-DF5A-4FE5-8E15-200A782BE423}" type="presParOf" srcId="{D226DDBE-4CC3-4E3F-A0DC-2610D49B3E13}" destId="{957E2815-CF7D-4CDE-8D7F-A1D2A84B028A}" srcOrd="0" destOrd="0" presId="urn:microsoft.com/office/officeart/2008/layout/HorizontalMultiLevelHierarchy"/>
+    <dgm:cxn modelId="{1B852BC0-49A8-4625-AA18-E4877273D14E}" type="presParOf" srcId="{153B5A30-C1AF-4F24-B817-BA5CE73562C5}" destId="{5ACFDB6A-1242-4305-BDF2-031038671E3A}" srcOrd="1" destOrd="0" presId="urn:microsoft.com/office/officeart/2008/layout/HorizontalMultiLevelHierarchy"/>
+    <dgm:cxn modelId="{0CED9176-9AA9-4F78-A253-F6E2E2F1DC9A}" type="presParOf" srcId="{5ACFDB6A-1242-4305-BDF2-031038671E3A}" destId="{E75C2D23-E8B3-4FA1-8495-CA09FA39DC14}" srcOrd="0" destOrd="0" presId="urn:microsoft.com/office/officeart/2008/layout/HorizontalMultiLevelHierarchy"/>
+    <dgm:cxn modelId="{CA073296-F3B1-44D9-B83F-54DAAA377610}" type="presParOf" srcId="{5ACFDB6A-1242-4305-BDF2-031038671E3A}" destId="{87B278CA-BB55-46A0-8849-065B7FFFD7EC}" srcOrd="1" destOrd="0" presId="urn:microsoft.com/office/officeart/2008/layout/HorizontalMultiLevelHierarchy"/>
   </dgm:cxnLst>
   <dgm:bg/>
   <dgm:whole/>
@@ -14811,14 +14747,99 @@
       <dsp:cNvGrpSpPr/>
     </dsp:nvGrpSpPr>
     <dsp:grpSpPr/>
-    <dsp:sp modelId="{DAD4180C-03E9-4EDD-8736-231D6FFEE809}">
+    <dsp:sp modelId="{C3EA265A-CEDD-4169-B6E5-725803AD1EFC}">
       <dsp:nvSpPr>
         <dsp:cNvPr id="0" name=""/>
         <dsp:cNvSpPr/>
       </dsp:nvSpPr>
       <dsp:spPr>
         <a:xfrm>
-          <a:off x="7117006" y="3183969"/>
+          <a:off x="4296229" y="1885950"/>
+          <a:ext cx="470129" cy="895826"/>
+        </a:xfrm>
+        <a:custGeom>
+          <a:avLst/>
+          <a:gdLst/>
+          <a:ahLst/>
+          <a:cxnLst/>
+          <a:rect l="0" t="0" r="0" b="0"/>
+          <a:pathLst>
+            <a:path>
+              <a:moveTo>
+                <a:pt x="0" y="0"/>
+              </a:moveTo>
+              <a:lnTo>
+                <a:pt x="235064" y="0"/>
+              </a:lnTo>
+              <a:lnTo>
+                <a:pt x="235064" y="895826"/>
+              </a:lnTo>
+              <a:lnTo>
+                <a:pt x="470129" y="895826"/>
+              </a:lnTo>
+            </a:path>
+          </a:pathLst>
+        </a:custGeom>
+        <a:noFill/>
+        <a:ln w="25400" cap="flat" cmpd="sng" algn="ctr">
+          <a:solidFill>
+            <a:schemeClr val="accent1">
+              <a:shade val="60000"/>
+              <a:hueOff val="0"/>
+              <a:satOff val="0"/>
+              <a:lumOff val="0"/>
+              <a:alphaOff val="0"/>
+            </a:schemeClr>
+          </a:solidFill>
+          <a:prstDash val="solid"/>
+        </a:ln>
+        <a:effectLst/>
+      </dsp:spPr>
+      <dsp:style>
+        <a:lnRef idx="2">
+          <a:scrgbClr r="0" g="0" b="0"/>
+        </a:lnRef>
+        <a:fillRef idx="0">
+          <a:scrgbClr r="0" g="0" b="0"/>
+        </a:fillRef>
+        <a:effectRef idx="0">
+          <a:scrgbClr r="0" g="0" b="0"/>
+        </a:effectRef>
+        <a:fontRef idx="minor"/>
+      </dsp:style>
+      <dsp:txBody>
+        <a:bodyPr spcFirstLastPara="0" vert="horz" wrap="square" lIns="12700" tIns="0" rIns="12700" bIns="0" numCol="1" spcCol="1270" anchor="ctr" anchorCtr="0">
+          <a:noAutofit/>
+        </a:bodyPr>
+        <a:lstStyle/>
+        <a:p>
+          <a:pPr lvl="0" algn="ctr" defTabSz="222250">
+            <a:lnSpc>
+              <a:spcPct val="90000"/>
+            </a:lnSpc>
+            <a:spcBef>
+              <a:spcPct val="0"/>
+            </a:spcBef>
+            <a:spcAft>
+              <a:spcPct val="35000"/>
+            </a:spcAft>
+          </a:pPr>
+          <a:endParaRPr lang="en-US" sz="500" kern="1200"/>
+        </a:p>
+      </dsp:txBody>
+      <dsp:txXfrm>
+        <a:off x="4506001" y="2308570"/>
+        <a:ext cx="50584" cy="50584"/>
+      </dsp:txXfrm>
+    </dsp:sp>
+    <dsp:sp modelId="{AF09849B-4473-4F08-8EDC-DEBEFF5961A5}">
+      <dsp:nvSpPr>
+        <dsp:cNvPr id="0" name=""/>
+        <dsp:cNvSpPr/>
+      </dsp:nvSpPr>
+      <dsp:spPr>
+        <a:xfrm>
+          <a:off x="4296229" y="1840230"/>
           <a:ext cx="470129" cy="91440"/>
         </a:xfrm>
         <a:custGeom>
@@ -14842,170 +14863,6 @@
         <a:ln w="25400" cap="flat" cmpd="sng" algn="ctr">
           <a:solidFill>
             <a:schemeClr val="accent1">
-              <a:shade val="80000"/>
-              <a:hueOff val="0"/>
-              <a:satOff val="0"/>
-              <a:lumOff val="0"/>
-              <a:alphaOff val="0"/>
-            </a:schemeClr>
-          </a:solidFill>
-          <a:prstDash val="solid"/>
-        </a:ln>
-        <a:effectLst/>
-      </dsp:spPr>
-      <dsp:style>
-        <a:lnRef idx="2">
-          <a:scrgbClr r="0" g="0" b="0"/>
-        </a:lnRef>
-        <a:fillRef idx="0">
-          <a:scrgbClr r="0" g="0" b="0"/>
-        </a:fillRef>
-        <a:effectRef idx="0">
-          <a:scrgbClr r="0" g="0" b="0"/>
-        </a:effectRef>
-        <a:fontRef idx="minor"/>
-      </dsp:style>
-      <dsp:txBody>
-        <a:bodyPr spcFirstLastPara="0" vert="horz" wrap="square" lIns="12700" tIns="0" rIns="12700" bIns="0" numCol="1" spcCol="1270" anchor="ctr" anchorCtr="0">
-          <a:noAutofit/>
-        </a:bodyPr>
-        <a:lstStyle/>
-        <a:p>
-          <a:pPr lvl="0" algn="ctr" defTabSz="222250">
-            <a:lnSpc>
-              <a:spcPct val="90000"/>
-            </a:lnSpc>
-            <a:spcBef>
-              <a:spcPct val="0"/>
-            </a:spcBef>
-            <a:spcAft>
-              <a:spcPct val="35000"/>
-            </a:spcAft>
-          </a:pPr>
-          <a:endParaRPr lang="en-US" sz="500" kern="1200"/>
-        </a:p>
-      </dsp:txBody>
-      <dsp:txXfrm>
-        <a:off x="7340318" y="3217936"/>
-        <a:ext cx="23506" cy="23506"/>
-      </dsp:txXfrm>
-    </dsp:sp>
-    <dsp:sp modelId="{40CB2B11-C677-49C3-A412-C66BE0296FE0}">
-      <dsp:nvSpPr>
-        <dsp:cNvPr id="0" name=""/>
-        <dsp:cNvSpPr/>
-      </dsp:nvSpPr>
-      <dsp:spPr>
-        <a:xfrm>
-          <a:off x="4296229" y="3183969"/>
-          <a:ext cx="470129" cy="91440"/>
-        </a:xfrm>
-        <a:custGeom>
-          <a:avLst/>
-          <a:gdLst/>
-          <a:ahLst/>
-          <a:cxnLst/>
-          <a:rect l="0" t="0" r="0" b="0"/>
-          <a:pathLst>
-            <a:path>
-              <a:moveTo>
-                <a:pt x="0" y="45720"/>
-              </a:moveTo>
-              <a:lnTo>
-                <a:pt x="470129" y="45720"/>
-              </a:lnTo>
-            </a:path>
-          </a:pathLst>
-        </a:custGeom>
-        <a:noFill/>
-        <a:ln w="25400" cap="flat" cmpd="sng" algn="ctr">
-          <a:solidFill>
-            <a:schemeClr val="accent1">
-              <a:shade val="80000"/>
-              <a:hueOff val="0"/>
-              <a:satOff val="0"/>
-              <a:lumOff val="0"/>
-              <a:alphaOff val="0"/>
-            </a:schemeClr>
-          </a:solidFill>
-          <a:prstDash val="solid"/>
-        </a:ln>
-        <a:effectLst/>
-      </dsp:spPr>
-      <dsp:style>
-        <a:lnRef idx="2">
-          <a:scrgbClr r="0" g="0" b="0"/>
-        </a:lnRef>
-        <a:fillRef idx="0">
-          <a:scrgbClr r="0" g="0" b="0"/>
-        </a:fillRef>
-        <a:effectRef idx="0">
-          <a:scrgbClr r="0" g="0" b="0"/>
-        </a:effectRef>
-        <a:fontRef idx="minor"/>
-      </dsp:style>
-      <dsp:txBody>
-        <a:bodyPr spcFirstLastPara="0" vert="horz" wrap="square" lIns="12700" tIns="0" rIns="12700" bIns="0" numCol="1" spcCol="1270" anchor="ctr" anchorCtr="0">
-          <a:noAutofit/>
-        </a:bodyPr>
-        <a:lstStyle/>
-        <a:p>
-          <a:pPr lvl="0" algn="ctr" defTabSz="222250">
-            <a:lnSpc>
-              <a:spcPct val="90000"/>
-            </a:lnSpc>
-            <a:spcBef>
-              <a:spcPct val="0"/>
-            </a:spcBef>
-            <a:spcAft>
-              <a:spcPct val="35000"/>
-            </a:spcAft>
-          </a:pPr>
-          <a:endParaRPr lang="en-US" sz="500" kern="1200"/>
-        </a:p>
-      </dsp:txBody>
-      <dsp:txXfrm>
-        <a:off x="4519540" y="3217936"/>
-        <a:ext cx="23506" cy="23506"/>
-      </dsp:txXfrm>
-    </dsp:sp>
-    <dsp:sp modelId="{C3EA265A-CEDD-4169-B6E5-725803AD1EFC}">
-      <dsp:nvSpPr>
-        <dsp:cNvPr id="0" name=""/>
-        <dsp:cNvSpPr/>
-      </dsp:nvSpPr>
-      <dsp:spPr>
-        <a:xfrm>
-          <a:off x="1475451" y="1885950"/>
-          <a:ext cx="470129" cy="1343739"/>
-        </a:xfrm>
-        <a:custGeom>
-          <a:avLst/>
-          <a:gdLst/>
-          <a:ahLst/>
-          <a:cxnLst/>
-          <a:rect l="0" t="0" r="0" b="0"/>
-          <a:pathLst>
-            <a:path>
-              <a:moveTo>
-                <a:pt x="0" y="0"/>
-              </a:moveTo>
-              <a:lnTo>
-                <a:pt x="235064" y="0"/>
-              </a:lnTo>
-              <a:lnTo>
-                <a:pt x="235064" y="1343739"/>
-              </a:lnTo>
-              <a:lnTo>
-                <a:pt x="470129" y="1343739"/>
-              </a:lnTo>
-            </a:path>
-          </a:pathLst>
-        </a:custGeom>
-        <a:noFill/>
-        <a:ln w="25400" cap="flat" cmpd="sng" algn="ctr">
-          <a:solidFill>
-            <a:schemeClr val="accent1">
               <a:shade val="60000"/>
               <a:hueOff val="0"/>
               <a:satOff val="0"/>
@@ -15050,19 +14907,19 @@
         </a:p>
       </dsp:txBody>
       <dsp:txXfrm>
-        <a:off x="1674926" y="2522229"/>
-        <a:ext cx="71180" cy="71180"/>
+        <a:off x="4519540" y="1874196"/>
+        <a:ext cx="23506" cy="23506"/>
       </dsp:txXfrm>
     </dsp:sp>
-    <dsp:sp modelId="{28700638-F25E-45FA-BE85-4A0229E431D2}">
+    <dsp:sp modelId="{58EA531D-BF48-41ED-BF11-C74EC2752606}">
       <dsp:nvSpPr>
         <dsp:cNvPr id="0" name=""/>
         <dsp:cNvSpPr/>
       </dsp:nvSpPr>
       <dsp:spPr>
         <a:xfrm>
-          <a:off x="7117006" y="2288143"/>
-          <a:ext cx="470129" cy="91440"/>
+          <a:off x="4296229" y="990123"/>
+          <a:ext cx="470129" cy="895826"/>
         </a:xfrm>
         <a:custGeom>
           <a:avLst/>
@@ -15073,253 +14930,10 @@
           <a:pathLst>
             <a:path>
               <a:moveTo>
-                <a:pt x="0" y="45720"/>
+                <a:pt x="0" y="895826"/>
               </a:moveTo>
               <a:lnTo>
-                <a:pt x="470129" y="45720"/>
-              </a:lnTo>
-            </a:path>
-          </a:pathLst>
-        </a:custGeom>
-        <a:noFill/>
-        <a:ln w="25400" cap="flat" cmpd="sng" algn="ctr">
-          <a:solidFill>
-            <a:schemeClr val="accent1">
-              <a:shade val="80000"/>
-              <a:hueOff val="0"/>
-              <a:satOff val="0"/>
-              <a:lumOff val="0"/>
-              <a:alphaOff val="0"/>
-            </a:schemeClr>
-          </a:solidFill>
-          <a:prstDash val="solid"/>
-        </a:ln>
-        <a:effectLst/>
-      </dsp:spPr>
-      <dsp:style>
-        <a:lnRef idx="2">
-          <a:scrgbClr r="0" g="0" b="0"/>
-        </a:lnRef>
-        <a:fillRef idx="0">
-          <a:scrgbClr r="0" g="0" b="0"/>
-        </a:fillRef>
-        <a:effectRef idx="0">
-          <a:scrgbClr r="0" g="0" b="0"/>
-        </a:effectRef>
-        <a:fontRef idx="minor"/>
-      </dsp:style>
-      <dsp:txBody>
-        <a:bodyPr spcFirstLastPara="0" vert="horz" wrap="square" lIns="12700" tIns="0" rIns="12700" bIns="0" numCol="1" spcCol="1270" anchor="ctr" anchorCtr="0">
-          <a:noAutofit/>
-        </a:bodyPr>
-        <a:lstStyle/>
-        <a:p>
-          <a:pPr lvl="0" algn="ctr" defTabSz="222250">
-            <a:lnSpc>
-              <a:spcPct val="90000"/>
-            </a:lnSpc>
-            <a:spcBef>
-              <a:spcPct val="0"/>
-            </a:spcBef>
-            <a:spcAft>
-              <a:spcPct val="35000"/>
-            </a:spcAft>
-          </a:pPr>
-          <a:endParaRPr lang="en-US" sz="500" kern="1200"/>
-        </a:p>
-      </dsp:txBody>
-      <dsp:txXfrm>
-        <a:off x="7340318" y="2322109"/>
-        <a:ext cx="23506" cy="23506"/>
-      </dsp:txXfrm>
-    </dsp:sp>
-    <dsp:sp modelId="{8BD21FFA-F7D2-43AA-B3B5-9E659D4727A0}">
-      <dsp:nvSpPr>
-        <dsp:cNvPr id="0" name=""/>
-        <dsp:cNvSpPr/>
-      </dsp:nvSpPr>
-      <dsp:spPr>
-        <a:xfrm>
-          <a:off x="4296229" y="2288143"/>
-          <a:ext cx="470129" cy="91440"/>
-        </a:xfrm>
-        <a:custGeom>
-          <a:avLst/>
-          <a:gdLst/>
-          <a:ahLst/>
-          <a:cxnLst/>
-          <a:rect l="0" t="0" r="0" b="0"/>
-          <a:pathLst>
-            <a:path>
-              <a:moveTo>
-                <a:pt x="0" y="45720"/>
-              </a:moveTo>
-              <a:lnTo>
-                <a:pt x="470129" y="45720"/>
-              </a:lnTo>
-            </a:path>
-          </a:pathLst>
-        </a:custGeom>
-        <a:noFill/>
-        <a:ln w="25400" cap="flat" cmpd="sng" algn="ctr">
-          <a:solidFill>
-            <a:schemeClr val="accent1">
-              <a:shade val="80000"/>
-              <a:hueOff val="0"/>
-              <a:satOff val="0"/>
-              <a:lumOff val="0"/>
-              <a:alphaOff val="0"/>
-            </a:schemeClr>
-          </a:solidFill>
-          <a:prstDash val="solid"/>
-        </a:ln>
-        <a:effectLst/>
-      </dsp:spPr>
-      <dsp:style>
-        <a:lnRef idx="2">
-          <a:scrgbClr r="0" g="0" b="0"/>
-        </a:lnRef>
-        <a:fillRef idx="0">
-          <a:scrgbClr r="0" g="0" b="0"/>
-        </a:fillRef>
-        <a:effectRef idx="0">
-          <a:scrgbClr r="0" g="0" b="0"/>
-        </a:effectRef>
-        <a:fontRef idx="minor"/>
-      </dsp:style>
-      <dsp:txBody>
-        <a:bodyPr spcFirstLastPara="0" vert="horz" wrap="square" lIns="12700" tIns="0" rIns="12700" bIns="0" numCol="1" spcCol="1270" anchor="ctr" anchorCtr="0">
-          <a:noAutofit/>
-        </a:bodyPr>
-        <a:lstStyle/>
-        <a:p>
-          <a:pPr lvl="0" algn="ctr" defTabSz="222250">
-            <a:lnSpc>
-              <a:spcPct val="90000"/>
-            </a:lnSpc>
-            <a:spcBef>
-              <a:spcPct val="0"/>
-            </a:spcBef>
-            <a:spcAft>
-              <a:spcPct val="35000"/>
-            </a:spcAft>
-          </a:pPr>
-          <a:endParaRPr lang="en-US" sz="500" kern="1200"/>
-        </a:p>
-      </dsp:txBody>
-      <dsp:txXfrm>
-        <a:off x="4519540" y="2322109"/>
-        <a:ext cx="23506" cy="23506"/>
-      </dsp:txXfrm>
-    </dsp:sp>
-    <dsp:sp modelId="{AF09849B-4473-4F08-8EDC-DEBEFF5961A5}">
-      <dsp:nvSpPr>
-        <dsp:cNvPr id="0" name=""/>
-        <dsp:cNvSpPr/>
-      </dsp:nvSpPr>
-      <dsp:spPr>
-        <a:xfrm>
-          <a:off x="1475451" y="1885950"/>
-          <a:ext cx="470129" cy="447913"/>
-        </a:xfrm>
-        <a:custGeom>
-          <a:avLst/>
-          <a:gdLst/>
-          <a:ahLst/>
-          <a:cxnLst/>
-          <a:rect l="0" t="0" r="0" b="0"/>
-          <a:pathLst>
-            <a:path>
-              <a:moveTo>
-                <a:pt x="0" y="0"/>
-              </a:moveTo>
-              <a:lnTo>
-                <a:pt x="235064" y="0"/>
-              </a:lnTo>
-              <a:lnTo>
-                <a:pt x="235064" y="447913"/>
-              </a:lnTo>
-              <a:lnTo>
-                <a:pt x="470129" y="447913"/>
-              </a:lnTo>
-            </a:path>
-          </a:pathLst>
-        </a:custGeom>
-        <a:noFill/>
-        <a:ln w="25400" cap="flat" cmpd="sng" algn="ctr">
-          <a:solidFill>
-            <a:schemeClr val="accent1">
-              <a:shade val="60000"/>
-              <a:hueOff val="0"/>
-              <a:satOff val="0"/>
-              <a:lumOff val="0"/>
-              <a:alphaOff val="0"/>
-            </a:schemeClr>
-          </a:solidFill>
-          <a:prstDash val="solid"/>
-        </a:ln>
-        <a:effectLst/>
-      </dsp:spPr>
-      <dsp:style>
-        <a:lnRef idx="2">
-          <a:scrgbClr r="0" g="0" b="0"/>
-        </a:lnRef>
-        <a:fillRef idx="0">
-          <a:scrgbClr r="0" g="0" b="0"/>
-        </a:fillRef>
-        <a:effectRef idx="0">
-          <a:scrgbClr r="0" g="0" b="0"/>
-        </a:effectRef>
-        <a:fontRef idx="minor"/>
-      </dsp:style>
-      <dsp:txBody>
-        <a:bodyPr spcFirstLastPara="0" vert="horz" wrap="square" lIns="12700" tIns="0" rIns="12700" bIns="0" numCol="1" spcCol="1270" anchor="ctr" anchorCtr="0">
-          <a:noAutofit/>
-        </a:bodyPr>
-        <a:lstStyle/>
-        <a:p>
-          <a:pPr lvl="0" algn="ctr" defTabSz="222250">
-            <a:lnSpc>
-              <a:spcPct val="90000"/>
-            </a:lnSpc>
-            <a:spcBef>
-              <a:spcPct val="0"/>
-            </a:spcBef>
-            <a:spcAft>
-              <a:spcPct val="35000"/>
-            </a:spcAft>
-          </a:pPr>
-          <a:endParaRPr lang="en-US" sz="500" kern="1200"/>
-        </a:p>
-      </dsp:txBody>
-      <dsp:txXfrm>
-        <a:off x="1694282" y="2093672"/>
-        <a:ext cx="32467" cy="32467"/>
-      </dsp:txXfrm>
-    </dsp:sp>
-    <dsp:sp modelId="{58EA531D-BF48-41ED-BF11-C74EC2752606}">
-      <dsp:nvSpPr>
-        <dsp:cNvPr id="0" name=""/>
-        <dsp:cNvSpPr/>
-      </dsp:nvSpPr>
-      <dsp:spPr>
-        <a:xfrm>
-          <a:off x="1475451" y="1438036"/>
-          <a:ext cx="470129" cy="447913"/>
-        </a:xfrm>
-        <a:custGeom>
-          <a:avLst/>
-          <a:gdLst/>
-          <a:ahLst/>
-          <a:cxnLst/>
-          <a:rect l="0" t="0" r="0" b="0"/>
-          <a:pathLst>
-            <a:path>
-              <a:moveTo>
-                <a:pt x="0" y="447913"/>
-              </a:moveTo>
-              <a:lnTo>
-                <a:pt x="235064" y="447913"/>
+                <a:pt x="235064" y="895826"/>
               </a:lnTo>
               <a:lnTo>
                 <a:pt x="235064" y="0"/>
@@ -15378,93 +14992,8 @@
         </a:p>
       </dsp:txBody>
       <dsp:txXfrm>
-        <a:off x="1694282" y="1645759"/>
-        <a:ext cx="32467" cy="32467"/>
-      </dsp:txXfrm>
-    </dsp:sp>
-    <dsp:sp modelId="{1BDCFD41-D9FB-4411-80D8-C9C3163FD113}">
-      <dsp:nvSpPr>
-        <dsp:cNvPr id="0" name=""/>
-        <dsp:cNvSpPr/>
-      </dsp:nvSpPr>
-      <dsp:spPr>
-        <a:xfrm>
-          <a:off x="1475451" y="542210"/>
-          <a:ext cx="470129" cy="1343739"/>
-        </a:xfrm>
-        <a:custGeom>
-          <a:avLst/>
-          <a:gdLst/>
-          <a:ahLst/>
-          <a:cxnLst/>
-          <a:rect l="0" t="0" r="0" b="0"/>
-          <a:pathLst>
-            <a:path>
-              <a:moveTo>
-                <a:pt x="0" y="1343739"/>
-              </a:moveTo>
-              <a:lnTo>
-                <a:pt x="235064" y="1343739"/>
-              </a:lnTo>
-              <a:lnTo>
-                <a:pt x="235064" y="0"/>
-              </a:lnTo>
-              <a:lnTo>
-                <a:pt x="470129" y="0"/>
-              </a:lnTo>
-            </a:path>
-          </a:pathLst>
-        </a:custGeom>
-        <a:noFill/>
-        <a:ln w="25400" cap="flat" cmpd="sng" algn="ctr">
-          <a:solidFill>
-            <a:schemeClr val="accent1">
-              <a:shade val="60000"/>
-              <a:hueOff val="0"/>
-              <a:satOff val="0"/>
-              <a:lumOff val="0"/>
-              <a:alphaOff val="0"/>
-            </a:schemeClr>
-          </a:solidFill>
-          <a:prstDash val="solid"/>
-        </a:ln>
-        <a:effectLst/>
-      </dsp:spPr>
-      <dsp:style>
-        <a:lnRef idx="2">
-          <a:scrgbClr r="0" g="0" b="0"/>
-        </a:lnRef>
-        <a:fillRef idx="0">
-          <a:scrgbClr r="0" g="0" b="0"/>
-        </a:fillRef>
-        <a:effectRef idx="0">
-          <a:scrgbClr r="0" g="0" b="0"/>
-        </a:effectRef>
-        <a:fontRef idx="minor"/>
-      </dsp:style>
-      <dsp:txBody>
-        <a:bodyPr spcFirstLastPara="0" vert="horz" wrap="square" lIns="12700" tIns="0" rIns="12700" bIns="0" numCol="1" spcCol="1270" anchor="ctr" anchorCtr="0">
-          <a:noAutofit/>
-        </a:bodyPr>
-        <a:lstStyle/>
-        <a:p>
-          <a:pPr lvl="0" algn="ctr" defTabSz="222250">
-            <a:lnSpc>
-              <a:spcPct val="90000"/>
-            </a:lnSpc>
-            <a:spcBef>
-              <a:spcPct val="0"/>
-            </a:spcBef>
-            <a:spcAft>
-              <a:spcPct val="35000"/>
-            </a:spcAft>
-          </a:pPr>
-          <a:endParaRPr lang="en-US" sz="500" kern="1200"/>
-        </a:p>
-      </dsp:txBody>
-      <dsp:txXfrm>
-        <a:off x="1674926" y="1178490"/>
-        <a:ext cx="71180" cy="71180"/>
+        <a:off x="4506001" y="1412744"/>
+        <a:ext cx="50584" cy="50584"/>
       </dsp:txXfrm>
     </dsp:sp>
     <dsp:sp modelId="{47AE8846-F21F-4E4C-B4A3-D44DA4BF791C}">
@@ -15474,7 +15003,7 @@
       </dsp:nvSpPr>
       <dsp:spPr>
         <a:xfrm rot="16200000">
-          <a:off x="-768829" y="1527619"/>
+          <a:off x="2051948" y="1527619"/>
           <a:ext cx="3771900" cy="716661"/>
         </a:xfrm>
         <a:prstGeom prst="rect">
@@ -15540,18 +15069,18 @@
         </a:p>
       </dsp:txBody>
       <dsp:txXfrm>
-        <a:off x="-768829" y="1527619"/>
+        <a:off x="2051948" y="1527619"/>
         <a:ext cx="3771900" cy="716661"/>
       </dsp:txXfrm>
     </dsp:sp>
-    <dsp:sp modelId="{F7FBE92B-216F-4331-B520-5BE2F7AABF8A}">
+    <dsp:sp modelId="{2C5D6667-8064-4B98-9124-A941B0CE1815}">
       <dsp:nvSpPr>
         <dsp:cNvPr id="0" name=""/>
         <dsp:cNvSpPr/>
       </dsp:nvSpPr>
       <dsp:spPr>
         <a:xfrm>
-          <a:off x="1945581" y="183880"/>
+          <a:off x="4766358" y="631793"/>
           <a:ext cx="2350648" cy="716661"/>
         </a:xfrm>
         <a:prstGeom prst="rect">
@@ -15593,12 +15122,12 @@
         </a:fontRef>
       </dsp:style>
       <dsp:txBody>
-        <a:bodyPr spcFirstLastPara="0" vert="horz" wrap="square" lIns="15240" tIns="15240" rIns="15240" bIns="15240" numCol="1" spcCol="1270" anchor="ctr" anchorCtr="0">
+        <a:bodyPr spcFirstLastPara="0" vert="horz" wrap="square" lIns="24765" tIns="24765" rIns="24765" bIns="24765" numCol="1" spcCol="1270" anchor="ctr" anchorCtr="0">
           <a:noAutofit/>
         </a:bodyPr>
         <a:lstStyle/>
         <a:p>
-          <a:pPr lvl="0" algn="ctr" defTabSz="1066800">
+          <a:pPr lvl="0" algn="ctr" defTabSz="1733550">
             <a:lnSpc>
               <a:spcPct val="90000"/>
             </a:lnSpc>
@@ -15610,29 +15139,25 @@
             </a:spcAft>
           </a:pPr>
           <a:r>
-            <a:rPr lang="en-US" altLang="zh-CN" sz="2400" kern="1200"/>
-            <a:t>Assignment A</a:t>
+            <a:rPr lang="en-US" altLang="zh-CN" sz="3900" kern="1200"/>
+            <a:t>DL</a:t>
           </a:r>
-          <a:r>
-            <a:rPr lang="en-US" sz="2400" b="0" i="0" kern="1200"/>
-            <a:t>: 95% Cost: 9 hours</a:t>
-          </a:r>
-          <a:endParaRPr lang="en-US" sz="2400" kern="1200"/>
+          <a:endParaRPr lang="en-US" sz="3900" kern="1200"/>
         </a:p>
       </dsp:txBody>
       <dsp:txXfrm>
-        <a:off x="1945581" y="183880"/>
+        <a:off x="4766358" y="631793"/>
         <a:ext cx="2350648" cy="716661"/>
       </dsp:txXfrm>
     </dsp:sp>
-    <dsp:sp modelId="{2C5D6667-8064-4B98-9124-A941B0CE1815}">
+    <dsp:sp modelId="{C639DEFF-1732-4EDA-82AF-FC3D1F1EB543}">
       <dsp:nvSpPr>
         <dsp:cNvPr id="0" name=""/>
         <dsp:cNvSpPr/>
       </dsp:nvSpPr>
       <dsp:spPr>
         <a:xfrm>
-          <a:off x="1945581" y="1079706"/>
+          <a:off x="4766358" y="1527619"/>
           <a:ext cx="2350648" cy="716661"/>
         </a:xfrm>
         <a:prstGeom prst="rect">
@@ -15674,12 +15199,12 @@
         </a:fontRef>
       </dsp:style>
       <dsp:txBody>
-        <a:bodyPr spcFirstLastPara="0" vert="horz" wrap="square" lIns="15240" tIns="15240" rIns="15240" bIns="15240" numCol="1" spcCol="1270" anchor="ctr" anchorCtr="0">
+        <a:bodyPr spcFirstLastPara="0" vert="horz" wrap="square" lIns="24765" tIns="24765" rIns="24765" bIns="24765" numCol="1" spcCol="1270" anchor="ctr" anchorCtr="0">
           <a:noAutofit/>
         </a:bodyPr>
         <a:lstStyle/>
         <a:p>
-          <a:pPr lvl="0" algn="ctr" defTabSz="1066800">
+          <a:pPr lvl="0" algn="ctr" defTabSz="1733550">
             <a:lnSpc>
               <a:spcPct val="90000"/>
             </a:lnSpc>
@@ -15691,25 +15216,25 @@
             </a:spcAft>
           </a:pPr>
           <a:r>
-            <a:rPr lang="en-US" altLang="zh-CN" sz="2400" kern="1200"/>
-            <a:t>DL</a:t>
+            <a:rPr lang="en-US" altLang="zh-CN" sz="3900" kern="1200"/>
+            <a:t>ASAD</a:t>
           </a:r>
-          <a:endParaRPr lang="en-US" sz="2400" kern="1200"/>
+          <a:endParaRPr lang="en-US" sz="3900" kern="1200"/>
         </a:p>
       </dsp:txBody>
       <dsp:txXfrm>
-        <a:off x="1945581" y="1079706"/>
+        <a:off x="4766358" y="1527619"/>
         <a:ext cx="2350648" cy="716661"/>
       </dsp:txXfrm>
     </dsp:sp>
-    <dsp:sp modelId="{C639DEFF-1732-4EDA-82AF-FC3D1F1EB543}">
+    <dsp:sp modelId="{B74FB45B-3C8B-44AF-8B99-A73EBCA2C69E}">
       <dsp:nvSpPr>
         <dsp:cNvPr id="0" name=""/>
         <dsp:cNvSpPr/>
       </dsp:nvSpPr>
       <dsp:spPr>
         <a:xfrm>
-          <a:off x="1945581" y="1975532"/>
+          <a:off x="4766358" y="2423445"/>
           <a:ext cx="2350648" cy="716661"/>
         </a:xfrm>
         <a:prstGeom prst="rect">
@@ -15751,12 +15276,12 @@
         </a:fontRef>
       </dsp:style>
       <dsp:txBody>
-        <a:bodyPr spcFirstLastPara="0" vert="horz" wrap="square" lIns="15240" tIns="15240" rIns="15240" bIns="15240" numCol="1" spcCol="1270" anchor="ctr" anchorCtr="0">
+        <a:bodyPr spcFirstLastPara="0" vert="horz" wrap="square" lIns="24765" tIns="24765" rIns="24765" bIns="24765" numCol="1" spcCol="1270" anchor="ctr" anchorCtr="0">
           <a:noAutofit/>
         </a:bodyPr>
         <a:lstStyle/>
         <a:p>
-          <a:pPr lvl="0" algn="ctr" defTabSz="1066800">
+          <a:pPr lvl="0" algn="ctr" defTabSz="1733550">
             <a:lnSpc>
               <a:spcPct val="90000"/>
             </a:lnSpc>
@@ -15768,26 +15293,864 @@
             </a:spcAft>
           </a:pPr>
           <a:r>
-            <a:rPr lang="en-US" altLang="zh-CN" sz="2400" kern="1200"/>
-            <a:t>ASAD</a:t>
+            <a:rPr lang="en-US" altLang="zh-CN" sz="3900" kern="1200"/>
+            <a:t>Accounting</a:t>
           </a:r>
-          <a:endParaRPr lang="en-US" sz="2400" kern="1200"/>
+          <a:endParaRPr lang="en-US" sz="3900" kern="1200"/>
         </a:p>
       </dsp:txBody>
       <dsp:txXfrm>
-        <a:off x="1945581" y="1975532"/>
+        <a:off x="4766358" y="2423445"/>
         <a:ext cx="2350648" cy="716661"/>
       </dsp:txXfrm>
     </dsp:sp>
-    <dsp:sp modelId="{59E3A7EF-1511-42B0-AA34-631B362116CF}">
+  </dsp:spTree>
+</dsp:drawing>
+</file>
+
+<file path=word/diagrams/drawing3.xml><?xml version="1.0" encoding="utf-8"?>
+<dsp:drawing xmlns:dgm="http://schemas.openxmlformats.org/drawingml/2006/diagram" xmlns:dsp="http://schemas.microsoft.com/office/drawing/2008/diagram" xmlns:a="http://schemas.openxmlformats.org/drawingml/2006/main">
+  <dsp:spTree>
+    <dsp:nvGrpSpPr>
+      <dsp:cNvPr id="0" name=""/>
+      <dsp:cNvGrpSpPr/>
+    </dsp:nvGrpSpPr>
+    <dsp:grpSpPr/>
+    <dsp:sp modelId="{D226DDBE-4CC3-4E3F-A0DC-2610D49B3E13}">
       <dsp:nvSpPr>
         <dsp:cNvPr id="0" name=""/>
         <dsp:cNvSpPr/>
       </dsp:nvSpPr>
       <dsp:spPr>
         <a:xfrm>
-          <a:off x="4766358" y="1975532"/>
-          <a:ext cx="2350648" cy="716661"/>
+          <a:off x="5527474" y="3317262"/>
+          <a:ext cx="360061" cy="91440"/>
+        </a:xfrm>
+        <a:custGeom>
+          <a:avLst/>
+          <a:gdLst/>
+          <a:ahLst/>
+          <a:cxnLst/>
+          <a:rect l="0" t="0" r="0" b="0"/>
+          <a:pathLst>
+            <a:path>
+              <a:moveTo>
+                <a:pt x="0" y="45720"/>
+              </a:moveTo>
+              <a:lnTo>
+                <a:pt x="360061" y="45720"/>
+              </a:lnTo>
+            </a:path>
+          </a:pathLst>
+        </a:custGeom>
+        <a:noFill/>
+        <a:ln w="25400" cap="flat" cmpd="sng" algn="ctr">
+          <a:solidFill>
+            <a:schemeClr val="accent1">
+              <a:shade val="80000"/>
+              <a:hueOff val="0"/>
+              <a:satOff val="0"/>
+              <a:lumOff val="0"/>
+              <a:alphaOff val="0"/>
+            </a:schemeClr>
+          </a:solidFill>
+          <a:prstDash val="solid"/>
+        </a:ln>
+        <a:effectLst/>
+      </dsp:spPr>
+      <dsp:style>
+        <a:lnRef idx="2">
+          <a:scrgbClr r="0" g="0" b="0"/>
+        </a:lnRef>
+        <a:fillRef idx="0">
+          <a:scrgbClr r="0" g="0" b="0"/>
+        </a:fillRef>
+        <a:effectRef idx="0">
+          <a:scrgbClr r="0" g="0" b="0"/>
+        </a:effectRef>
+        <a:fontRef idx="minor"/>
+      </dsp:style>
+      <dsp:txBody>
+        <a:bodyPr spcFirstLastPara="0" vert="horz" wrap="square" lIns="12700" tIns="0" rIns="12700" bIns="0" numCol="1" spcCol="1270" anchor="ctr" anchorCtr="0">
+          <a:noAutofit/>
+        </a:bodyPr>
+        <a:lstStyle/>
+        <a:p>
+          <a:pPr lvl="0" algn="ctr" defTabSz="222250">
+            <a:lnSpc>
+              <a:spcPct val="90000"/>
+            </a:lnSpc>
+            <a:spcBef>
+              <a:spcPct val="0"/>
+            </a:spcBef>
+            <a:spcAft>
+              <a:spcPct val="35000"/>
+            </a:spcAft>
+          </a:pPr>
+          <a:endParaRPr lang="en-US" sz="500" kern="1200"/>
+        </a:p>
+      </dsp:txBody>
+      <dsp:txXfrm>
+        <a:off x="5698503" y="3353981"/>
+        <a:ext cx="18003" cy="18003"/>
+      </dsp:txXfrm>
+    </dsp:sp>
+    <dsp:sp modelId="{304D82D2-D76B-49CD-B9F5-D80771860A17}">
+      <dsp:nvSpPr>
+        <dsp:cNvPr id="0" name=""/>
+        <dsp:cNvSpPr/>
+      </dsp:nvSpPr>
+      <dsp:spPr>
+        <a:xfrm>
+          <a:off x="3367106" y="1990798"/>
+          <a:ext cx="360061" cy="1372184"/>
+        </a:xfrm>
+        <a:custGeom>
+          <a:avLst/>
+          <a:gdLst/>
+          <a:ahLst/>
+          <a:cxnLst/>
+          <a:rect l="0" t="0" r="0" b="0"/>
+          <a:pathLst>
+            <a:path>
+              <a:moveTo>
+                <a:pt x="0" y="0"/>
+              </a:moveTo>
+              <a:lnTo>
+                <a:pt x="180030" y="0"/>
+              </a:lnTo>
+              <a:lnTo>
+                <a:pt x="180030" y="1372184"/>
+              </a:lnTo>
+              <a:lnTo>
+                <a:pt x="360061" y="1372184"/>
+              </a:lnTo>
+            </a:path>
+          </a:pathLst>
+        </a:custGeom>
+        <a:noFill/>
+        <a:ln w="25400" cap="flat" cmpd="sng" algn="ctr">
+          <a:solidFill>
+            <a:schemeClr val="accent1">
+              <a:shade val="60000"/>
+              <a:hueOff val="0"/>
+              <a:satOff val="0"/>
+              <a:lumOff val="0"/>
+              <a:alphaOff val="0"/>
+            </a:schemeClr>
+          </a:solidFill>
+          <a:prstDash val="solid"/>
+        </a:ln>
+        <a:effectLst/>
+      </dsp:spPr>
+      <dsp:style>
+        <a:lnRef idx="2">
+          <a:scrgbClr r="0" g="0" b="0"/>
+        </a:lnRef>
+        <a:fillRef idx="0">
+          <a:scrgbClr r="0" g="0" b="0"/>
+        </a:fillRef>
+        <a:effectRef idx="0">
+          <a:scrgbClr r="0" g="0" b="0"/>
+        </a:effectRef>
+        <a:fontRef idx="minor"/>
+      </dsp:style>
+      <dsp:txBody>
+        <a:bodyPr spcFirstLastPara="0" vert="horz" wrap="square" lIns="12700" tIns="0" rIns="12700" bIns="0" numCol="1" spcCol="1270" anchor="ctr" anchorCtr="0">
+          <a:noAutofit/>
+        </a:bodyPr>
+        <a:lstStyle/>
+        <a:p>
+          <a:pPr lvl="0" algn="ctr" defTabSz="222250">
+            <a:lnSpc>
+              <a:spcPct val="90000"/>
+            </a:lnSpc>
+            <a:spcBef>
+              <a:spcPct val="0"/>
+            </a:spcBef>
+            <a:spcAft>
+              <a:spcPct val="35000"/>
+            </a:spcAft>
+          </a:pPr>
+          <a:endParaRPr lang="en-US" sz="500" kern="1200"/>
+        </a:p>
+      </dsp:txBody>
+      <dsp:txXfrm>
+        <a:off x="3511671" y="2641424"/>
+        <a:ext cx="70931" cy="70931"/>
+      </dsp:txXfrm>
+    </dsp:sp>
+    <dsp:sp modelId="{67EB91A2-86FB-4295-B040-721FE04E1C6F}">
+      <dsp:nvSpPr>
+        <dsp:cNvPr id="0" name=""/>
+        <dsp:cNvSpPr/>
+      </dsp:nvSpPr>
+      <dsp:spPr>
+        <a:xfrm>
+          <a:off x="5527474" y="2631170"/>
+          <a:ext cx="360061" cy="91440"/>
+        </a:xfrm>
+        <a:custGeom>
+          <a:avLst/>
+          <a:gdLst/>
+          <a:ahLst/>
+          <a:cxnLst/>
+          <a:rect l="0" t="0" r="0" b="0"/>
+          <a:pathLst>
+            <a:path>
+              <a:moveTo>
+                <a:pt x="0" y="45720"/>
+              </a:moveTo>
+              <a:lnTo>
+                <a:pt x="360061" y="45720"/>
+              </a:lnTo>
+            </a:path>
+          </a:pathLst>
+        </a:custGeom>
+        <a:noFill/>
+        <a:ln w="25400" cap="flat" cmpd="sng" algn="ctr">
+          <a:solidFill>
+            <a:schemeClr val="accent1">
+              <a:shade val="80000"/>
+              <a:hueOff val="0"/>
+              <a:satOff val="0"/>
+              <a:lumOff val="0"/>
+              <a:alphaOff val="0"/>
+            </a:schemeClr>
+          </a:solidFill>
+          <a:prstDash val="solid"/>
+        </a:ln>
+        <a:effectLst/>
+      </dsp:spPr>
+      <dsp:style>
+        <a:lnRef idx="2">
+          <a:scrgbClr r="0" g="0" b="0"/>
+        </a:lnRef>
+        <a:fillRef idx="0">
+          <a:scrgbClr r="0" g="0" b="0"/>
+        </a:fillRef>
+        <a:effectRef idx="0">
+          <a:scrgbClr r="0" g="0" b="0"/>
+        </a:effectRef>
+        <a:fontRef idx="minor"/>
+      </dsp:style>
+      <dsp:txBody>
+        <a:bodyPr spcFirstLastPara="0" vert="horz" wrap="square" lIns="12700" tIns="0" rIns="12700" bIns="0" numCol="1" spcCol="1270" anchor="ctr" anchorCtr="0">
+          <a:noAutofit/>
+        </a:bodyPr>
+        <a:lstStyle/>
+        <a:p>
+          <a:pPr lvl="0" algn="ctr" defTabSz="222250">
+            <a:lnSpc>
+              <a:spcPct val="90000"/>
+            </a:lnSpc>
+            <a:spcBef>
+              <a:spcPct val="0"/>
+            </a:spcBef>
+            <a:spcAft>
+              <a:spcPct val="35000"/>
+            </a:spcAft>
+          </a:pPr>
+          <a:endParaRPr lang="en-US" sz="500" kern="1200"/>
+        </a:p>
+      </dsp:txBody>
+      <dsp:txXfrm>
+        <a:off x="5698503" y="2667888"/>
+        <a:ext cx="18003" cy="18003"/>
+      </dsp:txXfrm>
+    </dsp:sp>
+    <dsp:sp modelId="{74B29F61-1417-4D3C-9578-C387F352A176}">
+      <dsp:nvSpPr>
+        <dsp:cNvPr id="0" name=""/>
+        <dsp:cNvSpPr/>
+      </dsp:nvSpPr>
+      <dsp:spPr>
+        <a:xfrm>
+          <a:off x="3367106" y="1990798"/>
+          <a:ext cx="360061" cy="686092"/>
+        </a:xfrm>
+        <a:custGeom>
+          <a:avLst/>
+          <a:gdLst/>
+          <a:ahLst/>
+          <a:cxnLst/>
+          <a:rect l="0" t="0" r="0" b="0"/>
+          <a:pathLst>
+            <a:path>
+              <a:moveTo>
+                <a:pt x="0" y="0"/>
+              </a:moveTo>
+              <a:lnTo>
+                <a:pt x="180030" y="0"/>
+              </a:lnTo>
+              <a:lnTo>
+                <a:pt x="180030" y="686092"/>
+              </a:lnTo>
+              <a:lnTo>
+                <a:pt x="360061" y="686092"/>
+              </a:lnTo>
+            </a:path>
+          </a:pathLst>
+        </a:custGeom>
+        <a:noFill/>
+        <a:ln w="25400" cap="flat" cmpd="sng" algn="ctr">
+          <a:solidFill>
+            <a:schemeClr val="accent1">
+              <a:shade val="60000"/>
+              <a:hueOff val="0"/>
+              <a:satOff val="0"/>
+              <a:lumOff val="0"/>
+              <a:alphaOff val="0"/>
+            </a:schemeClr>
+          </a:solidFill>
+          <a:prstDash val="solid"/>
+        </a:ln>
+        <a:effectLst/>
+      </dsp:spPr>
+      <dsp:style>
+        <a:lnRef idx="2">
+          <a:scrgbClr r="0" g="0" b="0"/>
+        </a:lnRef>
+        <a:fillRef idx="0">
+          <a:scrgbClr r="0" g="0" b="0"/>
+        </a:fillRef>
+        <a:effectRef idx="0">
+          <a:scrgbClr r="0" g="0" b="0"/>
+        </a:effectRef>
+        <a:fontRef idx="minor"/>
+      </dsp:style>
+      <dsp:txBody>
+        <a:bodyPr spcFirstLastPara="0" vert="horz" wrap="square" lIns="12700" tIns="0" rIns="12700" bIns="0" numCol="1" spcCol="1270" anchor="ctr" anchorCtr="0">
+          <a:noAutofit/>
+        </a:bodyPr>
+        <a:lstStyle/>
+        <a:p>
+          <a:pPr lvl="0" algn="ctr" defTabSz="222250">
+            <a:lnSpc>
+              <a:spcPct val="90000"/>
+            </a:lnSpc>
+            <a:spcBef>
+              <a:spcPct val="0"/>
+            </a:spcBef>
+            <a:spcAft>
+              <a:spcPct val="35000"/>
+            </a:spcAft>
+          </a:pPr>
+          <a:endParaRPr lang="en-US" sz="500" kern="1200"/>
+        </a:p>
+      </dsp:txBody>
+      <dsp:txXfrm>
+        <a:off x="3527766" y="2314473"/>
+        <a:ext cx="38741" cy="38741"/>
+      </dsp:txXfrm>
+    </dsp:sp>
+    <dsp:sp modelId="{57F43CD7-A3CC-4940-BCBD-A7E4F21BD241}">
+      <dsp:nvSpPr>
+        <dsp:cNvPr id="0" name=""/>
+        <dsp:cNvSpPr/>
+      </dsp:nvSpPr>
+      <dsp:spPr>
+        <a:xfrm>
+          <a:off x="5527474" y="1945078"/>
+          <a:ext cx="360061" cy="91440"/>
+        </a:xfrm>
+        <a:custGeom>
+          <a:avLst/>
+          <a:gdLst/>
+          <a:ahLst/>
+          <a:cxnLst/>
+          <a:rect l="0" t="0" r="0" b="0"/>
+          <a:pathLst>
+            <a:path>
+              <a:moveTo>
+                <a:pt x="0" y="45720"/>
+              </a:moveTo>
+              <a:lnTo>
+                <a:pt x="360061" y="45720"/>
+              </a:lnTo>
+            </a:path>
+          </a:pathLst>
+        </a:custGeom>
+        <a:noFill/>
+        <a:ln w="25400" cap="flat" cmpd="sng" algn="ctr">
+          <a:solidFill>
+            <a:schemeClr val="accent1">
+              <a:shade val="80000"/>
+              <a:hueOff val="0"/>
+              <a:satOff val="0"/>
+              <a:lumOff val="0"/>
+              <a:alphaOff val="0"/>
+            </a:schemeClr>
+          </a:solidFill>
+          <a:prstDash val="solid"/>
+        </a:ln>
+        <a:effectLst/>
+      </dsp:spPr>
+      <dsp:style>
+        <a:lnRef idx="2">
+          <a:scrgbClr r="0" g="0" b="0"/>
+        </a:lnRef>
+        <a:fillRef idx="0">
+          <a:scrgbClr r="0" g="0" b="0"/>
+        </a:fillRef>
+        <a:effectRef idx="0">
+          <a:scrgbClr r="0" g="0" b="0"/>
+        </a:effectRef>
+        <a:fontRef idx="minor"/>
+      </dsp:style>
+      <dsp:txBody>
+        <a:bodyPr spcFirstLastPara="0" vert="horz" wrap="square" lIns="12700" tIns="0" rIns="12700" bIns="0" numCol="1" spcCol="1270" anchor="ctr" anchorCtr="0">
+          <a:noAutofit/>
+        </a:bodyPr>
+        <a:lstStyle/>
+        <a:p>
+          <a:pPr lvl="0" algn="ctr" defTabSz="222250">
+            <a:lnSpc>
+              <a:spcPct val="90000"/>
+            </a:lnSpc>
+            <a:spcBef>
+              <a:spcPct val="0"/>
+            </a:spcBef>
+            <a:spcAft>
+              <a:spcPct val="35000"/>
+            </a:spcAft>
+          </a:pPr>
+          <a:endParaRPr lang="en-US" sz="500" kern="1200"/>
+        </a:p>
+      </dsp:txBody>
+      <dsp:txXfrm>
+        <a:off x="5698503" y="1981796"/>
+        <a:ext cx="18003" cy="18003"/>
+      </dsp:txXfrm>
+    </dsp:sp>
+    <dsp:sp modelId="{AB274016-A491-498B-9703-D08487F84C79}">
+      <dsp:nvSpPr>
+        <dsp:cNvPr id="0" name=""/>
+        <dsp:cNvSpPr/>
+      </dsp:nvSpPr>
+      <dsp:spPr>
+        <a:xfrm>
+          <a:off x="3367106" y="1945078"/>
+          <a:ext cx="360061" cy="91440"/>
+        </a:xfrm>
+        <a:custGeom>
+          <a:avLst/>
+          <a:gdLst/>
+          <a:ahLst/>
+          <a:cxnLst/>
+          <a:rect l="0" t="0" r="0" b="0"/>
+          <a:pathLst>
+            <a:path>
+              <a:moveTo>
+                <a:pt x="0" y="45720"/>
+              </a:moveTo>
+              <a:lnTo>
+                <a:pt x="360061" y="45720"/>
+              </a:lnTo>
+            </a:path>
+          </a:pathLst>
+        </a:custGeom>
+        <a:noFill/>
+        <a:ln w="25400" cap="flat" cmpd="sng" algn="ctr">
+          <a:solidFill>
+            <a:schemeClr val="accent1">
+              <a:shade val="60000"/>
+              <a:hueOff val="0"/>
+              <a:satOff val="0"/>
+              <a:lumOff val="0"/>
+              <a:alphaOff val="0"/>
+            </a:schemeClr>
+          </a:solidFill>
+          <a:prstDash val="solid"/>
+        </a:ln>
+        <a:effectLst/>
+      </dsp:spPr>
+      <dsp:style>
+        <a:lnRef idx="2">
+          <a:scrgbClr r="0" g="0" b="0"/>
+        </a:lnRef>
+        <a:fillRef idx="0">
+          <a:scrgbClr r="0" g="0" b="0"/>
+        </a:fillRef>
+        <a:effectRef idx="0">
+          <a:scrgbClr r="0" g="0" b="0"/>
+        </a:effectRef>
+        <a:fontRef idx="minor"/>
+      </dsp:style>
+      <dsp:txBody>
+        <a:bodyPr spcFirstLastPara="0" vert="horz" wrap="square" lIns="12700" tIns="0" rIns="12700" bIns="0" numCol="1" spcCol="1270" anchor="ctr" anchorCtr="0">
+          <a:noAutofit/>
+        </a:bodyPr>
+        <a:lstStyle/>
+        <a:p>
+          <a:pPr lvl="0" algn="ctr" defTabSz="222250">
+            <a:lnSpc>
+              <a:spcPct val="90000"/>
+            </a:lnSpc>
+            <a:spcBef>
+              <a:spcPct val="0"/>
+            </a:spcBef>
+            <a:spcAft>
+              <a:spcPct val="35000"/>
+            </a:spcAft>
+          </a:pPr>
+          <a:endParaRPr lang="en-US" sz="500" kern="1200"/>
+        </a:p>
+      </dsp:txBody>
+      <dsp:txXfrm>
+        <a:off x="3538136" y="1981796"/>
+        <a:ext cx="18003" cy="18003"/>
+      </dsp:txXfrm>
+    </dsp:sp>
+    <dsp:sp modelId="{4C53AB08-4657-4647-AA21-90F865DF9D04}">
+      <dsp:nvSpPr>
+        <dsp:cNvPr id="0" name=""/>
+        <dsp:cNvSpPr/>
+      </dsp:nvSpPr>
+      <dsp:spPr>
+        <a:xfrm>
+          <a:off x="3367106" y="1304705"/>
+          <a:ext cx="360061" cy="686092"/>
+        </a:xfrm>
+        <a:custGeom>
+          <a:avLst/>
+          <a:gdLst/>
+          <a:ahLst/>
+          <a:cxnLst/>
+          <a:rect l="0" t="0" r="0" b="0"/>
+          <a:pathLst>
+            <a:path>
+              <a:moveTo>
+                <a:pt x="0" y="686092"/>
+              </a:moveTo>
+              <a:lnTo>
+                <a:pt x="180030" y="686092"/>
+              </a:lnTo>
+              <a:lnTo>
+                <a:pt x="180030" y="0"/>
+              </a:lnTo>
+              <a:lnTo>
+                <a:pt x="360061" y="0"/>
+              </a:lnTo>
+            </a:path>
+          </a:pathLst>
+        </a:custGeom>
+        <a:noFill/>
+        <a:ln w="25400" cap="flat" cmpd="sng" algn="ctr">
+          <a:solidFill>
+            <a:schemeClr val="accent1">
+              <a:shade val="60000"/>
+              <a:hueOff val="0"/>
+              <a:satOff val="0"/>
+              <a:lumOff val="0"/>
+              <a:alphaOff val="0"/>
+            </a:schemeClr>
+          </a:solidFill>
+          <a:prstDash val="solid"/>
+        </a:ln>
+        <a:effectLst/>
+      </dsp:spPr>
+      <dsp:style>
+        <a:lnRef idx="2">
+          <a:scrgbClr r="0" g="0" b="0"/>
+        </a:lnRef>
+        <a:fillRef idx="0">
+          <a:scrgbClr r="0" g="0" b="0"/>
+        </a:fillRef>
+        <a:effectRef idx="0">
+          <a:scrgbClr r="0" g="0" b="0"/>
+        </a:effectRef>
+        <a:fontRef idx="minor"/>
+      </dsp:style>
+      <dsp:txBody>
+        <a:bodyPr spcFirstLastPara="0" vert="horz" wrap="square" lIns="12700" tIns="0" rIns="12700" bIns="0" numCol="1" spcCol="1270" anchor="ctr" anchorCtr="0">
+          <a:noAutofit/>
+        </a:bodyPr>
+        <a:lstStyle/>
+        <a:p>
+          <a:pPr lvl="0" algn="ctr" defTabSz="222250">
+            <a:lnSpc>
+              <a:spcPct val="90000"/>
+            </a:lnSpc>
+            <a:spcBef>
+              <a:spcPct val="0"/>
+            </a:spcBef>
+            <a:spcAft>
+              <a:spcPct val="35000"/>
+            </a:spcAft>
+          </a:pPr>
+          <a:endParaRPr lang="en-US" sz="500" kern="1200"/>
+        </a:p>
+      </dsp:txBody>
+      <dsp:txXfrm>
+        <a:off x="3527766" y="1628381"/>
+        <a:ext cx="38741" cy="38741"/>
+      </dsp:txXfrm>
+    </dsp:sp>
+    <dsp:sp modelId="{CA3B051B-B21A-4BA9-8611-BAD37EDF1AEE}">
+      <dsp:nvSpPr>
+        <dsp:cNvPr id="0" name=""/>
+        <dsp:cNvSpPr/>
+      </dsp:nvSpPr>
+      <dsp:spPr>
+        <a:xfrm>
+          <a:off x="5527474" y="618613"/>
+          <a:ext cx="360061" cy="343046"/>
+        </a:xfrm>
+        <a:custGeom>
+          <a:avLst/>
+          <a:gdLst/>
+          <a:ahLst/>
+          <a:cxnLst/>
+          <a:rect l="0" t="0" r="0" b="0"/>
+          <a:pathLst>
+            <a:path>
+              <a:moveTo>
+                <a:pt x="0" y="0"/>
+              </a:moveTo>
+              <a:lnTo>
+                <a:pt x="180030" y="0"/>
+              </a:lnTo>
+              <a:lnTo>
+                <a:pt x="180030" y="343046"/>
+              </a:lnTo>
+              <a:lnTo>
+                <a:pt x="360061" y="343046"/>
+              </a:lnTo>
+            </a:path>
+          </a:pathLst>
+        </a:custGeom>
+        <a:noFill/>
+        <a:ln w="25400" cap="flat" cmpd="sng" algn="ctr">
+          <a:solidFill>
+            <a:schemeClr val="accent1">
+              <a:shade val="80000"/>
+              <a:hueOff val="0"/>
+              <a:satOff val="0"/>
+              <a:lumOff val="0"/>
+              <a:alphaOff val="0"/>
+            </a:schemeClr>
+          </a:solidFill>
+          <a:prstDash val="solid"/>
+        </a:ln>
+        <a:effectLst/>
+      </dsp:spPr>
+      <dsp:style>
+        <a:lnRef idx="2">
+          <a:scrgbClr r="0" g="0" b="0"/>
+        </a:lnRef>
+        <a:fillRef idx="0">
+          <a:scrgbClr r="0" g="0" b="0"/>
+        </a:fillRef>
+        <a:effectRef idx="0">
+          <a:scrgbClr r="0" g="0" b="0"/>
+        </a:effectRef>
+        <a:fontRef idx="minor"/>
+      </dsp:style>
+      <dsp:txBody>
+        <a:bodyPr spcFirstLastPara="0" vert="horz" wrap="square" lIns="12700" tIns="0" rIns="12700" bIns="0" numCol="1" spcCol="1270" anchor="ctr" anchorCtr="0">
+          <a:noAutofit/>
+        </a:bodyPr>
+        <a:lstStyle/>
+        <a:p>
+          <a:pPr lvl="0" algn="ctr" defTabSz="222250">
+            <a:lnSpc>
+              <a:spcPct val="90000"/>
+            </a:lnSpc>
+            <a:spcBef>
+              <a:spcPct val="0"/>
+            </a:spcBef>
+            <a:spcAft>
+              <a:spcPct val="35000"/>
+            </a:spcAft>
+          </a:pPr>
+          <a:endParaRPr lang="en-US" sz="500" kern="1200"/>
+        </a:p>
+      </dsp:txBody>
+      <dsp:txXfrm>
+        <a:off x="5695072" y="777703"/>
+        <a:ext cx="24865" cy="24865"/>
+      </dsp:txXfrm>
+    </dsp:sp>
+    <dsp:sp modelId="{B646D351-9FE8-4007-82DB-4D4BA6DB81FC}">
+      <dsp:nvSpPr>
+        <dsp:cNvPr id="0" name=""/>
+        <dsp:cNvSpPr/>
+      </dsp:nvSpPr>
+      <dsp:spPr>
+        <a:xfrm>
+          <a:off x="5527474" y="275567"/>
+          <a:ext cx="360061" cy="343046"/>
+        </a:xfrm>
+        <a:custGeom>
+          <a:avLst/>
+          <a:gdLst/>
+          <a:ahLst/>
+          <a:cxnLst/>
+          <a:rect l="0" t="0" r="0" b="0"/>
+          <a:pathLst>
+            <a:path>
+              <a:moveTo>
+                <a:pt x="0" y="343046"/>
+              </a:moveTo>
+              <a:lnTo>
+                <a:pt x="180030" y="343046"/>
+              </a:lnTo>
+              <a:lnTo>
+                <a:pt x="180030" y="0"/>
+              </a:lnTo>
+              <a:lnTo>
+                <a:pt x="360061" y="0"/>
+              </a:lnTo>
+            </a:path>
+          </a:pathLst>
+        </a:custGeom>
+        <a:noFill/>
+        <a:ln w="25400" cap="flat" cmpd="sng" algn="ctr">
+          <a:solidFill>
+            <a:schemeClr val="accent1">
+              <a:shade val="80000"/>
+              <a:hueOff val="0"/>
+              <a:satOff val="0"/>
+              <a:lumOff val="0"/>
+              <a:alphaOff val="0"/>
+            </a:schemeClr>
+          </a:solidFill>
+          <a:prstDash val="solid"/>
+        </a:ln>
+        <a:effectLst/>
+      </dsp:spPr>
+      <dsp:style>
+        <a:lnRef idx="2">
+          <a:scrgbClr r="0" g="0" b="0"/>
+        </a:lnRef>
+        <a:fillRef idx="0">
+          <a:scrgbClr r="0" g="0" b="0"/>
+        </a:fillRef>
+        <a:effectRef idx="0">
+          <a:scrgbClr r="0" g="0" b="0"/>
+        </a:effectRef>
+        <a:fontRef idx="minor"/>
+      </dsp:style>
+      <dsp:txBody>
+        <a:bodyPr spcFirstLastPara="0" vert="horz" wrap="square" lIns="12700" tIns="0" rIns="12700" bIns="0" numCol="1" spcCol="1270" anchor="ctr" anchorCtr="0">
+          <a:noAutofit/>
+        </a:bodyPr>
+        <a:lstStyle/>
+        <a:p>
+          <a:pPr lvl="0" algn="ctr" defTabSz="222250">
+            <a:lnSpc>
+              <a:spcPct val="90000"/>
+            </a:lnSpc>
+            <a:spcBef>
+              <a:spcPct val="0"/>
+            </a:spcBef>
+            <a:spcAft>
+              <a:spcPct val="35000"/>
+            </a:spcAft>
+          </a:pPr>
+          <a:endParaRPr lang="en-US" sz="500" kern="1200"/>
+        </a:p>
+      </dsp:txBody>
+      <dsp:txXfrm>
+        <a:off x="5695072" y="434657"/>
+        <a:ext cx="24865" cy="24865"/>
+      </dsp:txXfrm>
+    </dsp:sp>
+    <dsp:sp modelId="{10902F1B-76A0-42BF-B8B6-85638234AC1B}">
+      <dsp:nvSpPr>
+        <dsp:cNvPr id="0" name=""/>
+        <dsp:cNvSpPr/>
+      </dsp:nvSpPr>
+      <dsp:spPr>
+        <a:xfrm>
+          <a:off x="3367106" y="618613"/>
+          <a:ext cx="360061" cy="1372184"/>
+        </a:xfrm>
+        <a:custGeom>
+          <a:avLst/>
+          <a:gdLst/>
+          <a:ahLst/>
+          <a:cxnLst/>
+          <a:rect l="0" t="0" r="0" b="0"/>
+          <a:pathLst>
+            <a:path>
+              <a:moveTo>
+                <a:pt x="0" y="1372184"/>
+              </a:moveTo>
+              <a:lnTo>
+                <a:pt x="180030" y="1372184"/>
+              </a:lnTo>
+              <a:lnTo>
+                <a:pt x="180030" y="0"/>
+              </a:lnTo>
+              <a:lnTo>
+                <a:pt x="360061" y="0"/>
+              </a:lnTo>
+            </a:path>
+          </a:pathLst>
+        </a:custGeom>
+        <a:noFill/>
+        <a:ln w="25400" cap="flat" cmpd="sng" algn="ctr">
+          <a:solidFill>
+            <a:schemeClr val="accent1">
+              <a:shade val="60000"/>
+              <a:hueOff val="0"/>
+              <a:satOff val="0"/>
+              <a:lumOff val="0"/>
+              <a:alphaOff val="0"/>
+            </a:schemeClr>
+          </a:solidFill>
+          <a:prstDash val="solid"/>
+        </a:ln>
+        <a:effectLst/>
+      </dsp:spPr>
+      <dsp:style>
+        <a:lnRef idx="2">
+          <a:scrgbClr r="0" g="0" b="0"/>
+        </a:lnRef>
+        <a:fillRef idx="0">
+          <a:scrgbClr r="0" g="0" b="0"/>
+        </a:fillRef>
+        <a:effectRef idx="0">
+          <a:scrgbClr r="0" g="0" b="0"/>
+        </a:effectRef>
+        <a:fontRef idx="minor"/>
+      </dsp:style>
+      <dsp:txBody>
+        <a:bodyPr spcFirstLastPara="0" vert="horz" wrap="square" lIns="12700" tIns="0" rIns="12700" bIns="0" numCol="1" spcCol="1270" anchor="ctr" anchorCtr="0">
+          <a:noAutofit/>
+        </a:bodyPr>
+        <a:lstStyle/>
+        <a:p>
+          <a:pPr lvl="0" algn="ctr" defTabSz="222250">
+            <a:lnSpc>
+              <a:spcPct val="90000"/>
+            </a:lnSpc>
+            <a:spcBef>
+              <a:spcPct val="0"/>
+            </a:spcBef>
+            <a:spcAft>
+              <a:spcPct val="35000"/>
+            </a:spcAft>
+          </a:pPr>
+          <a:endParaRPr lang="zh-CN" altLang="en-US" sz="500" kern="1200"/>
+        </a:p>
+      </dsp:txBody>
+      <dsp:txXfrm>
+        <a:off x="3511671" y="1269239"/>
+        <a:ext cx="70931" cy="70931"/>
+      </dsp:txXfrm>
+    </dsp:sp>
+    <dsp:sp modelId="{47AE8846-F21F-4E4C-B4A3-D44DA4BF791C}">
+      <dsp:nvSpPr>
+        <dsp:cNvPr id="0" name=""/>
+        <dsp:cNvSpPr/>
+      </dsp:nvSpPr>
+      <dsp:spPr>
+        <a:xfrm rot="16200000">
+          <a:off x="1648265" y="1716361"/>
+          <a:ext cx="2888809" cy="548873"/>
         </a:xfrm>
         <a:prstGeom prst="rect">
           <a:avLst/>
@@ -15828,12 +16191,12 @@
         </a:fontRef>
       </dsp:style>
       <dsp:txBody>
-        <a:bodyPr spcFirstLastPara="0" vert="horz" wrap="square" lIns="15240" tIns="15240" rIns="15240" bIns="15240" numCol="1" spcCol="1270" anchor="ctr" anchorCtr="0">
+        <a:bodyPr spcFirstLastPara="0" vert="horz" wrap="square" lIns="22860" tIns="22860" rIns="22860" bIns="22860" numCol="1" spcCol="1270" anchor="ctr" anchorCtr="0">
           <a:noAutofit/>
         </a:bodyPr>
         <a:lstStyle/>
         <a:p>
-          <a:pPr lvl="0" algn="ctr" defTabSz="1066800">
+          <a:pPr lvl="0" algn="ctr" defTabSz="1600200">
             <a:lnSpc>
               <a:spcPct val="90000"/>
             </a:lnSpc>
@@ -15845,30 +16208,26 @@
             </a:spcAft>
           </a:pPr>
           <a:r>
-            <a:rPr lang="en-US" altLang="zh-CN" sz="2400" kern="1200"/>
-            <a:t>Exam 2</a:t>
+            <a:rPr lang="en-US" altLang="zh-CN" sz="3600" kern="1200"/>
+            <a:t>Done</a:t>
           </a:r>
-          <a:r>
-            <a:rPr lang="en-US" sz="2400" b="0" i="0" kern="1200"/>
-            <a:t>: 30% Cost: 5 hours</a:t>
-          </a:r>
-          <a:endParaRPr lang="en-US" sz="2400" kern="1200"/>
+          <a:endParaRPr lang="zh-CN" altLang="en-US" sz="3600" kern="1200"/>
         </a:p>
       </dsp:txBody>
       <dsp:txXfrm>
-        <a:off x="4766358" y="1975532"/>
-        <a:ext cx="2350648" cy="716661"/>
+        <a:off x="1648265" y="1716361"/>
+        <a:ext cx="2888809" cy="548873"/>
       </dsp:txXfrm>
     </dsp:sp>
-    <dsp:sp modelId="{250FB305-FDCA-479A-ABD1-67354E1CCE80}">
+    <dsp:sp modelId="{D456BF37-646F-420A-817B-2C6FE870644F}">
       <dsp:nvSpPr>
         <dsp:cNvPr id="0" name=""/>
         <dsp:cNvSpPr/>
       </dsp:nvSpPr>
       <dsp:spPr>
         <a:xfrm>
-          <a:off x="7587136" y="1975532"/>
-          <a:ext cx="2350648" cy="716661"/>
+          <a:off x="3727168" y="344176"/>
+          <a:ext cx="1800306" cy="548873"/>
         </a:xfrm>
         <a:prstGeom prst="rect">
           <a:avLst/>
@@ -15909,12 +16268,12 @@
         </a:fontRef>
       </dsp:style>
       <dsp:txBody>
-        <a:bodyPr spcFirstLastPara="0" vert="horz" wrap="square" lIns="15240" tIns="15240" rIns="15240" bIns="15240" numCol="1" spcCol="1270" anchor="ctr" anchorCtr="0">
+        <a:bodyPr spcFirstLastPara="0" vert="horz" wrap="square" lIns="11430" tIns="11430" rIns="11430" bIns="11430" numCol="1" spcCol="1270" anchor="ctr" anchorCtr="0">
           <a:noAutofit/>
         </a:bodyPr>
         <a:lstStyle/>
         <a:p>
-          <a:pPr lvl="0" algn="ctr" defTabSz="1066800">
+          <a:pPr lvl="0" algn="ctr" defTabSz="800100">
             <a:lnSpc>
               <a:spcPct val="90000"/>
             </a:lnSpc>
@@ -15926,30 +16285,26 @@
             </a:spcAft>
           </a:pPr>
           <a:r>
-            <a:rPr lang="en-US" altLang="zh-CN" sz="2400" kern="1200"/>
-            <a:t>Scrum</a:t>
+            <a:rPr lang="en-US" altLang="zh-CN" sz="1800" kern="1200"/>
+            <a:t>DL</a:t>
           </a:r>
-          <a:r>
-            <a:rPr lang="en-US" sz="2400" b="0" i="0" kern="1200"/>
-            <a:t>: 50% Cost: 2 hours</a:t>
-          </a:r>
-          <a:endParaRPr lang="en-US" sz="2400" kern="1200"/>
+          <a:endParaRPr lang="zh-CN" altLang="en-US" sz="1800" kern="1200"/>
         </a:p>
       </dsp:txBody>
       <dsp:txXfrm>
-        <a:off x="7587136" y="1975532"/>
-        <a:ext cx="2350648" cy="716661"/>
+        <a:off x="3727168" y="344176"/>
+        <a:ext cx="1800306" cy="548873"/>
       </dsp:txXfrm>
     </dsp:sp>
-    <dsp:sp modelId="{B74FB45B-3C8B-44AF-8B99-A73EBCA2C69E}">
+    <dsp:sp modelId="{92AF498B-197D-4D2E-AC81-B03CEB1F4E70}">
       <dsp:nvSpPr>
         <dsp:cNvPr id="0" name=""/>
         <dsp:cNvSpPr/>
       </dsp:nvSpPr>
       <dsp:spPr>
         <a:xfrm>
-          <a:off x="1945581" y="2871358"/>
-          <a:ext cx="2350648" cy="716661"/>
+          <a:off x="5887535" y="1130"/>
+          <a:ext cx="1800306" cy="548873"/>
         </a:xfrm>
         <a:prstGeom prst="rect">
           <a:avLst/>
@@ -15990,12 +16345,12 @@
         </a:fontRef>
       </dsp:style>
       <dsp:txBody>
-        <a:bodyPr spcFirstLastPara="0" vert="horz" wrap="square" lIns="15240" tIns="15240" rIns="15240" bIns="15240" numCol="1" spcCol="1270" anchor="ctr" anchorCtr="0">
+        <a:bodyPr spcFirstLastPara="0" vert="horz" wrap="square" lIns="11430" tIns="11430" rIns="11430" bIns="11430" numCol="1" spcCol="1270" anchor="ctr" anchorCtr="0">
           <a:noAutofit/>
         </a:bodyPr>
         <a:lstStyle/>
         <a:p>
-          <a:pPr lvl="0" algn="ctr" defTabSz="1066800">
+          <a:pPr lvl="0" algn="ctr" defTabSz="800100">
             <a:lnSpc>
               <a:spcPct val="90000"/>
             </a:lnSpc>
@@ -16007,26 +16362,26 @@
             </a:spcAft>
           </a:pPr>
           <a:r>
-            <a:rPr lang="en-US" altLang="zh-CN" sz="2400" kern="1200"/>
-            <a:t>Accounting</a:t>
+            <a:rPr lang="en-US" altLang="zh-CN" sz="1800" kern="1200"/>
+            <a:t>Error Analysis: Cost: 2 hours</a:t>
           </a:r>
-          <a:endParaRPr lang="en-US" sz="2400" kern="1200"/>
+          <a:endParaRPr lang="en-US" sz="1800" kern="1200"/>
         </a:p>
       </dsp:txBody>
       <dsp:txXfrm>
-        <a:off x="1945581" y="2871358"/>
-        <a:ext cx="2350648" cy="716661"/>
+        <a:off x="5887535" y="1130"/>
+        <a:ext cx="1800306" cy="548873"/>
       </dsp:txXfrm>
     </dsp:sp>
-    <dsp:sp modelId="{78699AEC-AE8B-41C2-A358-D752F69B0516}">
+    <dsp:sp modelId="{5702A0AF-779E-4908-B06A-876D3F4628C2}">
       <dsp:nvSpPr>
         <dsp:cNvPr id="0" name=""/>
         <dsp:cNvSpPr/>
       </dsp:nvSpPr>
       <dsp:spPr>
         <a:xfrm>
-          <a:off x="4766358" y="2871358"/>
-          <a:ext cx="2350648" cy="716661"/>
+          <a:off x="5887535" y="687222"/>
+          <a:ext cx="1800306" cy="548873"/>
         </a:xfrm>
         <a:prstGeom prst="rect">
           <a:avLst/>
@@ -16067,12 +16422,12 @@
         </a:fontRef>
       </dsp:style>
       <dsp:txBody>
-        <a:bodyPr spcFirstLastPara="0" vert="horz" wrap="square" lIns="15240" tIns="15240" rIns="15240" bIns="15240" numCol="1" spcCol="1270" anchor="ctr" anchorCtr="0">
+        <a:bodyPr spcFirstLastPara="0" vert="horz" wrap="square" lIns="11430" tIns="11430" rIns="11430" bIns="11430" numCol="1" spcCol="1270" anchor="ctr" anchorCtr="0">
           <a:noAutofit/>
         </a:bodyPr>
         <a:lstStyle/>
         <a:p>
-          <a:pPr lvl="0" algn="ctr" defTabSz="1066800">
+          <a:pPr lvl="0" algn="ctr" defTabSz="800100">
             <a:lnSpc>
               <a:spcPct val="90000"/>
             </a:lnSpc>
@@ -16084,26 +16439,26 @@
             </a:spcAft>
           </a:pPr>
           <a:r>
-            <a:rPr lang="en-US" altLang="zh-CN" sz="2400" kern="1200"/>
-            <a:t>Lecture</a:t>
+            <a:rPr lang="en-US" altLang="zh-CN" sz="1800" kern="1200"/>
+            <a:t>Course 3: Cost: 6 hours</a:t>
           </a:r>
-          <a:endParaRPr lang="en-US" sz="2400" kern="1200"/>
+          <a:endParaRPr lang="en-US" sz="1800" kern="1200"/>
         </a:p>
       </dsp:txBody>
       <dsp:txXfrm>
-        <a:off x="4766358" y="2871358"/>
-        <a:ext cx="2350648" cy="716661"/>
+        <a:off x="5887535" y="687222"/>
+        <a:ext cx="1800306" cy="548873"/>
       </dsp:txXfrm>
     </dsp:sp>
-    <dsp:sp modelId="{0E08AF73-AD36-4623-A64A-09CF82B868FB}">
+    <dsp:sp modelId="{4EF52569-F013-456B-B7C2-DF86D043BE0D}">
       <dsp:nvSpPr>
         <dsp:cNvPr id="0" name=""/>
         <dsp:cNvSpPr/>
       </dsp:nvSpPr>
       <dsp:spPr>
         <a:xfrm>
-          <a:off x="7587136" y="2871358"/>
-          <a:ext cx="2350648" cy="716661"/>
+          <a:off x="3727168" y="1030268"/>
+          <a:ext cx="1800306" cy="548873"/>
         </a:xfrm>
         <a:prstGeom prst="rect">
           <a:avLst/>
@@ -16144,12 +16499,12 @@
         </a:fontRef>
       </dsp:style>
       <dsp:txBody>
-        <a:bodyPr spcFirstLastPara="0" vert="horz" wrap="square" lIns="15240" tIns="15240" rIns="15240" bIns="15240" numCol="1" spcCol="1270" anchor="ctr" anchorCtr="0">
+        <a:bodyPr spcFirstLastPara="0" vert="horz" wrap="square" lIns="11430" tIns="11430" rIns="11430" bIns="11430" numCol="1" spcCol="1270" anchor="ctr" anchorCtr="0">
           <a:noAutofit/>
         </a:bodyPr>
         <a:lstStyle/>
         <a:p>
-          <a:pPr lvl="0" algn="ctr" defTabSz="1066800">
+          <a:pPr lvl="0" algn="ctr" defTabSz="800100">
             <a:lnSpc>
               <a:spcPct val="90000"/>
             </a:lnSpc>
@@ -16161,457 +16516,26 @@
             </a:spcAft>
           </a:pPr>
           <a:r>
-            <a:rPr lang="en-US" altLang="zh-CN" sz="2400" kern="1200"/>
-            <a:t>10% Cost: 1 hours</a:t>
+            <a:rPr lang="en-US" altLang="zh-CN" sz="1800" kern="1200"/>
+            <a:t>Accounting</a:t>
           </a:r>
-          <a:endParaRPr lang="en-US" sz="2400" kern="1200"/>
+          <a:endParaRPr lang="zh-CN" altLang="en-US" sz="1800" kern="1200"/>
         </a:p>
       </dsp:txBody>
       <dsp:txXfrm>
-        <a:off x="7587136" y="2871358"/>
-        <a:ext cx="2350648" cy="716661"/>
+        <a:off x="3727168" y="1030268"/>
+        <a:ext cx="1800306" cy="548873"/>
       </dsp:txXfrm>
     </dsp:sp>
-  </dsp:spTree>
-</dsp:drawing>
-</file>
-
-<file path=word/diagrams/drawing3.xml><?xml version="1.0" encoding="utf-8"?>
-<dsp:drawing xmlns:dgm="http://schemas.openxmlformats.org/drawingml/2006/diagram" xmlns:dsp="http://schemas.microsoft.com/office/drawing/2008/diagram" xmlns:a="http://schemas.openxmlformats.org/drawingml/2006/main">
-  <dsp:spTree>
-    <dsp:nvGrpSpPr>
-      <dsp:cNvPr id="0" name=""/>
-      <dsp:cNvGrpSpPr/>
-    </dsp:nvGrpSpPr>
-    <dsp:grpSpPr/>
-    <dsp:sp modelId="{AB274016-A491-498B-9703-D08487F84C79}">
+    <dsp:sp modelId="{663C5C54-81B8-46B8-9BF9-E7A8943EB2EF}">
       <dsp:nvSpPr>
         <dsp:cNvPr id="0" name=""/>
         <dsp:cNvSpPr/>
       </dsp:nvSpPr>
       <dsp:spPr>
         <a:xfrm>
-          <a:off x="2884469" y="1204912"/>
-          <a:ext cx="300360" cy="572333"/>
-        </a:xfrm>
-        <a:custGeom>
-          <a:avLst/>
-          <a:gdLst/>
-          <a:ahLst/>
-          <a:cxnLst/>
-          <a:rect l="0" t="0" r="0" b="0"/>
-          <a:pathLst>
-            <a:path>
-              <a:moveTo>
-                <a:pt x="0" y="0"/>
-              </a:moveTo>
-              <a:lnTo>
-                <a:pt x="150180" y="0"/>
-              </a:lnTo>
-              <a:lnTo>
-                <a:pt x="150180" y="572333"/>
-              </a:lnTo>
-              <a:lnTo>
-                <a:pt x="300360" y="572333"/>
-              </a:lnTo>
-            </a:path>
-          </a:pathLst>
-        </a:custGeom>
-        <a:noFill/>
-        <a:ln w="25400" cap="flat" cmpd="sng" algn="ctr">
-          <a:solidFill>
-            <a:schemeClr val="accent1">
-              <a:shade val="60000"/>
-              <a:hueOff val="0"/>
-              <a:satOff val="0"/>
-              <a:lumOff val="0"/>
-              <a:alphaOff val="0"/>
-            </a:schemeClr>
-          </a:solidFill>
-          <a:prstDash val="solid"/>
-        </a:ln>
-        <a:effectLst/>
-      </dsp:spPr>
-      <dsp:style>
-        <a:lnRef idx="2">
-          <a:scrgbClr r="0" g="0" b="0"/>
-        </a:lnRef>
-        <a:fillRef idx="0">
-          <a:scrgbClr r="0" g="0" b="0"/>
-        </a:fillRef>
-        <a:effectRef idx="0">
-          <a:scrgbClr r="0" g="0" b="0"/>
-        </a:effectRef>
-        <a:fontRef idx="minor"/>
-      </dsp:style>
-      <dsp:txBody>
-        <a:bodyPr spcFirstLastPara="0" vert="horz" wrap="square" lIns="12700" tIns="0" rIns="12700" bIns="0" numCol="1" spcCol="1270" anchor="ctr" anchorCtr="0">
-          <a:noAutofit/>
-        </a:bodyPr>
-        <a:lstStyle/>
-        <a:p>
-          <a:pPr lvl="0" algn="ctr" defTabSz="222250">
-            <a:lnSpc>
-              <a:spcPct val="90000"/>
-            </a:lnSpc>
-            <a:spcBef>
-              <a:spcPct val="0"/>
-            </a:spcBef>
-            <a:spcAft>
-              <a:spcPct val="35000"/>
-            </a:spcAft>
-          </a:pPr>
-          <a:endParaRPr lang="en-US" sz="500" kern="1200"/>
-        </a:p>
-      </dsp:txBody>
-      <dsp:txXfrm>
-        <a:off x="3018491" y="1474920"/>
-        <a:ext cx="32318" cy="32318"/>
-      </dsp:txXfrm>
-    </dsp:sp>
-    <dsp:sp modelId="{4C53AB08-4657-4647-AA21-90F865DF9D04}">
-      <dsp:nvSpPr>
-        <dsp:cNvPr id="0" name=""/>
-        <dsp:cNvSpPr/>
-      </dsp:nvSpPr>
-      <dsp:spPr>
-        <a:xfrm>
-          <a:off x="2884469" y="1159192"/>
-          <a:ext cx="300360" cy="91440"/>
-        </a:xfrm>
-        <a:custGeom>
-          <a:avLst/>
-          <a:gdLst/>
-          <a:ahLst/>
-          <a:cxnLst/>
-          <a:rect l="0" t="0" r="0" b="0"/>
-          <a:pathLst>
-            <a:path>
-              <a:moveTo>
-                <a:pt x="0" y="45720"/>
-              </a:moveTo>
-              <a:lnTo>
-                <a:pt x="300360" y="45720"/>
-              </a:lnTo>
-            </a:path>
-          </a:pathLst>
-        </a:custGeom>
-        <a:noFill/>
-        <a:ln w="25400" cap="flat" cmpd="sng" algn="ctr">
-          <a:solidFill>
-            <a:schemeClr val="accent1">
-              <a:shade val="60000"/>
-              <a:hueOff val="0"/>
-              <a:satOff val="0"/>
-              <a:lumOff val="0"/>
-              <a:alphaOff val="0"/>
-            </a:schemeClr>
-          </a:solidFill>
-          <a:prstDash val="solid"/>
-        </a:ln>
-        <a:effectLst/>
-      </dsp:spPr>
-      <dsp:style>
-        <a:lnRef idx="2">
-          <a:scrgbClr r="0" g="0" b="0"/>
-        </a:lnRef>
-        <a:fillRef idx="0">
-          <a:scrgbClr r="0" g="0" b="0"/>
-        </a:fillRef>
-        <a:effectRef idx="0">
-          <a:scrgbClr r="0" g="0" b="0"/>
-        </a:effectRef>
-        <a:fontRef idx="minor"/>
-      </dsp:style>
-      <dsp:txBody>
-        <a:bodyPr spcFirstLastPara="0" vert="horz" wrap="square" lIns="12700" tIns="0" rIns="12700" bIns="0" numCol="1" spcCol="1270" anchor="ctr" anchorCtr="0">
-          <a:noAutofit/>
-        </a:bodyPr>
-        <a:lstStyle/>
-        <a:p>
-          <a:pPr lvl="0" algn="ctr" defTabSz="222250">
-            <a:lnSpc>
-              <a:spcPct val="90000"/>
-            </a:lnSpc>
-            <a:spcBef>
-              <a:spcPct val="0"/>
-            </a:spcBef>
-            <a:spcAft>
-              <a:spcPct val="35000"/>
-            </a:spcAft>
-          </a:pPr>
-          <a:endParaRPr lang="en-US" sz="500" kern="1200"/>
-        </a:p>
-      </dsp:txBody>
-      <dsp:txXfrm>
-        <a:off x="3027141" y="1197403"/>
-        <a:ext cx="15018" cy="15018"/>
-      </dsp:txXfrm>
-    </dsp:sp>
-    <dsp:sp modelId="{CA3B051B-B21A-4BA9-8611-BAD37EDF1AEE}">
-      <dsp:nvSpPr>
-        <dsp:cNvPr id="0" name=""/>
-        <dsp:cNvSpPr/>
-      </dsp:nvSpPr>
-      <dsp:spPr>
-        <a:xfrm>
-          <a:off x="4686633" y="632579"/>
-          <a:ext cx="300360" cy="286166"/>
-        </a:xfrm>
-        <a:custGeom>
-          <a:avLst/>
-          <a:gdLst/>
-          <a:ahLst/>
-          <a:cxnLst/>
-          <a:rect l="0" t="0" r="0" b="0"/>
-          <a:pathLst>
-            <a:path>
-              <a:moveTo>
-                <a:pt x="0" y="0"/>
-              </a:moveTo>
-              <a:lnTo>
-                <a:pt x="150180" y="0"/>
-              </a:lnTo>
-              <a:lnTo>
-                <a:pt x="150180" y="286166"/>
-              </a:lnTo>
-              <a:lnTo>
-                <a:pt x="300360" y="286166"/>
-              </a:lnTo>
-            </a:path>
-          </a:pathLst>
-        </a:custGeom>
-        <a:noFill/>
-        <a:ln w="25400" cap="flat" cmpd="sng" algn="ctr">
-          <a:solidFill>
-            <a:schemeClr val="accent1">
-              <a:shade val="80000"/>
-              <a:hueOff val="0"/>
-              <a:satOff val="0"/>
-              <a:lumOff val="0"/>
-              <a:alphaOff val="0"/>
-            </a:schemeClr>
-          </a:solidFill>
-          <a:prstDash val="solid"/>
-        </a:ln>
-        <a:effectLst/>
-      </dsp:spPr>
-      <dsp:style>
-        <a:lnRef idx="2">
-          <a:scrgbClr r="0" g="0" b="0"/>
-        </a:lnRef>
-        <a:fillRef idx="0">
-          <a:scrgbClr r="0" g="0" b="0"/>
-        </a:fillRef>
-        <a:effectRef idx="0">
-          <a:scrgbClr r="0" g="0" b="0"/>
-        </a:effectRef>
-        <a:fontRef idx="minor"/>
-      </dsp:style>
-      <dsp:txBody>
-        <a:bodyPr spcFirstLastPara="0" vert="horz" wrap="square" lIns="12700" tIns="0" rIns="12700" bIns="0" numCol="1" spcCol="1270" anchor="ctr" anchorCtr="0">
-          <a:noAutofit/>
-        </a:bodyPr>
-        <a:lstStyle/>
-        <a:p>
-          <a:pPr lvl="0" algn="ctr" defTabSz="222250">
-            <a:lnSpc>
-              <a:spcPct val="90000"/>
-            </a:lnSpc>
-            <a:spcBef>
-              <a:spcPct val="0"/>
-            </a:spcBef>
-            <a:spcAft>
-              <a:spcPct val="35000"/>
-            </a:spcAft>
-          </a:pPr>
-          <a:endParaRPr lang="en-US" sz="500" kern="1200"/>
-        </a:p>
-      </dsp:txBody>
-      <dsp:txXfrm>
-        <a:off x="4826442" y="765290"/>
-        <a:ext cx="20742" cy="20742"/>
-      </dsp:txXfrm>
-    </dsp:sp>
-    <dsp:sp modelId="{B646D351-9FE8-4007-82DB-4D4BA6DB81FC}">
-      <dsp:nvSpPr>
-        <dsp:cNvPr id="0" name=""/>
-        <dsp:cNvSpPr/>
-      </dsp:nvSpPr>
-      <dsp:spPr>
-        <a:xfrm>
-          <a:off x="4686633" y="346412"/>
-          <a:ext cx="300360" cy="286166"/>
-        </a:xfrm>
-        <a:custGeom>
-          <a:avLst/>
-          <a:gdLst/>
-          <a:ahLst/>
-          <a:cxnLst/>
-          <a:rect l="0" t="0" r="0" b="0"/>
-          <a:pathLst>
-            <a:path>
-              <a:moveTo>
-                <a:pt x="0" y="286166"/>
-              </a:moveTo>
-              <a:lnTo>
-                <a:pt x="150180" y="286166"/>
-              </a:lnTo>
-              <a:lnTo>
-                <a:pt x="150180" y="0"/>
-              </a:lnTo>
-              <a:lnTo>
-                <a:pt x="300360" y="0"/>
-              </a:lnTo>
-            </a:path>
-          </a:pathLst>
-        </a:custGeom>
-        <a:noFill/>
-        <a:ln w="25400" cap="flat" cmpd="sng" algn="ctr">
-          <a:solidFill>
-            <a:schemeClr val="accent1">
-              <a:shade val="80000"/>
-              <a:hueOff val="0"/>
-              <a:satOff val="0"/>
-              <a:lumOff val="0"/>
-              <a:alphaOff val="0"/>
-            </a:schemeClr>
-          </a:solidFill>
-          <a:prstDash val="solid"/>
-        </a:ln>
-        <a:effectLst/>
-      </dsp:spPr>
-      <dsp:style>
-        <a:lnRef idx="2">
-          <a:scrgbClr r="0" g="0" b="0"/>
-        </a:lnRef>
-        <a:fillRef idx="0">
-          <a:scrgbClr r="0" g="0" b="0"/>
-        </a:fillRef>
-        <a:effectRef idx="0">
-          <a:scrgbClr r="0" g="0" b="0"/>
-        </a:effectRef>
-        <a:fontRef idx="minor"/>
-      </dsp:style>
-      <dsp:txBody>
-        <a:bodyPr spcFirstLastPara="0" vert="horz" wrap="square" lIns="12700" tIns="0" rIns="12700" bIns="0" numCol="1" spcCol="1270" anchor="ctr" anchorCtr="0">
-          <a:noAutofit/>
-        </a:bodyPr>
-        <a:lstStyle/>
-        <a:p>
-          <a:pPr lvl="0" algn="ctr" defTabSz="222250">
-            <a:lnSpc>
-              <a:spcPct val="90000"/>
-            </a:lnSpc>
-            <a:spcBef>
-              <a:spcPct val="0"/>
-            </a:spcBef>
-            <a:spcAft>
-              <a:spcPct val="35000"/>
-            </a:spcAft>
-          </a:pPr>
-          <a:endParaRPr lang="en-US" sz="500" kern="1200"/>
-        </a:p>
-      </dsp:txBody>
-      <dsp:txXfrm>
-        <a:off x="4826442" y="479124"/>
-        <a:ext cx="20742" cy="20742"/>
-      </dsp:txXfrm>
-    </dsp:sp>
-    <dsp:sp modelId="{10902F1B-76A0-42BF-B8B6-85638234AC1B}">
-      <dsp:nvSpPr>
-        <dsp:cNvPr id="0" name=""/>
-        <dsp:cNvSpPr/>
-      </dsp:nvSpPr>
-      <dsp:spPr>
-        <a:xfrm>
-          <a:off x="2884469" y="632579"/>
-          <a:ext cx="300360" cy="572333"/>
-        </a:xfrm>
-        <a:custGeom>
-          <a:avLst/>
-          <a:gdLst/>
-          <a:ahLst/>
-          <a:cxnLst/>
-          <a:rect l="0" t="0" r="0" b="0"/>
-          <a:pathLst>
-            <a:path>
-              <a:moveTo>
-                <a:pt x="0" y="572333"/>
-              </a:moveTo>
-              <a:lnTo>
-                <a:pt x="150180" y="572333"/>
-              </a:lnTo>
-              <a:lnTo>
-                <a:pt x="150180" y="0"/>
-              </a:lnTo>
-              <a:lnTo>
-                <a:pt x="300360" y="0"/>
-              </a:lnTo>
-            </a:path>
-          </a:pathLst>
-        </a:custGeom>
-        <a:noFill/>
-        <a:ln w="25400" cap="flat" cmpd="sng" algn="ctr">
-          <a:solidFill>
-            <a:schemeClr val="accent1">
-              <a:shade val="60000"/>
-              <a:hueOff val="0"/>
-              <a:satOff val="0"/>
-              <a:lumOff val="0"/>
-              <a:alphaOff val="0"/>
-            </a:schemeClr>
-          </a:solidFill>
-          <a:prstDash val="solid"/>
-        </a:ln>
-        <a:effectLst/>
-      </dsp:spPr>
-      <dsp:style>
-        <a:lnRef idx="2">
-          <a:scrgbClr r="0" g="0" b="0"/>
-        </a:lnRef>
-        <a:fillRef idx="0">
-          <a:scrgbClr r="0" g="0" b="0"/>
-        </a:fillRef>
-        <a:effectRef idx="0">
-          <a:scrgbClr r="0" g="0" b="0"/>
-        </a:effectRef>
-        <a:fontRef idx="minor"/>
-      </dsp:style>
-      <dsp:txBody>
-        <a:bodyPr spcFirstLastPara="0" vert="horz" wrap="square" lIns="12700" tIns="0" rIns="12700" bIns="0" numCol="1" spcCol="1270" anchor="ctr" anchorCtr="0">
-          <a:noAutofit/>
-        </a:bodyPr>
-        <a:lstStyle/>
-        <a:p>
-          <a:pPr lvl="0" algn="ctr" defTabSz="222250">
-            <a:lnSpc>
-              <a:spcPct val="90000"/>
-            </a:lnSpc>
-            <a:spcBef>
-              <a:spcPct val="0"/>
-            </a:spcBef>
-            <a:spcAft>
-              <a:spcPct val="35000"/>
-            </a:spcAft>
-          </a:pPr>
-          <a:endParaRPr lang="zh-CN" altLang="en-US" sz="500" kern="1200"/>
-        </a:p>
-      </dsp:txBody>
-      <dsp:txXfrm>
-        <a:off x="3018491" y="902586"/>
-        <a:ext cx="32318" cy="32318"/>
-      </dsp:txXfrm>
-    </dsp:sp>
-    <dsp:sp modelId="{47AE8846-F21F-4E4C-B4A3-D44DA4BF791C}">
-      <dsp:nvSpPr>
-        <dsp:cNvPr id="0" name=""/>
-        <dsp:cNvSpPr/>
-      </dsp:nvSpPr>
-      <dsp:spPr>
-        <a:xfrm rot="16200000">
-          <a:off x="1450623" y="975979"/>
-          <a:ext cx="2409825" cy="457866"/>
+          <a:off x="3727168" y="1716361"/>
+          <a:ext cx="1800306" cy="548873"/>
         </a:xfrm>
         <a:prstGeom prst="rect">
           <a:avLst/>
@@ -16652,12 +16576,12 @@
         </a:fontRef>
       </dsp:style>
       <dsp:txBody>
-        <a:bodyPr spcFirstLastPara="0" vert="horz" wrap="square" lIns="19050" tIns="19050" rIns="19050" bIns="19050" numCol="1" spcCol="1270" anchor="ctr" anchorCtr="0">
+        <a:bodyPr spcFirstLastPara="0" vert="horz" wrap="square" lIns="11430" tIns="11430" rIns="11430" bIns="11430" numCol="1" spcCol="1270" anchor="ctr" anchorCtr="0">
           <a:noAutofit/>
         </a:bodyPr>
         <a:lstStyle/>
         <a:p>
-          <a:pPr lvl="0" algn="ctr" defTabSz="1333500">
+          <a:pPr lvl="0" algn="ctr" defTabSz="800100">
             <a:lnSpc>
               <a:spcPct val="90000"/>
             </a:lnSpc>
@@ -16669,26 +16593,26 @@
             </a:spcAft>
           </a:pPr>
           <a:r>
-            <a:rPr lang="en-US" altLang="zh-CN" sz="3000" kern="1200"/>
-            <a:t>Done</a:t>
+            <a:rPr lang="en-US" altLang="zh-CN" sz="1800" kern="1200"/>
+            <a:t>ASAD</a:t>
           </a:r>
-          <a:endParaRPr lang="zh-CN" altLang="en-US" sz="3000" kern="1200"/>
+          <a:endParaRPr lang="zh-CN" altLang="en-US" sz="1800" kern="1200"/>
         </a:p>
       </dsp:txBody>
       <dsp:txXfrm>
-        <a:off x="1450623" y="975979"/>
-        <a:ext cx="2409825" cy="457866"/>
+        <a:off x="3727168" y="1716361"/>
+        <a:ext cx="1800306" cy="548873"/>
       </dsp:txXfrm>
     </dsp:sp>
-    <dsp:sp modelId="{D456BF37-646F-420A-817B-2C6FE870644F}">
+    <dsp:sp modelId="{8DF1B248-23F1-4142-9D84-8BAFD429048F}">
       <dsp:nvSpPr>
         <dsp:cNvPr id="0" name=""/>
         <dsp:cNvSpPr/>
       </dsp:nvSpPr>
       <dsp:spPr>
         <a:xfrm>
-          <a:off x="3184830" y="403645"/>
-          <a:ext cx="1501802" cy="457866"/>
+          <a:off x="5887535" y="1716361"/>
+          <a:ext cx="1800306" cy="548873"/>
         </a:xfrm>
         <a:prstGeom prst="rect">
           <a:avLst/>
@@ -16729,12 +16653,12 @@
         </a:fontRef>
       </dsp:style>
       <dsp:txBody>
-        <a:bodyPr spcFirstLastPara="0" vert="horz" wrap="square" lIns="9525" tIns="9525" rIns="9525" bIns="9525" numCol="1" spcCol="1270" anchor="ctr" anchorCtr="0">
+        <a:bodyPr spcFirstLastPara="0" vert="horz" wrap="square" lIns="11430" tIns="11430" rIns="11430" bIns="11430" numCol="1" spcCol="1270" anchor="ctr" anchorCtr="0">
           <a:noAutofit/>
         </a:bodyPr>
         <a:lstStyle/>
         <a:p>
-          <a:pPr lvl="0" algn="ctr" defTabSz="666750">
+          <a:pPr lvl="0" algn="ctr" defTabSz="800100">
             <a:lnSpc>
               <a:spcPct val="90000"/>
             </a:lnSpc>
@@ -16746,26 +16670,30 @@
             </a:spcAft>
           </a:pPr>
           <a:r>
-            <a:rPr lang="en-US" altLang="zh-CN" sz="1500" kern="1200"/>
-            <a:t>DL</a:t>
+            <a:rPr lang="en-US" altLang="zh-CN" sz="1800" kern="1200"/>
+            <a:t>Exam 2</a:t>
           </a:r>
-          <a:endParaRPr lang="zh-CN" altLang="en-US" sz="1500" kern="1200"/>
+          <a:r>
+            <a:rPr lang="en-US" sz="1800" b="0" i="0" kern="1200"/>
+            <a:t>:  Cost: 12 hours</a:t>
+          </a:r>
+          <a:endParaRPr lang="en-US" sz="1800" kern="1200"/>
         </a:p>
       </dsp:txBody>
       <dsp:txXfrm>
-        <a:off x="3184830" y="403645"/>
-        <a:ext cx="1501802" cy="457866"/>
+        <a:off x="5887535" y="1716361"/>
+        <a:ext cx="1800306" cy="548873"/>
       </dsp:txXfrm>
     </dsp:sp>
-    <dsp:sp modelId="{92AF498B-197D-4D2E-AC81-B03CEB1F4E70}">
+    <dsp:sp modelId="{EC78FFA4-653A-4B20-B20B-BF1CCC0C6D2A}">
       <dsp:nvSpPr>
         <dsp:cNvPr id="0" name=""/>
         <dsp:cNvSpPr/>
       </dsp:nvSpPr>
       <dsp:spPr>
         <a:xfrm>
-          <a:off x="4986993" y="117478"/>
-          <a:ext cx="1501802" cy="457866"/>
+          <a:off x="3727168" y="2402453"/>
+          <a:ext cx="1800306" cy="548873"/>
         </a:xfrm>
         <a:prstGeom prst="rect">
           <a:avLst/>
@@ -16806,12 +16734,12 @@
         </a:fontRef>
       </dsp:style>
       <dsp:txBody>
-        <a:bodyPr spcFirstLastPara="0" vert="horz" wrap="square" lIns="9525" tIns="9525" rIns="9525" bIns="9525" numCol="1" spcCol="1270" anchor="ctr" anchorCtr="0">
+        <a:bodyPr spcFirstLastPara="0" vert="horz" wrap="square" lIns="11430" tIns="11430" rIns="11430" bIns="11430" numCol="1" spcCol="1270" anchor="ctr" anchorCtr="0">
           <a:noAutofit/>
         </a:bodyPr>
         <a:lstStyle/>
         <a:p>
-          <a:pPr lvl="0" algn="ctr" defTabSz="666750">
+          <a:pPr lvl="0" algn="ctr" defTabSz="800100">
             <a:lnSpc>
               <a:spcPct val="90000"/>
             </a:lnSpc>
@@ -16823,26 +16751,26 @@
             </a:spcAft>
           </a:pPr>
           <a:r>
-            <a:rPr lang="en-US" altLang="zh-CN" sz="1500" kern="1200"/>
-            <a:t>Error Analysis: Cost: 2 hours</a:t>
+            <a:rPr lang="en-US" altLang="zh-CN" sz="1800" kern="1200"/>
+            <a:t>Accounting</a:t>
           </a:r>
-          <a:endParaRPr lang="en-US" sz="1500" kern="1200"/>
+          <a:endParaRPr lang="en-US" sz="1800" kern="1200"/>
         </a:p>
       </dsp:txBody>
       <dsp:txXfrm>
-        <a:off x="4986993" y="117478"/>
-        <a:ext cx="1501802" cy="457866"/>
+        <a:off x="3727168" y="2402453"/>
+        <a:ext cx="1800306" cy="548873"/>
       </dsp:txXfrm>
     </dsp:sp>
-    <dsp:sp modelId="{5702A0AF-779E-4908-B06A-876D3F4628C2}">
+    <dsp:sp modelId="{5C248829-2411-4D17-B497-265E2B51A6B0}">
       <dsp:nvSpPr>
         <dsp:cNvPr id="0" name=""/>
         <dsp:cNvSpPr/>
       </dsp:nvSpPr>
       <dsp:spPr>
         <a:xfrm>
-          <a:off x="4986993" y="689812"/>
-          <a:ext cx="1501802" cy="457866"/>
+          <a:off x="5887535" y="2402453"/>
+          <a:ext cx="1800306" cy="548873"/>
         </a:xfrm>
         <a:prstGeom prst="rect">
           <a:avLst/>
@@ -16883,12 +16811,12 @@
         </a:fontRef>
       </dsp:style>
       <dsp:txBody>
-        <a:bodyPr spcFirstLastPara="0" vert="horz" wrap="square" lIns="9525" tIns="9525" rIns="9525" bIns="9525" numCol="1" spcCol="1270" anchor="ctr" anchorCtr="0">
+        <a:bodyPr spcFirstLastPara="0" vert="horz" wrap="square" lIns="11430" tIns="11430" rIns="11430" bIns="11430" numCol="1" spcCol="1270" anchor="ctr" anchorCtr="0">
           <a:noAutofit/>
         </a:bodyPr>
         <a:lstStyle/>
         <a:p>
-          <a:pPr lvl="0" algn="ctr" defTabSz="666750">
+          <a:pPr lvl="0" algn="ctr" defTabSz="800100">
             <a:lnSpc>
               <a:spcPct val="90000"/>
             </a:lnSpc>
@@ -16900,26 +16828,26 @@
             </a:spcAft>
           </a:pPr>
           <a:r>
-            <a:rPr lang="en-US" altLang="zh-CN" sz="1500" kern="1200"/>
-            <a:t>Course 3: Cost: 6 hours</a:t>
+            <a:rPr lang="en-US" altLang="zh-CN" sz="1800" kern="1200"/>
+            <a:t>Cost: 5 hours</a:t>
           </a:r>
-          <a:endParaRPr lang="en-US" sz="1500" kern="1200"/>
+          <a:endParaRPr lang="en-US" sz="1800" kern="1200"/>
         </a:p>
       </dsp:txBody>
       <dsp:txXfrm>
-        <a:off x="4986993" y="689812"/>
-        <a:ext cx="1501802" cy="457866"/>
+        <a:off x="5887535" y="2402453"/>
+        <a:ext cx="1800306" cy="548873"/>
       </dsp:txXfrm>
     </dsp:sp>
-    <dsp:sp modelId="{4EF52569-F013-456B-B7C2-DF86D043BE0D}">
+    <dsp:sp modelId="{9AEA9F04-7238-4360-89AC-365F14E8A648}">
       <dsp:nvSpPr>
         <dsp:cNvPr id="0" name=""/>
         <dsp:cNvSpPr/>
       </dsp:nvSpPr>
       <dsp:spPr>
         <a:xfrm>
-          <a:off x="3184830" y="975979"/>
-          <a:ext cx="1501802" cy="457866"/>
+          <a:off x="3727168" y="3088545"/>
+          <a:ext cx="1800306" cy="548873"/>
         </a:xfrm>
         <a:prstGeom prst="rect">
           <a:avLst/>
@@ -16960,12 +16888,12 @@
         </a:fontRef>
       </dsp:style>
       <dsp:txBody>
-        <a:bodyPr spcFirstLastPara="0" vert="horz" wrap="square" lIns="9525" tIns="9525" rIns="9525" bIns="9525" numCol="1" spcCol="1270" anchor="ctr" anchorCtr="0">
+        <a:bodyPr spcFirstLastPara="0" vert="horz" wrap="square" lIns="11430" tIns="11430" rIns="11430" bIns="11430" numCol="1" spcCol="1270" anchor="ctr" anchorCtr="0">
           <a:noAutofit/>
         </a:bodyPr>
         <a:lstStyle/>
         <a:p>
-          <a:pPr lvl="0" algn="ctr" defTabSz="666750">
+          <a:pPr lvl="0" algn="ctr" defTabSz="800100">
             <a:lnSpc>
               <a:spcPct val="90000"/>
             </a:lnSpc>
@@ -16977,26 +16905,26 @@
             </a:spcAft>
           </a:pPr>
           <a:r>
-            <a:rPr lang="en-US" altLang="zh-CN" sz="1500" kern="1200"/>
-            <a:t>Accounting</a:t>
+            <a:rPr lang="en-US" altLang="zh-CN" sz="1800" kern="1200"/>
+            <a:t>PM</a:t>
           </a:r>
-          <a:endParaRPr lang="zh-CN" altLang="en-US" sz="1500" kern="1200"/>
+          <a:endParaRPr lang="en-US" sz="1800" kern="1200"/>
         </a:p>
       </dsp:txBody>
       <dsp:txXfrm>
-        <a:off x="3184830" y="975979"/>
-        <a:ext cx="1501802" cy="457866"/>
+        <a:off x="3727168" y="3088545"/>
+        <a:ext cx="1800306" cy="548873"/>
       </dsp:txXfrm>
     </dsp:sp>
-    <dsp:sp modelId="{663C5C54-81B8-46B8-9BF9-E7A8943EB2EF}">
+    <dsp:sp modelId="{E75C2D23-E8B3-4FA1-8495-CA09FA39DC14}">
       <dsp:nvSpPr>
         <dsp:cNvPr id="0" name=""/>
         <dsp:cNvSpPr/>
       </dsp:nvSpPr>
       <dsp:spPr>
         <a:xfrm>
-          <a:off x="3184830" y="1548312"/>
-          <a:ext cx="1501802" cy="457866"/>
+          <a:off x="5887535" y="3088545"/>
+          <a:ext cx="1800306" cy="548873"/>
         </a:xfrm>
         <a:prstGeom prst="rect">
           <a:avLst/>
@@ -17037,12 +16965,12 @@
         </a:fontRef>
       </dsp:style>
       <dsp:txBody>
-        <a:bodyPr spcFirstLastPara="0" vert="horz" wrap="square" lIns="9525" tIns="9525" rIns="9525" bIns="9525" numCol="1" spcCol="1270" anchor="ctr" anchorCtr="0">
+        <a:bodyPr spcFirstLastPara="0" vert="horz" wrap="square" lIns="11430" tIns="11430" rIns="11430" bIns="11430" numCol="1" spcCol="1270" anchor="ctr" anchorCtr="0">
           <a:noAutofit/>
         </a:bodyPr>
         <a:lstStyle/>
         <a:p>
-          <a:pPr lvl="0" algn="ctr" defTabSz="666750">
+          <a:pPr lvl="0" algn="ctr" defTabSz="800100">
             <a:lnSpc>
               <a:spcPct val="90000"/>
             </a:lnSpc>
@@ -17054,15 +16982,15 @@
             </a:spcAft>
           </a:pPr>
           <a:r>
-            <a:rPr lang="en-US" altLang="zh-CN" sz="1500" kern="1200"/>
-            <a:t>ASAD</a:t>
+            <a:rPr lang="en-US" altLang="zh-CN" sz="1800" kern="1200"/>
+            <a:t>Assignment A: Cost 9 hours</a:t>
           </a:r>
-          <a:endParaRPr lang="zh-CN" altLang="en-US" sz="1500" kern="1200"/>
+          <a:endParaRPr lang="en-US" sz="1800" kern="1200"/>
         </a:p>
       </dsp:txBody>
       <dsp:txXfrm>
-        <a:off x="3184830" y="1548312"/>
-        <a:ext cx="1501802" cy="457866"/>
+        <a:off x="5887535" y="3088545"/>
+        <a:ext cx="1800306" cy="548873"/>
       </dsp:txXfrm>
     </dsp:sp>
   </dsp:spTree>
